--- a/CP5046 Week 04 - Client Agreement v3.0 -Dinithi_231217.docx
+++ b/CP5046 Week 04 - Client Agreement v3.0 -Dinithi_231217.docx
@@ -1,6 +1,6 @@
 
 <file path=word/document.xml><?xml version="1.0" encoding="utf-8"?>
-<w:document xmlns:wpc="http://schemas.microsoft.com/office/word/2010/wordprocessingCanvas" xmlns:cx="http://schemas.microsoft.com/office/drawing/2014/chartex" xmlns:cx1="http://schemas.microsoft.com/office/drawing/2015/9/8/chartex" xmlns:cx2="http://schemas.microsoft.com/office/drawing/2015/10/21/chartex" xmlns:cx3="http://schemas.microsoft.com/office/drawing/2016/5/9/chartex" xmlns:cx4="http://schemas.microsoft.com/office/drawing/2016/5/10/chartex" xmlns:cx5="http://schemas.microsoft.com/office/drawing/2016/5/11/chartex" xmlns:cx6="http://schemas.microsoft.com/office/drawing/2016/5/12/chartex" xmlns:cx7="http://schemas.microsoft.com/office/drawing/2016/5/13/chartex" xmlns:cx8="http://schemas.microsoft.com/office/drawing/2016/5/14/chartex" xmlns:mc="http://schemas.openxmlformats.org/markup-compatibility/2006" xmlns:aink="http://schemas.microsoft.com/office/drawing/2016/ink" xmlns:am3d="http://schemas.microsoft.com/office/drawing/2017/model3d" xmlns:o="urn:schemas-microsoft-com:office:office" xmlns:r="http://schemas.openxmlformats.org/officeDocument/2006/relationships" xmlns:m="http://schemas.openxmlformats.org/officeDocument/2006/math" xmlns:v="urn:schemas-microsoft-com:vml" xmlns:wp14="http://schemas.microsoft.com/office/word/2010/wordprocessingDrawing" xmlns:wp="http://schemas.openxmlformats.org/drawingml/2006/wordprocessingDrawing" xmlns:w10="urn:schemas-microsoft-com:office:word" xmlns:w="http://schemas.openxmlformats.org/wordprocessingml/2006/main" xmlns:w14="http://schemas.microsoft.com/office/word/2010/wordml" xmlns:w15="http://schemas.microsoft.com/office/word/2012/wordml" xmlns:w16cid="http://schemas.microsoft.com/office/word/2016/wordml/cid" xmlns:w16se="http://schemas.microsoft.com/office/word/2015/wordml/symex" xmlns:wpg="http://schemas.microsoft.com/office/word/2010/wordprocessingGroup" xmlns:wpi="http://schemas.microsoft.com/office/word/2010/wordprocessingInk" xmlns:wne="http://schemas.microsoft.com/office/word/2006/wordml" xmlns:wps="http://schemas.microsoft.com/office/word/2010/wordprocessingShape" mc:Ignorable="w14 w15 w16se w16cid wp14">
+<w:document xmlns:wpc="http://schemas.microsoft.com/office/word/2010/wordprocessingCanvas" xmlns:mc="http://schemas.openxmlformats.org/markup-compatibility/2006" xmlns:o="urn:schemas-microsoft-com:office:office" xmlns:r="http://schemas.openxmlformats.org/officeDocument/2006/relationships" xmlns:m="http://schemas.openxmlformats.org/officeDocument/2006/math" xmlns:v="urn:schemas-microsoft-com:vml" xmlns:wp14="http://schemas.microsoft.com/office/word/2010/wordprocessingDrawing" xmlns:wp="http://schemas.openxmlformats.org/drawingml/2006/wordprocessingDrawing" xmlns:w10="urn:schemas-microsoft-com:office:word" xmlns:w="http://schemas.openxmlformats.org/wordprocessingml/2006/main" xmlns:w14="http://schemas.microsoft.com/office/word/2010/wordml" xmlns:w15="http://schemas.microsoft.com/office/word/2012/wordml" xmlns:wpg="http://schemas.microsoft.com/office/word/2010/wordprocessingGroup" xmlns:wpi="http://schemas.microsoft.com/office/word/2010/wordprocessingInk" xmlns:wne="http://schemas.microsoft.com/office/word/2006/wordml" xmlns:wps="http://schemas.microsoft.com/office/word/2010/wordprocessingShape" mc:Ignorable="w14 w15 wp14">
   <w:body>
     <w:p>
       <w:pPr>
@@ -186,6 +186,7 @@
           <w:szCs w:val="20"/>
         </w:rPr>
       </w:pPr>
+      <w:proofErr w:type="spellStart"/>
       <w:r>
         <w:rPr>
           <w:rFonts w:ascii="Arial" w:hAnsi="Arial" w:cs="Arial"/>
@@ -194,8 +195,75 @@
           <w:sz w:val="20"/>
           <w:szCs w:val="20"/>
         </w:rPr>
-        <w:t>Dinithi Vithanage, Xiting Jia, Shemal Ashen Jude Jayawardena Geekiyanage</w:t>
-      </w:r>
+        <w:t>Dinithi</w:t>
+      </w:r>
+      <w:proofErr w:type="spellEnd"/>
+      <w:r>
+        <w:rPr>
+          <w:rFonts w:ascii="Arial" w:hAnsi="Arial" w:cs="Arial"/>
+          <w:b/>
+          <w:bCs/>
+          <w:sz w:val="20"/>
+          <w:szCs w:val="20"/>
+        </w:rPr>
+        <w:t xml:space="preserve"> </w:t>
+      </w:r>
+      <w:proofErr w:type="spellStart"/>
+      <w:r>
+        <w:rPr>
+          <w:rFonts w:ascii="Arial" w:hAnsi="Arial" w:cs="Arial"/>
+          <w:b/>
+          <w:bCs/>
+          <w:sz w:val="20"/>
+          <w:szCs w:val="20"/>
+        </w:rPr>
+        <w:t>Vithanage</w:t>
+      </w:r>
+      <w:proofErr w:type="spellEnd"/>
+      <w:r>
+        <w:rPr>
+          <w:rFonts w:ascii="Arial" w:hAnsi="Arial" w:cs="Arial"/>
+          <w:b/>
+          <w:bCs/>
+          <w:sz w:val="20"/>
+          <w:szCs w:val="20"/>
+        </w:rPr>
+        <w:t xml:space="preserve">, Xiting Jia, </w:t>
+      </w:r>
+      <w:proofErr w:type="spellStart"/>
+      <w:r>
+        <w:rPr>
+          <w:rFonts w:ascii="Arial" w:hAnsi="Arial" w:cs="Arial"/>
+          <w:b/>
+          <w:bCs/>
+          <w:sz w:val="20"/>
+          <w:szCs w:val="20"/>
+        </w:rPr>
+        <w:t>Shemal</w:t>
+      </w:r>
+      <w:proofErr w:type="spellEnd"/>
+      <w:r>
+        <w:rPr>
+          <w:rFonts w:ascii="Arial" w:hAnsi="Arial" w:cs="Arial"/>
+          <w:b/>
+          <w:bCs/>
+          <w:sz w:val="20"/>
+          <w:szCs w:val="20"/>
+        </w:rPr>
+        <w:t xml:space="preserve"> Ashen Jude Jayawardena </w:t>
+      </w:r>
+      <w:proofErr w:type="spellStart"/>
+      <w:r>
+        <w:rPr>
+          <w:rFonts w:ascii="Arial" w:hAnsi="Arial" w:cs="Arial"/>
+          <w:b/>
+          <w:bCs/>
+          <w:sz w:val="20"/>
+          <w:szCs w:val="20"/>
+        </w:rPr>
+        <w:t>Geekiyanage</w:t>
+      </w:r>
+      <w:proofErr w:type="spellEnd"/>
       <w:r>
         <w:rPr>
           <w:rFonts w:ascii="Arial" w:hAnsi="Arial" w:cs="Arial"/>
@@ -300,6 +368,7 @@
           <w:szCs w:val="20"/>
         </w:rPr>
       </w:pPr>
+      <w:proofErr w:type="spellStart"/>
       <w:r>
         <w:rPr>
           <w:rFonts w:ascii="Arial" w:hAnsi="Arial" w:cs="Arial"/>
@@ -308,7 +377,18 @@
           <w:sz w:val="20"/>
           <w:szCs w:val="20"/>
         </w:rPr>
-        <w:t>WeCARE Massage &amp; Natural Therapy</w:t>
+        <w:t>WeCARE</w:t>
+      </w:r>
+      <w:proofErr w:type="spellEnd"/>
+      <w:r>
+        <w:rPr>
+          <w:rFonts w:ascii="Arial" w:hAnsi="Arial" w:cs="Arial"/>
+          <w:b/>
+          <w:bCs/>
+          <w:sz w:val="20"/>
+          <w:szCs w:val="20"/>
+        </w:rPr>
+        <w:t xml:space="preserve"> Massage &amp; Natural Therapy</w:t>
       </w:r>
       <w:r>
         <w:rPr>
@@ -1318,7 +1398,25 @@
           <w:sz w:val="20"/>
           <w:lang w:val="en-AU"/>
         </w:rPr>
-        <w:t>Subject Outline and is based on Agile methodologies</w:t>
+        <w:t xml:space="preserve">Subject Outline and is based on </w:t>
+      </w:r>
+      <w:proofErr w:type="gramStart"/>
+      <w:r>
+        <w:rPr>
+          <w:rFonts w:ascii="Arial" w:hAnsi="Arial" w:cs="Arial"/>
+          <w:sz w:val="20"/>
+          <w:lang w:val="en-AU"/>
+        </w:rPr>
+        <w:t>Agile</w:t>
+      </w:r>
+      <w:proofErr w:type="gramEnd"/>
+      <w:r>
+        <w:rPr>
+          <w:rFonts w:ascii="Arial" w:hAnsi="Arial" w:cs="Arial"/>
+          <w:sz w:val="20"/>
+          <w:lang w:val="en-AU"/>
+        </w:rPr>
+        <w:t xml:space="preserve"> methodologies</w:t>
       </w:r>
       <w:r>
         <w:rPr>
@@ -1643,7 +1741,43 @@
           <w:sz w:val="20"/>
           <w:lang w:val="en-AU"/>
         </w:rPr>
-        <w:t xml:space="preserve"> About us, FAQ, Policy, Disclaimer etc) is to b</w:t>
+        <w:t xml:space="preserve"> </w:t>
+      </w:r>
+      <w:proofErr w:type="gramStart"/>
+      <w:r>
+        <w:rPr>
+          <w:rFonts w:ascii="Arial" w:hAnsi="Arial" w:cs="Arial"/>
+          <w:sz w:val="20"/>
+          <w:lang w:val="en-AU"/>
+        </w:rPr>
+        <w:t>About</w:t>
+      </w:r>
+      <w:proofErr w:type="gramEnd"/>
+      <w:r>
+        <w:rPr>
+          <w:rFonts w:ascii="Arial" w:hAnsi="Arial" w:cs="Arial"/>
+          <w:sz w:val="20"/>
+          <w:lang w:val="en-AU"/>
+        </w:rPr>
+        <w:t xml:space="preserve"> us, FAQ, Policy, Disclaimer </w:t>
+      </w:r>
+      <w:proofErr w:type="spellStart"/>
+      <w:r>
+        <w:rPr>
+          <w:rFonts w:ascii="Arial" w:hAnsi="Arial" w:cs="Arial"/>
+          <w:sz w:val="20"/>
+          <w:lang w:val="en-AU"/>
+        </w:rPr>
+        <w:t>etc</w:t>
+      </w:r>
+      <w:proofErr w:type="spellEnd"/>
+      <w:r>
+        <w:rPr>
+          <w:rFonts w:ascii="Arial" w:hAnsi="Arial" w:cs="Arial"/>
+          <w:sz w:val="20"/>
+          <w:lang w:val="en-AU"/>
+        </w:rPr>
+        <w:t>) is to b</w:t>
       </w:r>
       <w:r>
         <w:rPr>
@@ -2113,6 +2247,23 @@
         </w:rPr>
         <w:t>:</w:t>
       </w:r>
+      <w:r>
+        <w:rPr>
+          <w:rFonts w:ascii="Arial" w:hAnsi="Arial" w:cs="Arial"/>
+          <w:sz w:val="20"/>
+          <w:lang w:val="en-AU"/>
+        </w:rPr>
+        <w:t xml:space="preserve"> </w:t>
+      </w:r>
+      <w:r>
+        <w:rPr>
+          <w:rFonts w:ascii="Arial" w:hAnsi="Arial" w:cs="Arial"/>
+          <w:color w:val="FF0000"/>
+          <w:sz w:val="20"/>
+          <w:lang w:val="en-AU"/>
+        </w:rPr>
+        <w:t>week 1?</w:t>
+      </w:r>
     </w:p>
     <w:p>
       <w:pPr>
@@ -2148,10 +2299,49 @@
       <w:r>
         <w:rPr>
           <w:rFonts w:ascii="Arial" w:hAnsi="Arial" w:cs="Arial"/>
+          <w:color w:val="FF0000"/>
           <w:sz w:val="20"/>
           <w:lang w:val="en-AU"/>
         </w:rPr>
         <w:t xml:space="preserve"> </w:t>
+      </w:r>
+      <w:r>
+        <w:rPr>
+          <w:rFonts w:ascii="Arial" w:hAnsi="Arial" w:cs="Arial"/>
+          <w:color w:val="FF0000"/>
+          <w:sz w:val="20"/>
+          <w:lang w:val="en-AU"/>
+        </w:rPr>
+        <w:t>week 6</w:t>
+      </w:r>
+      <w:proofErr w:type="gramStart"/>
+      <w:r>
+        <w:rPr>
+          <w:rFonts w:ascii="Arial" w:hAnsi="Arial" w:cs="Arial"/>
+          <w:color w:val="FF0000"/>
+          <w:sz w:val="20"/>
+          <w:lang w:val="en-AU"/>
+        </w:rPr>
+        <w:t>( break</w:t>
+      </w:r>
+      <w:proofErr w:type="gramEnd"/>
+      <w:r>
+        <w:rPr>
+          <w:rFonts w:ascii="Arial" w:hAnsi="Arial" w:cs="Arial"/>
+          <w:color w:val="FF0000"/>
+          <w:sz w:val="20"/>
+          <w:lang w:val="en-AU"/>
+        </w:rPr>
+        <w:t xml:space="preserve"> 1)</w:t>
+      </w:r>
+      <w:r>
+        <w:rPr>
+          <w:rFonts w:ascii="Arial" w:hAnsi="Arial" w:cs="Arial"/>
+          <w:color w:val="FF0000"/>
+          <w:sz w:val="20"/>
+          <w:lang w:val="en-AU"/>
+        </w:rPr>
+        <w:t>?</w:t>
       </w:r>
     </w:p>
     <w:p>
@@ -2439,6 +2629,14 @@
                 <w:lang w:val="en-AU"/>
               </w:rPr>
             </w:pPr>
+            <w:r>
+              <w:rPr>
+                <w:rFonts w:ascii="Arial" w:hAnsi="Arial" w:cs="Arial"/>
+                <w:sz w:val="18"/>
+                <w:lang w:val="en-AU"/>
+              </w:rPr>
+              <w:t>3</w:t>
+            </w:r>
           </w:p>
         </w:tc>
       </w:tr>
@@ -2489,6 +2687,498 @@
               </w:rPr>
               <w:t>requirements validation</w:t>
             </w:r>
+          </w:p>
+        </w:tc>
+        <w:tc>
+          <w:tcPr>
+            <w:tcW w:w="2206" w:type="dxa"/>
+          </w:tcPr>
+          <w:p>
+            <w:pPr>
+              <w:spacing w:line="276" w:lineRule="auto"/>
+              <w:jc w:val="both"/>
+              <w:rPr>
+                <w:rFonts w:ascii="Arial" w:hAnsi="Arial" w:cs="Arial"/>
+                <w:sz w:val="18"/>
+                <w:lang w:val="en-AU"/>
+              </w:rPr>
+            </w:pPr>
+          </w:p>
+        </w:tc>
+        <w:tc>
+          <w:tcPr>
+            <w:tcW w:w="2171" w:type="dxa"/>
+          </w:tcPr>
+          <w:p>
+            <w:pPr>
+              <w:spacing w:line="276" w:lineRule="auto"/>
+              <w:jc w:val="both"/>
+              <w:rPr>
+                <w:rFonts w:ascii="Arial" w:hAnsi="Arial" w:cs="Arial"/>
+                <w:sz w:val="18"/>
+                <w:lang w:val="en-AU"/>
+              </w:rPr>
+            </w:pPr>
+            <w:r>
+              <w:rPr>
+                <w:rFonts w:ascii="Arial" w:hAnsi="Arial" w:cs="Arial"/>
+                <w:sz w:val="18"/>
+                <w:lang w:val="en-AU"/>
+              </w:rPr>
+              <w:t>2</w:t>
+            </w:r>
+          </w:p>
+        </w:tc>
+      </w:tr>
+      <w:tr>
+        <w:tc>
+          <w:tcPr>
+            <w:tcW w:w="1476" w:type="dxa"/>
+          </w:tcPr>
+          <w:p>
+            <w:pPr>
+              <w:spacing w:line="276" w:lineRule="auto"/>
+              <w:jc w:val="both"/>
+              <w:rPr>
+                <w:rFonts w:ascii="Arial" w:hAnsi="Arial" w:cs="Arial"/>
+                <w:sz w:val="18"/>
+                <w:lang w:val="en-AU"/>
+              </w:rPr>
+            </w:pPr>
+          </w:p>
+        </w:tc>
+        <w:tc>
+          <w:tcPr>
+            <w:tcW w:w="3995" w:type="dxa"/>
+          </w:tcPr>
+          <w:p>
+            <w:pPr>
+              <w:spacing w:line="276" w:lineRule="auto"/>
+              <w:jc w:val="both"/>
+              <w:rPr>
+                <w:rFonts w:ascii="Arial" w:hAnsi="Arial" w:cs="Arial"/>
+                <w:sz w:val="18"/>
+                <w:lang w:val="en-AU"/>
+              </w:rPr>
+            </w:pPr>
+            <w:r>
+              <w:rPr>
+                <w:rFonts w:ascii="Arial" w:hAnsi="Arial" w:cs="Arial"/>
+                <w:sz w:val="18"/>
+                <w:lang w:val="en-AU"/>
+              </w:rPr>
+              <w:t>Discussion and confirmation of required pages and features</w:t>
+            </w:r>
+          </w:p>
+        </w:tc>
+        <w:tc>
+          <w:tcPr>
+            <w:tcW w:w="2206" w:type="dxa"/>
+          </w:tcPr>
+          <w:p>
+            <w:pPr>
+              <w:spacing w:line="276" w:lineRule="auto"/>
+              <w:jc w:val="both"/>
+              <w:rPr>
+                <w:rFonts w:ascii="Arial" w:hAnsi="Arial" w:cs="Arial"/>
+                <w:sz w:val="18"/>
+                <w:lang w:val="en-AU"/>
+              </w:rPr>
+            </w:pPr>
+          </w:p>
+        </w:tc>
+        <w:tc>
+          <w:tcPr>
+            <w:tcW w:w="2171" w:type="dxa"/>
+          </w:tcPr>
+          <w:p>
+            <w:pPr>
+              <w:spacing w:line="276" w:lineRule="auto"/>
+              <w:jc w:val="both"/>
+              <w:rPr>
+                <w:rFonts w:ascii="Arial" w:hAnsi="Arial" w:cs="Arial"/>
+                <w:sz w:val="18"/>
+                <w:lang w:val="en-AU"/>
+              </w:rPr>
+            </w:pPr>
+            <w:r>
+              <w:rPr>
+                <w:rFonts w:ascii="Arial" w:hAnsi="Arial" w:cs="Arial"/>
+                <w:sz w:val="18"/>
+                <w:lang w:val="en-AU"/>
+              </w:rPr>
+              <w:t>5</w:t>
+            </w:r>
+          </w:p>
+        </w:tc>
+      </w:tr>
+      <w:tr>
+        <w:tc>
+          <w:tcPr>
+            <w:tcW w:w="1476" w:type="dxa"/>
+          </w:tcPr>
+          <w:p>
+            <w:pPr>
+              <w:spacing w:line="276" w:lineRule="auto"/>
+              <w:jc w:val="both"/>
+              <w:rPr>
+                <w:rFonts w:ascii="Arial" w:hAnsi="Arial" w:cs="Arial"/>
+                <w:sz w:val="18"/>
+                <w:lang w:val="en-AU"/>
+              </w:rPr>
+            </w:pPr>
+          </w:p>
+        </w:tc>
+        <w:tc>
+          <w:tcPr>
+            <w:tcW w:w="3995" w:type="dxa"/>
+          </w:tcPr>
+          <w:p>
+            <w:pPr>
+              <w:spacing w:line="276" w:lineRule="auto"/>
+              <w:jc w:val="both"/>
+              <w:rPr>
+                <w:rFonts w:ascii="Arial" w:hAnsi="Arial" w:cs="Arial"/>
+                <w:sz w:val="18"/>
+                <w:lang w:val="en-AU"/>
+              </w:rPr>
+            </w:pPr>
+            <w:r>
+              <w:rPr>
+                <w:rFonts w:ascii="Arial" w:hAnsi="Arial" w:cs="Arial"/>
+                <w:sz w:val="18"/>
+                <w:lang w:val="en-AU"/>
+              </w:rPr>
+              <w:t xml:space="preserve">Site Visit </w:t>
+            </w:r>
+          </w:p>
+        </w:tc>
+        <w:tc>
+          <w:tcPr>
+            <w:tcW w:w="2206" w:type="dxa"/>
+          </w:tcPr>
+          <w:p>
+            <w:pPr>
+              <w:spacing w:line="276" w:lineRule="auto"/>
+              <w:jc w:val="both"/>
+              <w:rPr>
+                <w:rFonts w:ascii="Arial" w:hAnsi="Arial" w:cs="Arial"/>
+                <w:sz w:val="18"/>
+                <w:lang w:val="en-AU"/>
+              </w:rPr>
+            </w:pPr>
+          </w:p>
+        </w:tc>
+        <w:tc>
+          <w:tcPr>
+            <w:tcW w:w="2171" w:type="dxa"/>
+          </w:tcPr>
+          <w:p>
+            <w:pPr>
+              <w:spacing w:line="276" w:lineRule="auto"/>
+              <w:jc w:val="both"/>
+              <w:rPr>
+                <w:rFonts w:ascii="Arial" w:hAnsi="Arial" w:cs="Arial"/>
+                <w:sz w:val="18"/>
+                <w:lang w:val="en-AU"/>
+              </w:rPr>
+            </w:pPr>
+            <w:r>
+              <w:rPr>
+                <w:rFonts w:ascii="Arial" w:hAnsi="Arial" w:cs="Arial"/>
+                <w:sz w:val="18"/>
+                <w:lang w:val="en-AU"/>
+              </w:rPr>
+              <w:t>1</w:t>
+            </w:r>
+          </w:p>
+        </w:tc>
+      </w:tr>
+      <w:tr>
+        <w:tc>
+          <w:tcPr>
+            <w:tcW w:w="1476" w:type="dxa"/>
+          </w:tcPr>
+          <w:p>
+            <w:pPr>
+              <w:spacing w:line="276" w:lineRule="auto"/>
+              <w:jc w:val="both"/>
+              <w:rPr>
+                <w:rFonts w:ascii="Arial" w:hAnsi="Arial" w:cs="Arial"/>
+                <w:sz w:val="18"/>
+                <w:lang w:val="en-AU"/>
+              </w:rPr>
+            </w:pPr>
+            <w:r>
+              <w:rPr>
+                <w:rFonts w:ascii="Arial" w:hAnsi="Arial" w:cs="Arial"/>
+                <w:sz w:val="18"/>
+                <w:lang w:val="en-AU"/>
+              </w:rPr>
+              <w:t>PLANNING</w:t>
+            </w:r>
+          </w:p>
+        </w:tc>
+        <w:tc>
+          <w:tcPr>
+            <w:tcW w:w="3995" w:type="dxa"/>
+          </w:tcPr>
+          <w:p>
+            <w:pPr>
+              <w:spacing w:line="276" w:lineRule="auto"/>
+              <w:jc w:val="both"/>
+              <w:rPr>
+                <w:rFonts w:ascii="Arial" w:hAnsi="Arial" w:cs="Arial"/>
+                <w:sz w:val="18"/>
+                <w:lang w:val="en-AU"/>
+              </w:rPr>
+            </w:pPr>
+            <w:r>
+              <w:rPr>
+                <w:rFonts w:ascii="Arial" w:hAnsi="Arial" w:cs="Arial"/>
+                <w:sz w:val="18"/>
+                <w:lang w:val="en-AU"/>
+              </w:rPr>
+              <w:t>Project deliverable time plan- discussion</w:t>
+            </w:r>
+          </w:p>
+        </w:tc>
+        <w:tc>
+          <w:tcPr>
+            <w:tcW w:w="2206" w:type="dxa"/>
+          </w:tcPr>
+          <w:p>
+            <w:pPr>
+              <w:spacing w:line="276" w:lineRule="auto"/>
+              <w:jc w:val="both"/>
+              <w:rPr>
+                <w:rFonts w:ascii="Arial" w:hAnsi="Arial" w:cs="Arial"/>
+                <w:sz w:val="18"/>
+                <w:lang w:val="en-AU"/>
+              </w:rPr>
+            </w:pPr>
+          </w:p>
+        </w:tc>
+        <w:tc>
+          <w:tcPr>
+            <w:tcW w:w="2171" w:type="dxa"/>
+          </w:tcPr>
+          <w:p>
+            <w:pPr>
+              <w:spacing w:line="276" w:lineRule="auto"/>
+              <w:jc w:val="both"/>
+              <w:rPr>
+                <w:rFonts w:ascii="Arial" w:hAnsi="Arial" w:cs="Arial"/>
+                <w:sz w:val="18"/>
+                <w:lang w:val="en-AU"/>
+              </w:rPr>
+            </w:pPr>
+            <w:r>
+              <w:rPr>
+                <w:rFonts w:ascii="Arial" w:hAnsi="Arial" w:cs="Arial"/>
+                <w:sz w:val="18"/>
+                <w:lang w:val="en-AU"/>
+              </w:rPr>
+              <w:t>4</w:t>
+            </w:r>
+          </w:p>
+        </w:tc>
+      </w:tr>
+      <w:tr>
+        <w:tc>
+          <w:tcPr>
+            <w:tcW w:w="1476" w:type="dxa"/>
+          </w:tcPr>
+          <w:p>
+            <w:pPr>
+              <w:spacing w:line="276" w:lineRule="auto"/>
+              <w:jc w:val="both"/>
+              <w:rPr>
+                <w:rFonts w:ascii="Arial" w:hAnsi="Arial" w:cs="Arial"/>
+                <w:sz w:val="18"/>
+                <w:lang w:val="en-AU"/>
+              </w:rPr>
+            </w:pPr>
+          </w:p>
+        </w:tc>
+        <w:tc>
+          <w:tcPr>
+            <w:tcW w:w="3995" w:type="dxa"/>
+          </w:tcPr>
+          <w:p>
+            <w:pPr>
+              <w:spacing w:line="276" w:lineRule="auto"/>
+              <w:jc w:val="both"/>
+              <w:rPr>
+                <w:rFonts w:ascii="Arial" w:hAnsi="Arial" w:cs="Arial"/>
+                <w:sz w:val="18"/>
+                <w:lang w:val="en-AU"/>
+              </w:rPr>
+            </w:pPr>
+            <w:r>
+              <w:rPr>
+                <w:rFonts w:ascii="Arial" w:hAnsi="Arial" w:cs="Arial"/>
+                <w:sz w:val="18"/>
+                <w:lang w:val="en-AU"/>
+              </w:rPr>
+              <w:t>Signing Client Agreement</w:t>
+            </w:r>
+          </w:p>
+        </w:tc>
+        <w:tc>
+          <w:tcPr>
+            <w:tcW w:w="2206" w:type="dxa"/>
+          </w:tcPr>
+          <w:p>
+            <w:pPr>
+              <w:spacing w:line="276" w:lineRule="auto"/>
+              <w:jc w:val="both"/>
+              <w:rPr>
+                <w:rFonts w:ascii="Arial" w:hAnsi="Arial" w:cs="Arial"/>
+                <w:sz w:val="18"/>
+                <w:lang w:val="en-AU"/>
+              </w:rPr>
+            </w:pPr>
+          </w:p>
+        </w:tc>
+        <w:tc>
+          <w:tcPr>
+            <w:tcW w:w="2171" w:type="dxa"/>
+          </w:tcPr>
+          <w:p>
+            <w:pPr>
+              <w:spacing w:line="276" w:lineRule="auto"/>
+              <w:jc w:val="both"/>
+              <w:rPr>
+                <w:rFonts w:ascii="Arial" w:hAnsi="Arial" w:cs="Arial"/>
+                <w:sz w:val="18"/>
+                <w:lang w:val="en-AU"/>
+              </w:rPr>
+            </w:pPr>
+            <w:r>
+              <w:rPr>
+                <w:rFonts w:ascii="Arial" w:hAnsi="Arial" w:cs="Arial"/>
+                <w:sz w:val="18"/>
+                <w:lang w:val="en-AU"/>
+              </w:rPr>
+              <w:t>2</w:t>
+            </w:r>
+          </w:p>
+        </w:tc>
+      </w:tr>
+      <w:tr>
+        <w:tc>
+          <w:tcPr>
+            <w:tcW w:w="1476" w:type="dxa"/>
+          </w:tcPr>
+          <w:p>
+            <w:pPr>
+              <w:spacing w:line="276" w:lineRule="auto"/>
+              <w:jc w:val="both"/>
+              <w:rPr>
+                <w:rFonts w:ascii="Arial" w:hAnsi="Arial" w:cs="Arial"/>
+                <w:sz w:val="18"/>
+                <w:lang w:val="en-AU"/>
+              </w:rPr>
+            </w:pPr>
+          </w:p>
+        </w:tc>
+        <w:tc>
+          <w:tcPr>
+            <w:tcW w:w="3995" w:type="dxa"/>
+          </w:tcPr>
+          <w:p>
+            <w:pPr>
+              <w:spacing w:line="276" w:lineRule="auto"/>
+              <w:jc w:val="both"/>
+              <w:rPr>
+                <w:rFonts w:ascii="Arial" w:hAnsi="Arial" w:cs="Arial"/>
+                <w:sz w:val="18"/>
+                <w:lang w:val="en-AU"/>
+              </w:rPr>
+            </w:pPr>
+            <w:r>
+              <w:rPr>
+                <w:rFonts w:ascii="Arial" w:hAnsi="Arial" w:cs="Arial"/>
+                <w:sz w:val="18"/>
+                <w:lang w:val="en-AU"/>
+              </w:rPr>
+              <w:t xml:space="preserve">Internal project time line formation </w:t>
+            </w:r>
+          </w:p>
+        </w:tc>
+        <w:tc>
+          <w:tcPr>
+            <w:tcW w:w="2206" w:type="dxa"/>
+          </w:tcPr>
+          <w:p>
+            <w:pPr>
+              <w:spacing w:line="276" w:lineRule="auto"/>
+              <w:jc w:val="both"/>
+              <w:rPr>
+                <w:rFonts w:ascii="Arial" w:hAnsi="Arial" w:cs="Arial"/>
+                <w:sz w:val="18"/>
+                <w:lang w:val="en-AU"/>
+              </w:rPr>
+            </w:pPr>
+          </w:p>
+        </w:tc>
+        <w:tc>
+          <w:tcPr>
+            <w:tcW w:w="2171" w:type="dxa"/>
+          </w:tcPr>
+          <w:p>
+            <w:pPr>
+              <w:spacing w:line="276" w:lineRule="auto"/>
+              <w:jc w:val="both"/>
+              <w:rPr>
+                <w:rFonts w:ascii="Arial" w:hAnsi="Arial" w:cs="Arial"/>
+                <w:sz w:val="18"/>
+                <w:lang w:val="en-AU"/>
+              </w:rPr>
+            </w:pPr>
+            <w:r>
+              <w:rPr>
+                <w:rFonts w:ascii="Arial" w:hAnsi="Arial" w:cs="Arial"/>
+                <w:sz w:val="18"/>
+                <w:lang w:val="en-AU"/>
+              </w:rPr>
+              <w:t>4</w:t>
+            </w:r>
+          </w:p>
+        </w:tc>
+      </w:tr>
+      <w:tr>
+        <w:tc>
+          <w:tcPr>
+            <w:tcW w:w="1476" w:type="dxa"/>
+          </w:tcPr>
+          <w:p>
+            <w:pPr>
+              <w:spacing w:line="276" w:lineRule="auto"/>
+              <w:jc w:val="both"/>
+              <w:rPr>
+                <w:rFonts w:ascii="Arial" w:hAnsi="Arial" w:cs="Arial"/>
+                <w:sz w:val="18"/>
+                <w:lang w:val="en-AU"/>
+              </w:rPr>
+            </w:pPr>
+          </w:p>
+        </w:tc>
+        <w:tc>
+          <w:tcPr>
+            <w:tcW w:w="3995" w:type="dxa"/>
+          </w:tcPr>
+          <w:p>
+            <w:pPr>
+              <w:spacing w:line="276" w:lineRule="auto"/>
+              <w:jc w:val="both"/>
+              <w:rPr>
+                <w:rFonts w:ascii="Arial" w:hAnsi="Arial" w:cs="Arial"/>
+                <w:sz w:val="18"/>
+                <w:lang w:val="en-AU"/>
+              </w:rPr>
+            </w:pPr>
           </w:p>
         </w:tc>
         <w:tc>
@@ -2555,14 +3245,6 @@
                 <w:lang w:val="en-AU"/>
               </w:rPr>
             </w:pPr>
-            <w:r>
-              <w:rPr>
-                <w:rFonts w:ascii="Arial" w:hAnsi="Arial" w:cs="Arial"/>
-                <w:sz w:val="18"/>
-                <w:lang w:val="en-AU"/>
-              </w:rPr>
-              <w:t>Discussion and confirmation of required pages and features</w:t>
-            </w:r>
           </w:p>
         </w:tc>
         <w:tc>
@@ -2613,6 +3295,14 @@
                 <w:lang w:val="en-AU"/>
               </w:rPr>
             </w:pPr>
+            <w:r>
+              <w:rPr>
+                <w:rFonts w:ascii="Arial" w:hAnsi="Arial" w:cs="Arial"/>
+                <w:sz w:val="18"/>
+                <w:lang w:val="en-AU"/>
+              </w:rPr>
+              <w:t>DESIGN</w:t>
+            </w:r>
           </w:p>
         </w:tc>
         <w:tc>
@@ -2635,7 +3325,7 @@
                 <w:sz w:val="18"/>
                 <w:lang w:val="en-AU"/>
               </w:rPr>
-              <w:t xml:space="preserve">Site Visit </w:t>
+              <w:t>Site plan finalization</w:t>
             </w:r>
           </w:p>
         </w:tc>
@@ -2669,6 +3359,14 @@
                 <w:lang w:val="en-AU"/>
               </w:rPr>
             </w:pPr>
+            <w:r>
+              <w:rPr>
+                <w:rFonts w:ascii="Arial" w:hAnsi="Arial" w:cs="Arial"/>
+                <w:sz w:val="18"/>
+                <w:lang w:val="en-AU"/>
+              </w:rPr>
+              <w:t>3</w:t>
+            </w:r>
           </w:p>
         </w:tc>
       </w:tr>
@@ -2687,14 +3385,6 @@
                 <w:lang w:val="en-AU"/>
               </w:rPr>
             </w:pPr>
-            <w:r>
-              <w:rPr>
-                <w:rFonts w:ascii="Arial" w:hAnsi="Arial" w:cs="Arial"/>
-                <w:sz w:val="18"/>
-                <w:lang w:val="en-AU"/>
-              </w:rPr>
-              <w:t>PLANNING</w:t>
-            </w:r>
           </w:p>
         </w:tc>
         <w:tc>
@@ -2717,7 +3407,7 @@
                 <w:sz w:val="18"/>
                 <w:lang w:val="en-AU"/>
               </w:rPr>
-              <w:t>Project deliverable time plan- discussion</w:t>
+              <w:t>Development tools and language discussed</w:t>
             </w:r>
           </w:p>
         </w:tc>
@@ -2751,6 +3441,14 @@
                 <w:lang w:val="en-AU"/>
               </w:rPr>
             </w:pPr>
+            <w:r>
+              <w:rPr>
+                <w:rFonts w:ascii="Arial" w:hAnsi="Arial" w:cs="Arial"/>
+                <w:sz w:val="18"/>
+                <w:lang w:val="en-AU"/>
+              </w:rPr>
+              <w:t>3</w:t>
+            </w:r>
           </w:p>
         </w:tc>
       </w:tr>
@@ -2769,6 +3467,14 @@
                 <w:lang w:val="en-AU"/>
               </w:rPr>
             </w:pPr>
+            <w:r>
+              <w:rPr>
+                <w:rFonts w:ascii="Arial" w:hAnsi="Arial" w:cs="Arial"/>
+                <w:sz w:val="18"/>
+                <w:lang w:val="en-AU"/>
+              </w:rPr>
+              <w:t>DEVELOPMENT</w:t>
+            </w:r>
           </w:p>
         </w:tc>
         <w:tc>
@@ -2791,7 +3497,7 @@
                 <w:sz w:val="18"/>
                 <w:lang w:val="en-AU"/>
               </w:rPr>
-              <w:t>Signing Client Agreement</w:t>
+              <w:t>Responsive Design of site</w:t>
             </w:r>
           </w:p>
         </w:tc>
@@ -2825,6 +3531,14 @@
                 <w:lang w:val="en-AU"/>
               </w:rPr>
             </w:pPr>
+            <w:r>
+              <w:rPr>
+                <w:rFonts w:ascii="Arial" w:hAnsi="Arial" w:cs="Arial"/>
+                <w:sz w:val="18"/>
+                <w:lang w:val="en-AU"/>
+              </w:rPr>
+              <w:t>2</w:t>
+            </w:r>
           </w:p>
         </w:tc>
       </w:tr>
@@ -2865,7 +3579,7 @@
                 <w:sz w:val="18"/>
                 <w:lang w:val="en-AU"/>
               </w:rPr>
-              <w:t xml:space="preserve">Internal project time line formation </w:t>
+              <w:t>Main Pages of the website constructed with main links</w:t>
             </w:r>
           </w:p>
         </w:tc>
@@ -2899,6 +3613,14 @@
                 <w:lang w:val="en-AU"/>
               </w:rPr>
             </w:pPr>
+            <w:r>
+              <w:rPr>
+                <w:rFonts w:ascii="Arial" w:hAnsi="Arial" w:cs="Arial"/>
+                <w:sz w:val="18"/>
+                <w:lang w:val="en-AU"/>
+              </w:rPr>
+              <w:t>3</w:t>
+            </w:r>
           </w:p>
         </w:tc>
       </w:tr>
@@ -2933,450 +3655,6 @@
                 <w:lang w:val="en-AU"/>
               </w:rPr>
             </w:pPr>
-          </w:p>
-        </w:tc>
-        <w:tc>
-          <w:tcPr>
-            <w:tcW w:w="2206" w:type="dxa"/>
-          </w:tcPr>
-          <w:p>
-            <w:pPr>
-              <w:spacing w:line="276" w:lineRule="auto"/>
-              <w:jc w:val="both"/>
-              <w:rPr>
-                <w:rFonts w:ascii="Arial" w:hAnsi="Arial" w:cs="Arial"/>
-                <w:sz w:val="18"/>
-                <w:lang w:val="en-AU"/>
-              </w:rPr>
-            </w:pPr>
-          </w:p>
-        </w:tc>
-        <w:tc>
-          <w:tcPr>
-            <w:tcW w:w="2171" w:type="dxa"/>
-          </w:tcPr>
-          <w:p>
-            <w:pPr>
-              <w:spacing w:line="276" w:lineRule="auto"/>
-              <w:jc w:val="both"/>
-              <w:rPr>
-                <w:rFonts w:ascii="Arial" w:hAnsi="Arial" w:cs="Arial"/>
-                <w:sz w:val="18"/>
-                <w:lang w:val="en-AU"/>
-              </w:rPr>
-            </w:pPr>
-          </w:p>
-        </w:tc>
-      </w:tr>
-      <w:tr>
-        <w:tc>
-          <w:tcPr>
-            <w:tcW w:w="1476" w:type="dxa"/>
-          </w:tcPr>
-          <w:p>
-            <w:pPr>
-              <w:spacing w:line="276" w:lineRule="auto"/>
-              <w:jc w:val="both"/>
-              <w:rPr>
-                <w:rFonts w:ascii="Arial" w:hAnsi="Arial" w:cs="Arial"/>
-                <w:sz w:val="18"/>
-                <w:lang w:val="en-AU"/>
-              </w:rPr>
-            </w:pPr>
-          </w:p>
-        </w:tc>
-        <w:tc>
-          <w:tcPr>
-            <w:tcW w:w="3995" w:type="dxa"/>
-          </w:tcPr>
-          <w:p>
-            <w:pPr>
-              <w:spacing w:line="276" w:lineRule="auto"/>
-              <w:jc w:val="both"/>
-              <w:rPr>
-                <w:rFonts w:ascii="Arial" w:hAnsi="Arial" w:cs="Arial"/>
-                <w:sz w:val="18"/>
-                <w:lang w:val="en-AU"/>
-              </w:rPr>
-            </w:pPr>
-          </w:p>
-        </w:tc>
-        <w:tc>
-          <w:tcPr>
-            <w:tcW w:w="2206" w:type="dxa"/>
-          </w:tcPr>
-          <w:p>
-            <w:pPr>
-              <w:spacing w:line="276" w:lineRule="auto"/>
-              <w:jc w:val="both"/>
-              <w:rPr>
-                <w:rFonts w:ascii="Arial" w:hAnsi="Arial" w:cs="Arial"/>
-                <w:sz w:val="18"/>
-                <w:lang w:val="en-AU"/>
-              </w:rPr>
-            </w:pPr>
-          </w:p>
-        </w:tc>
-        <w:tc>
-          <w:tcPr>
-            <w:tcW w:w="2171" w:type="dxa"/>
-          </w:tcPr>
-          <w:p>
-            <w:pPr>
-              <w:spacing w:line="276" w:lineRule="auto"/>
-              <w:jc w:val="both"/>
-              <w:rPr>
-                <w:rFonts w:ascii="Arial" w:hAnsi="Arial" w:cs="Arial"/>
-                <w:sz w:val="18"/>
-                <w:lang w:val="en-AU"/>
-              </w:rPr>
-            </w:pPr>
-          </w:p>
-        </w:tc>
-      </w:tr>
-      <w:tr>
-        <w:tc>
-          <w:tcPr>
-            <w:tcW w:w="1476" w:type="dxa"/>
-          </w:tcPr>
-          <w:p>
-            <w:pPr>
-              <w:spacing w:line="276" w:lineRule="auto"/>
-              <w:jc w:val="both"/>
-              <w:rPr>
-                <w:rFonts w:ascii="Arial" w:hAnsi="Arial" w:cs="Arial"/>
-                <w:sz w:val="18"/>
-                <w:lang w:val="en-AU"/>
-              </w:rPr>
-            </w:pPr>
-            <w:r>
-              <w:rPr>
-                <w:rFonts w:ascii="Arial" w:hAnsi="Arial" w:cs="Arial"/>
-                <w:sz w:val="18"/>
-                <w:lang w:val="en-AU"/>
-              </w:rPr>
-              <w:t>DESIGN</w:t>
-            </w:r>
-          </w:p>
-        </w:tc>
-        <w:tc>
-          <w:tcPr>
-            <w:tcW w:w="3995" w:type="dxa"/>
-          </w:tcPr>
-          <w:p>
-            <w:pPr>
-              <w:spacing w:line="276" w:lineRule="auto"/>
-              <w:jc w:val="both"/>
-              <w:rPr>
-                <w:rFonts w:ascii="Arial" w:hAnsi="Arial" w:cs="Arial"/>
-                <w:sz w:val="18"/>
-                <w:lang w:val="en-AU"/>
-              </w:rPr>
-            </w:pPr>
-            <w:r>
-              <w:rPr>
-                <w:rFonts w:ascii="Arial" w:hAnsi="Arial" w:cs="Arial"/>
-                <w:sz w:val="18"/>
-                <w:lang w:val="en-AU"/>
-              </w:rPr>
-              <w:t>Site plan finalization</w:t>
-            </w:r>
-          </w:p>
-        </w:tc>
-        <w:tc>
-          <w:tcPr>
-            <w:tcW w:w="2206" w:type="dxa"/>
-          </w:tcPr>
-          <w:p>
-            <w:pPr>
-              <w:spacing w:line="276" w:lineRule="auto"/>
-              <w:jc w:val="both"/>
-              <w:rPr>
-                <w:rFonts w:ascii="Arial" w:hAnsi="Arial" w:cs="Arial"/>
-                <w:sz w:val="18"/>
-                <w:lang w:val="en-AU"/>
-              </w:rPr>
-            </w:pPr>
-          </w:p>
-        </w:tc>
-        <w:tc>
-          <w:tcPr>
-            <w:tcW w:w="2171" w:type="dxa"/>
-          </w:tcPr>
-          <w:p>
-            <w:pPr>
-              <w:spacing w:line="276" w:lineRule="auto"/>
-              <w:jc w:val="both"/>
-              <w:rPr>
-                <w:rFonts w:ascii="Arial" w:hAnsi="Arial" w:cs="Arial"/>
-                <w:sz w:val="18"/>
-                <w:lang w:val="en-AU"/>
-              </w:rPr>
-            </w:pPr>
-          </w:p>
-        </w:tc>
-      </w:tr>
-      <w:tr>
-        <w:tc>
-          <w:tcPr>
-            <w:tcW w:w="1476" w:type="dxa"/>
-          </w:tcPr>
-          <w:p>
-            <w:pPr>
-              <w:spacing w:line="276" w:lineRule="auto"/>
-              <w:jc w:val="both"/>
-              <w:rPr>
-                <w:rFonts w:ascii="Arial" w:hAnsi="Arial" w:cs="Arial"/>
-                <w:sz w:val="18"/>
-                <w:lang w:val="en-AU"/>
-              </w:rPr>
-            </w:pPr>
-          </w:p>
-        </w:tc>
-        <w:tc>
-          <w:tcPr>
-            <w:tcW w:w="3995" w:type="dxa"/>
-          </w:tcPr>
-          <w:p>
-            <w:pPr>
-              <w:spacing w:line="276" w:lineRule="auto"/>
-              <w:jc w:val="both"/>
-              <w:rPr>
-                <w:rFonts w:ascii="Arial" w:hAnsi="Arial" w:cs="Arial"/>
-                <w:sz w:val="18"/>
-                <w:lang w:val="en-AU"/>
-              </w:rPr>
-            </w:pPr>
-            <w:r>
-              <w:rPr>
-                <w:rFonts w:ascii="Arial" w:hAnsi="Arial" w:cs="Arial"/>
-                <w:sz w:val="18"/>
-                <w:lang w:val="en-AU"/>
-              </w:rPr>
-              <w:t>Development tools and language discussed</w:t>
-            </w:r>
-          </w:p>
-        </w:tc>
-        <w:tc>
-          <w:tcPr>
-            <w:tcW w:w="2206" w:type="dxa"/>
-          </w:tcPr>
-          <w:p>
-            <w:pPr>
-              <w:spacing w:line="276" w:lineRule="auto"/>
-              <w:jc w:val="both"/>
-              <w:rPr>
-                <w:rFonts w:ascii="Arial" w:hAnsi="Arial" w:cs="Arial"/>
-                <w:sz w:val="18"/>
-                <w:lang w:val="en-AU"/>
-              </w:rPr>
-            </w:pPr>
-          </w:p>
-        </w:tc>
-        <w:tc>
-          <w:tcPr>
-            <w:tcW w:w="2171" w:type="dxa"/>
-          </w:tcPr>
-          <w:p>
-            <w:pPr>
-              <w:spacing w:line="276" w:lineRule="auto"/>
-              <w:jc w:val="both"/>
-              <w:rPr>
-                <w:rFonts w:ascii="Arial" w:hAnsi="Arial" w:cs="Arial"/>
-                <w:sz w:val="18"/>
-                <w:lang w:val="en-AU"/>
-              </w:rPr>
-            </w:pPr>
-          </w:p>
-        </w:tc>
-      </w:tr>
-      <w:tr>
-        <w:tc>
-          <w:tcPr>
-            <w:tcW w:w="1476" w:type="dxa"/>
-          </w:tcPr>
-          <w:p>
-            <w:pPr>
-              <w:spacing w:line="276" w:lineRule="auto"/>
-              <w:jc w:val="both"/>
-              <w:rPr>
-                <w:rFonts w:ascii="Arial" w:hAnsi="Arial" w:cs="Arial"/>
-                <w:sz w:val="18"/>
-                <w:lang w:val="en-AU"/>
-              </w:rPr>
-            </w:pPr>
-            <w:r>
-              <w:rPr>
-                <w:rFonts w:ascii="Arial" w:hAnsi="Arial" w:cs="Arial"/>
-                <w:sz w:val="18"/>
-                <w:lang w:val="en-AU"/>
-              </w:rPr>
-              <w:t>DEVELOPMENT</w:t>
-            </w:r>
-          </w:p>
-        </w:tc>
-        <w:tc>
-          <w:tcPr>
-            <w:tcW w:w="3995" w:type="dxa"/>
-          </w:tcPr>
-          <w:p>
-            <w:pPr>
-              <w:spacing w:line="276" w:lineRule="auto"/>
-              <w:jc w:val="both"/>
-              <w:rPr>
-                <w:rFonts w:ascii="Arial" w:hAnsi="Arial" w:cs="Arial"/>
-                <w:sz w:val="18"/>
-                <w:lang w:val="en-AU"/>
-              </w:rPr>
-            </w:pPr>
-            <w:r>
-              <w:rPr>
-                <w:rFonts w:ascii="Arial" w:hAnsi="Arial" w:cs="Arial"/>
-                <w:sz w:val="18"/>
-                <w:lang w:val="en-AU"/>
-              </w:rPr>
-              <w:t>Responsive Design of site</w:t>
-            </w:r>
-          </w:p>
-        </w:tc>
-        <w:tc>
-          <w:tcPr>
-            <w:tcW w:w="2206" w:type="dxa"/>
-          </w:tcPr>
-          <w:p>
-            <w:pPr>
-              <w:spacing w:line="276" w:lineRule="auto"/>
-              <w:jc w:val="both"/>
-              <w:rPr>
-                <w:rFonts w:ascii="Arial" w:hAnsi="Arial" w:cs="Arial"/>
-                <w:sz w:val="18"/>
-                <w:lang w:val="en-AU"/>
-              </w:rPr>
-            </w:pPr>
-          </w:p>
-        </w:tc>
-        <w:tc>
-          <w:tcPr>
-            <w:tcW w:w="2171" w:type="dxa"/>
-          </w:tcPr>
-          <w:p>
-            <w:pPr>
-              <w:spacing w:line="276" w:lineRule="auto"/>
-              <w:jc w:val="both"/>
-              <w:rPr>
-                <w:rFonts w:ascii="Arial" w:hAnsi="Arial" w:cs="Arial"/>
-                <w:sz w:val="18"/>
-                <w:lang w:val="en-AU"/>
-              </w:rPr>
-            </w:pPr>
-          </w:p>
-        </w:tc>
-      </w:tr>
-      <w:tr>
-        <w:tc>
-          <w:tcPr>
-            <w:tcW w:w="1476" w:type="dxa"/>
-          </w:tcPr>
-          <w:p>
-            <w:pPr>
-              <w:spacing w:line="276" w:lineRule="auto"/>
-              <w:jc w:val="both"/>
-              <w:rPr>
-                <w:rFonts w:ascii="Arial" w:hAnsi="Arial" w:cs="Arial"/>
-                <w:sz w:val="18"/>
-                <w:lang w:val="en-AU"/>
-              </w:rPr>
-            </w:pPr>
-          </w:p>
-        </w:tc>
-        <w:tc>
-          <w:tcPr>
-            <w:tcW w:w="3995" w:type="dxa"/>
-          </w:tcPr>
-          <w:p>
-            <w:pPr>
-              <w:spacing w:line="276" w:lineRule="auto"/>
-              <w:jc w:val="both"/>
-              <w:rPr>
-                <w:rFonts w:ascii="Arial" w:hAnsi="Arial" w:cs="Arial"/>
-                <w:sz w:val="18"/>
-                <w:lang w:val="en-AU"/>
-              </w:rPr>
-            </w:pPr>
-            <w:r>
-              <w:rPr>
-                <w:rFonts w:ascii="Arial" w:hAnsi="Arial" w:cs="Arial"/>
-                <w:sz w:val="18"/>
-                <w:lang w:val="en-AU"/>
-              </w:rPr>
-              <w:t>Main Pages of the website constructed with main links</w:t>
-            </w:r>
-          </w:p>
-        </w:tc>
-        <w:tc>
-          <w:tcPr>
-            <w:tcW w:w="2206" w:type="dxa"/>
-          </w:tcPr>
-          <w:p>
-            <w:pPr>
-              <w:spacing w:line="276" w:lineRule="auto"/>
-              <w:jc w:val="both"/>
-              <w:rPr>
-                <w:rFonts w:ascii="Arial" w:hAnsi="Arial" w:cs="Arial"/>
-                <w:sz w:val="18"/>
-                <w:lang w:val="en-AU"/>
-              </w:rPr>
-            </w:pPr>
-          </w:p>
-        </w:tc>
-        <w:tc>
-          <w:tcPr>
-            <w:tcW w:w="2171" w:type="dxa"/>
-          </w:tcPr>
-          <w:p>
-            <w:pPr>
-              <w:spacing w:line="276" w:lineRule="auto"/>
-              <w:jc w:val="both"/>
-              <w:rPr>
-                <w:rFonts w:ascii="Arial" w:hAnsi="Arial" w:cs="Arial"/>
-                <w:sz w:val="18"/>
-                <w:lang w:val="en-AU"/>
-              </w:rPr>
-            </w:pPr>
-          </w:p>
-        </w:tc>
-      </w:tr>
-      <w:tr>
-        <w:tc>
-          <w:tcPr>
-            <w:tcW w:w="1476" w:type="dxa"/>
-          </w:tcPr>
-          <w:p>
-            <w:pPr>
-              <w:spacing w:line="276" w:lineRule="auto"/>
-              <w:jc w:val="both"/>
-              <w:rPr>
-                <w:rFonts w:ascii="Arial" w:hAnsi="Arial" w:cs="Arial"/>
-                <w:sz w:val="18"/>
-                <w:lang w:val="en-AU"/>
-              </w:rPr>
-            </w:pPr>
-          </w:p>
-        </w:tc>
-        <w:tc>
-          <w:tcPr>
-            <w:tcW w:w="3995" w:type="dxa"/>
-          </w:tcPr>
-          <w:p>
-            <w:pPr>
-              <w:spacing w:line="276" w:lineRule="auto"/>
-              <w:jc w:val="both"/>
-              <w:rPr>
-                <w:rFonts w:ascii="Arial" w:hAnsi="Arial" w:cs="Arial"/>
-                <w:sz w:val="18"/>
-                <w:lang w:val="en-AU"/>
-              </w:rPr>
-            </w:pPr>
             <w:r>
               <w:rPr>
                 <w:rFonts w:ascii="Arial" w:hAnsi="Arial" w:cs="Arial"/>
@@ -3433,6 +3711,14 @@
                 <w:lang w:val="en-AU"/>
               </w:rPr>
             </w:pPr>
+            <w:r>
+              <w:rPr>
+                <w:rFonts w:ascii="Arial" w:hAnsi="Arial" w:cs="Arial"/>
+                <w:sz w:val="18"/>
+                <w:lang w:val="en-AU"/>
+              </w:rPr>
+              <w:t>5</w:t>
+            </w:r>
           </w:p>
         </w:tc>
       </w:tr>
@@ -3456,8 +3742,6 @@
           <w:lang w:val="en-AU"/>
         </w:rPr>
       </w:pPr>
-      <w:bookmarkStart w:id="0" w:name="_GoBack"/>
-      <w:bookmarkEnd w:id="0"/>
       <w:r>
         <w:rPr>
           <w:rFonts w:ascii="Arial" w:hAnsi="Arial" w:cs="Arial"/>
@@ -3529,10 +3813,38 @@
       <w:r>
         <w:rPr>
           <w:rFonts w:ascii="Arial" w:hAnsi="Arial" w:cs="Arial"/>
+          <w:color w:val="FF0000"/>
           <w:sz w:val="20"/>
           <w:lang w:val="en-AU"/>
         </w:rPr>
         <w:t>:</w:t>
+      </w:r>
+      <w:r>
+        <w:rPr>
+          <w:rFonts w:ascii="Arial" w:hAnsi="Arial" w:cs="Arial"/>
+          <w:color w:val="FF0000"/>
+          <w:sz w:val="20"/>
+          <w:lang w:val="en-AU"/>
+        </w:rPr>
+        <w:t xml:space="preserve"> w</w:t>
+      </w:r>
+      <w:r>
+        <w:rPr>
+          <w:rFonts w:ascii="Arial" w:hAnsi="Arial" w:cs="Arial"/>
+          <w:color w:val="FF0000"/>
+          <w:sz w:val="20"/>
+          <w:lang w:val="en-AU"/>
+        </w:rPr>
+        <w:t>eek 6</w:t>
+      </w:r>
+      <w:r>
+        <w:rPr>
+          <w:rFonts w:ascii="Arial" w:hAnsi="Arial" w:cs="Arial"/>
+          <w:color w:val="FF0000"/>
+          <w:sz w:val="20"/>
+          <w:lang w:val="en-AU"/>
+        </w:rPr>
+        <w:t>?</w:t>
       </w:r>
     </w:p>
     <w:p>
@@ -3546,6 +3858,7 @@
         <w:jc w:val="both"/>
         <w:rPr>
           <w:rFonts w:ascii="Arial" w:hAnsi="Arial" w:cs="Arial"/>
+          <w:color w:val="FF0000"/>
           <w:sz w:val="20"/>
           <w:lang w:val="en-AU"/>
         </w:rPr>
@@ -3564,15 +3877,45 @@
           <w:sz w:val="20"/>
           <w:lang w:val="en-AU"/>
         </w:rPr>
-        <w:t xml:space="preserve"> date:</w:t>
-      </w:r>
-      <w:r>
-        <w:rPr>
-          <w:rFonts w:ascii="Arial" w:hAnsi="Arial" w:cs="Arial"/>
+        <w:t xml:space="preserve"> date</w:t>
+      </w:r>
+      <w:r>
+        <w:rPr>
+          <w:rFonts w:ascii="Arial" w:hAnsi="Arial" w:cs="Arial"/>
+          <w:color w:val="FF0000"/>
+          <w:sz w:val="20"/>
+          <w:lang w:val="en-AU"/>
+        </w:rPr>
+        <w:t>:</w:t>
+      </w:r>
+      <w:r>
+        <w:rPr>
+          <w:rFonts w:ascii="Arial" w:hAnsi="Arial" w:cs="Arial"/>
+          <w:color w:val="FF0000"/>
           <w:sz w:val="20"/>
           <w:lang w:val="en-AU"/>
         </w:rPr>
         <w:t xml:space="preserve"> </w:t>
+      </w:r>
+      <w:r>
+        <w:rPr>
+          <w:rFonts w:ascii="Arial" w:hAnsi="Arial" w:cs="Arial"/>
+          <w:color w:val="FF0000"/>
+          <w:sz w:val="20"/>
+          <w:lang w:val="en-AU"/>
+        </w:rPr>
+        <w:t>week 1</w:t>
+      </w:r>
+      <w:bookmarkStart w:id="0" w:name="_GoBack"/>
+      <w:bookmarkEnd w:id="0"/>
+      <w:r>
+        <w:rPr>
+          <w:rFonts w:ascii="Arial" w:hAnsi="Arial" w:cs="Arial"/>
+          <w:color w:val="FF0000"/>
+          <w:sz w:val="20"/>
+          <w:lang w:val="en-AU"/>
+        </w:rPr>
+        <w:t>1?</w:t>
       </w:r>
     </w:p>
     <w:p>
@@ -3820,6 +4163,14 @@
                 <w:lang w:val="en-AU"/>
               </w:rPr>
             </w:pPr>
+            <w:r>
+              <w:rPr>
+                <w:rFonts w:ascii="Arial" w:hAnsi="Arial" w:cs="Arial"/>
+                <w:sz w:val="18"/>
+                <w:lang w:val="en-AU"/>
+              </w:rPr>
+              <w:t>5</w:t>
+            </w:r>
           </w:p>
         </w:tc>
       </w:tr>
@@ -3862,6 +4213,255 @@
               </w:rPr>
               <w:t>Proper Navigation</w:t>
             </w:r>
+          </w:p>
+        </w:tc>
+        <w:tc>
+          <w:tcPr>
+            <w:tcW w:w="2268" w:type="dxa"/>
+          </w:tcPr>
+          <w:p>
+            <w:pPr>
+              <w:spacing w:line="276" w:lineRule="auto"/>
+              <w:jc w:val="both"/>
+              <w:rPr>
+                <w:rFonts w:ascii="Arial" w:hAnsi="Arial" w:cs="Arial"/>
+                <w:sz w:val="18"/>
+                <w:lang w:val="en-AU"/>
+              </w:rPr>
+            </w:pPr>
+          </w:p>
+        </w:tc>
+        <w:tc>
+          <w:tcPr>
+            <w:tcW w:w="2227" w:type="dxa"/>
+          </w:tcPr>
+          <w:p>
+            <w:pPr>
+              <w:spacing w:line="276" w:lineRule="auto"/>
+              <w:jc w:val="both"/>
+              <w:rPr>
+                <w:rFonts w:ascii="Arial" w:hAnsi="Arial" w:cs="Arial"/>
+                <w:sz w:val="18"/>
+                <w:lang w:val="en-AU"/>
+              </w:rPr>
+            </w:pPr>
+            <w:r>
+              <w:rPr>
+                <w:rFonts w:ascii="Arial" w:hAnsi="Arial" w:cs="Arial"/>
+                <w:sz w:val="18"/>
+                <w:lang w:val="en-AU"/>
+              </w:rPr>
+              <w:t>3</w:t>
+            </w:r>
+          </w:p>
+        </w:tc>
+      </w:tr>
+      <w:tr>
+        <w:tc>
+          <w:tcPr>
+            <w:tcW w:w="1242" w:type="dxa"/>
+          </w:tcPr>
+          <w:p>
+            <w:pPr>
+              <w:spacing w:line="276" w:lineRule="auto"/>
+              <w:jc w:val="both"/>
+              <w:rPr>
+                <w:rFonts w:ascii="Arial" w:hAnsi="Arial" w:cs="Arial"/>
+                <w:sz w:val="18"/>
+                <w:lang w:val="en-AU"/>
+              </w:rPr>
+            </w:pPr>
+          </w:p>
+        </w:tc>
+        <w:tc>
+          <w:tcPr>
+            <w:tcW w:w="4111" w:type="dxa"/>
+          </w:tcPr>
+          <w:p>
+            <w:pPr>
+              <w:spacing w:line="276" w:lineRule="auto"/>
+              <w:jc w:val="both"/>
+              <w:rPr>
+                <w:rFonts w:ascii="Arial" w:hAnsi="Arial" w:cs="Arial"/>
+                <w:sz w:val="18"/>
+                <w:lang w:val="en-AU"/>
+              </w:rPr>
+            </w:pPr>
+            <w:r>
+              <w:rPr>
+                <w:rFonts w:ascii="Arial" w:hAnsi="Arial" w:cs="Arial"/>
+                <w:sz w:val="18"/>
+                <w:lang w:val="en-AU"/>
+              </w:rPr>
+              <w:t>Entire Fun</w:t>
+            </w:r>
+            <w:r>
+              <w:rPr>
+                <w:rFonts w:ascii="Arial" w:hAnsi="Arial" w:cs="Arial"/>
+                <w:sz w:val="18"/>
+                <w:lang w:val="en-AU"/>
+              </w:rPr>
+              <w:t>ctionality within website</w:t>
+            </w:r>
+          </w:p>
+        </w:tc>
+        <w:tc>
+          <w:tcPr>
+            <w:tcW w:w="2268" w:type="dxa"/>
+          </w:tcPr>
+          <w:p>
+            <w:pPr>
+              <w:spacing w:line="276" w:lineRule="auto"/>
+              <w:jc w:val="both"/>
+              <w:rPr>
+                <w:rFonts w:ascii="Arial" w:hAnsi="Arial" w:cs="Arial"/>
+                <w:sz w:val="18"/>
+                <w:lang w:val="en-AU"/>
+              </w:rPr>
+            </w:pPr>
+          </w:p>
+        </w:tc>
+        <w:tc>
+          <w:tcPr>
+            <w:tcW w:w="2227" w:type="dxa"/>
+          </w:tcPr>
+          <w:p>
+            <w:pPr>
+              <w:spacing w:line="276" w:lineRule="auto"/>
+              <w:jc w:val="both"/>
+              <w:rPr>
+                <w:rFonts w:ascii="Arial" w:hAnsi="Arial" w:cs="Arial"/>
+                <w:sz w:val="18"/>
+                <w:lang w:val="en-AU"/>
+              </w:rPr>
+            </w:pPr>
+            <w:r>
+              <w:rPr>
+                <w:rFonts w:ascii="Arial" w:hAnsi="Arial" w:cs="Arial"/>
+                <w:sz w:val="18"/>
+                <w:lang w:val="en-AU"/>
+              </w:rPr>
+              <w:t>1</w:t>
+            </w:r>
+          </w:p>
+        </w:tc>
+      </w:tr>
+      <w:tr>
+        <w:trPr>
+          <w:trHeight w:val="582"/>
+        </w:trPr>
+        <w:tc>
+          <w:tcPr>
+            <w:tcW w:w="1242" w:type="dxa"/>
+          </w:tcPr>
+          <w:p>
+            <w:pPr>
+              <w:spacing w:line="276" w:lineRule="auto"/>
+              <w:jc w:val="both"/>
+              <w:rPr>
+                <w:rFonts w:ascii="Arial" w:hAnsi="Arial" w:cs="Arial"/>
+                <w:sz w:val="18"/>
+                <w:lang w:val="en-AU"/>
+              </w:rPr>
+            </w:pPr>
+            <w:r>
+              <w:rPr>
+                <w:rFonts w:ascii="Arial" w:hAnsi="Arial" w:cs="Arial"/>
+                <w:sz w:val="18"/>
+                <w:lang w:val="en-AU"/>
+              </w:rPr>
+              <w:t>TESTING AND DELIVERY</w:t>
+            </w:r>
+          </w:p>
+        </w:tc>
+        <w:tc>
+          <w:tcPr>
+            <w:tcW w:w="4111" w:type="dxa"/>
+          </w:tcPr>
+          <w:p>
+            <w:pPr>
+              <w:spacing w:line="276" w:lineRule="auto"/>
+              <w:jc w:val="both"/>
+              <w:rPr>
+                <w:rFonts w:ascii="Arial" w:hAnsi="Arial" w:cs="Arial"/>
+                <w:sz w:val="18"/>
+                <w:lang w:val="en-AU"/>
+              </w:rPr>
+            </w:pPr>
+          </w:p>
+        </w:tc>
+        <w:tc>
+          <w:tcPr>
+            <w:tcW w:w="2268" w:type="dxa"/>
+          </w:tcPr>
+          <w:p>
+            <w:pPr>
+              <w:spacing w:line="276" w:lineRule="auto"/>
+              <w:jc w:val="both"/>
+              <w:rPr>
+                <w:rFonts w:ascii="Arial" w:hAnsi="Arial" w:cs="Arial"/>
+                <w:sz w:val="18"/>
+                <w:lang w:val="en-AU"/>
+              </w:rPr>
+            </w:pPr>
+          </w:p>
+        </w:tc>
+        <w:tc>
+          <w:tcPr>
+            <w:tcW w:w="2227" w:type="dxa"/>
+          </w:tcPr>
+          <w:p>
+            <w:pPr>
+              <w:spacing w:line="276" w:lineRule="auto"/>
+              <w:jc w:val="both"/>
+              <w:rPr>
+                <w:rFonts w:ascii="Arial" w:hAnsi="Arial" w:cs="Arial"/>
+                <w:sz w:val="18"/>
+                <w:lang w:val="en-AU"/>
+              </w:rPr>
+            </w:pPr>
+            <w:r>
+              <w:rPr>
+                <w:rFonts w:ascii="Arial" w:hAnsi="Arial" w:cs="Arial"/>
+                <w:sz w:val="18"/>
+                <w:lang w:val="en-AU"/>
+              </w:rPr>
+              <w:t>1</w:t>
+            </w:r>
+          </w:p>
+        </w:tc>
+      </w:tr>
+      <w:tr>
+        <w:tc>
+          <w:tcPr>
+            <w:tcW w:w="1242" w:type="dxa"/>
+          </w:tcPr>
+          <w:p>
+            <w:pPr>
+              <w:spacing w:line="276" w:lineRule="auto"/>
+              <w:jc w:val="both"/>
+              <w:rPr>
+                <w:rFonts w:ascii="Arial" w:hAnsi="Arial" w:cs="Arial"/>
+                <w:sz w:val="18"/>
+                <w:lang w:val="en-AU"/>
+              </w:rPr>
+            </w:pPr>
+          </w:p>
+        </w:tc>
+        <w:tc>
+          <w:tcPr>
+            <w:tcW w:w="4111" w:type="dxa"/>
+          </w:tcPr>
+          <w:p>
+            <w:pPr>
+              <w:spacing w:line="276" w:lineRule="auto"/>
+              <w:jc w:val="both"/>
+              <w:rPr>
+                <w:rFonts w:ascii="Arial" w:hAnsi="Arial" w:cs="Arial"/>
+                <w:sz w:val="18"/>
+                <w:lang w:val="en-AU"/>
+              </w:rPr>
+            </w:pPr>
           </w:p>
         </w:tc>
         <w:tc>
@@ -3912,228 +4512,6 @@
                 <w:lang w:val="en-AU"/>
               </w:rPr>
             </w:pPr>
-          </w:p>
-        </w:tc>
-        <w:tc>
-          <w:tcPr>
-            <w:tcW w:w="4111" w:type="dxa"/>
-          </w:tcPr>
-          <w:p>
-            <w:pPr>
-              <w:spacing w:line="276" w:lineRule="auto"/>
-              <w:jc w:val="both"/>
-              <w:rPr>
-                <w:rFonts w:ascii="Arial" w:hAnsi="Arial" w:cs="Arial"/>
-                <w:sz w:val="18"/>
-                <w:lang w:val="en-AU"/>
-              </w:rPr>
-            </w:pPr>
-            <w:r>
-              <w:rPr>
-                <w:rFonts w:ascii="Arial" w:hAnsi="Arial" w:cs="Arial"/>
-                <w:sz w:val="18"/>
-                <w:lang w:val="en-AU"/>
-              </w:rPr>
-              <w:t>Entire Fun</w:t>
-            </w:r>
-            <w:r>
-              <w:rPr>
-                <w:rFonts w:ascii="Arial" w:hAnsi="Arial" w:cs="Arial"/>
-                <w:sz w:val="18"/>
-                <w:lang w:val="en-AU"/>
-              </w:rPr>
-              <w:t>ctionality within website</w:t>
-            </w:r>
-          </w:p>
-        </w:tc>
-        <w:tc>
-          <w:tcPr>
-            <w:tcW w:w="2268" w:type="dxa"/>
-          </w:tcPr>
-          <w:p>
-            <w:pPr>
-              <w:spacing w:line="276" w:lineRule="auto"/>
-              <w:jc w:val="both"/>
-              <w:rPr>
-                <w:rFonts w:ascii="Arial" w:hAnsi="Arial" w:cs="Arial"/>
-                <w:sz w:val="18"/>
-                <w:lang w:val="en-AU"/>
-              </w:rPr>
-            </w:pPr>
-          </w:p>
-        </w:tc>
-        <w:tc>
-          <w:tcPr>
-            <w:tcW w:w="2227" w:type="dxa"/>
-          </w:tcPr>
-          <w:p>
-            <w:pPr>
-              <w:spacing w:line="276" w:lineRule="auto"/>
-              <w:jc w:val="both"/>
-              <w:rPr>
-                <w:rFonts w:ascii="Arial" w:hAnsi="Arial" w:cs="Arial"/>
-                <w:sz w:val="18"/>
-                <w:lang w:val="en-AU"/>
-              </w:rPr>
-            </w:pPr>
-          </w:p>
-        </w:tc>
-      </w:tr>
-      <w:tr>
-        <w:tc>
-          <w:tcPr>
-            <w:tcW w:w="1242" w:type="dxa"/>
-          </w:tcPr>
-          <w:p>
-            <w:pPr>
-              <w:spacing w:line="276" w:lineRule="auto"/>
-              <w:jc w:val="both"/>
-              <w:rPr>
-                <w:rFonts w:ascii="Arial" w:hAnsi="Arial" w:cs="Arial"/>
-                <w:sz w:val="18"/>
-                <w:lang w:val="en-AU"/>
-              </w:rPr>
-            </w:pPr>
-            <w:r>
-              <w:rPr>
-                <w:rFonts w:ascii="Arial" w:hAnsi="Arial" w:cs="Arial"/>
-                <w:sz w:val="18"/>
-                <w:lang w:val="en-AU"/>
-              </w:rPr>
-              <w:t>TESTING AND DELIVERY</w:t>
-            </w:r>
-          </w:p>
-        </w:tc>
-        <w:tc>
-          <w:tcPr>
-            <w:tcW w:w="4111" w:type="dxa"/>
-          </w:tcPr>
-          <w:p>
-            <w:pPr>
-              <w:spacing w:line="276" w:lineRule="auto"/>
-              <w:jc w:val="both"/>
-              <w:rPr>
-                <w:rFonts w:ascii="Arial" w:hAnsi="Arial" w:cs="Arial"/>
-                <w:sz w:val="18"/>
-                <w:lang w:val="en-AU"/>
-              </w:rPr>
-            </w:pPr>
-          </w:p>
-        </w:tc>
-        <w:tc>
-          <w:tcPr>
-            <w:tcW w:w="2268" w:type="dxa"/>
-          </w:tcPr>
-          <w:p>
-            <w:pPr>
-              <w:spacing w:line="276" w:lineRule="auto"/>
-              <w:jc w:val="both"/>
-              <w:rPr>
-                <w:rFonts w:ascii="Arial" w:hAnsi="Arial" w:cs="Arial"/>
-                <w:sz w:val="18"/>
-                <w:lang w:val="en-AU"/>
-              </w:rPr>
-            </w:pPr>
-          </w:p>
-        </w:tc>
-        <w:tc>
-          <w:tcPr>
-            <w:tcW w:w="2227" w:type="dxa"/>
-          </w:tcPr>
-          <w:p>
-            <w:pPr>
-              <w:spacing w:line="276" w:lineRule="auto"/>
-              <w:jc w:val="both"/>
-              <w:rPr>
-                <w:rFonts w:ascii="Arial" w:hAnsi="Arial" w:cs="Arial"/>
-                <w:sz w:val="18"/>
-                <w:lang w:val="en-AU"/>
-              </w:rPr>
-            </w:pPr>
-          </w:p>
-        </w:tc>
-      </w:tr>
-      <w:tr>
-        <w:tc>
-          <w:tcPr>
-            <w:tcW w:w="1242" w:type="dxa"/>
-          </w:tcPr>
-          <w:p>
-            <w:pPr>
-              <w:spacing w:line="276" w:lineRule="auto"/>
-              <w:jc w:val="both"/>
-              <w:rPr>
-                <w:rFonts w:ascii="Arial" w:hAnsi="Arial" w:cs="Arial"/>
-                <w:sz w:val="18"/>
-                <w:lang w:val="en-AU"/>
-              </w:rPr>
-            </w:pPr>
-          </w:p>
-        </w:tc>
-        <w:tc>
-          <w:tcPr>
-            <w:tcW w:w="4111" w:type="dxa"/>
-          </w:tcPr>
-          <w:p>
-            <w:pPr>
-              <w:spacing w:line="276" w:lineRule="auto"/>
-              <w:jc w:val="both"/>
-              <w:rPr>
-                <w:rFonts w:ascii="Arial" w:hAnsi="Arial" w:cs="Arial"/>
-                <w:sz w:val="18"/>
-                <w:lang w:val="en-AU"/>
-              </w:rPr>
-            </w:pPr>
-          </w:p>
-        </w:tc>
-        <w:tc>
-          <w:tcPr>
-            <w:tcW w:w="2268" w:type="dxa"/>
-          </w:tcPr>
-          <w:p>
-            <w:pPr>
-              <w:spacing w:line="276" w:lineRule="auto"/>
-              <w:jc w:val="both"/>
-              <w:rPr>
-                <w:rFonts w:ascii="Arial" w:hAnsi="Arial" w:cs="Arial"/>
-                <w:sz w:val="18"/>
-                <w:lang w:val="en-AU"/>
-              </w:rPr>
-            </w:pPr>
-          </w:p>
-        </w:tc>
-        <w:tc>
-          <w:tcPr>
-            <w:tcW w:w="2227" w:type="dxa"/>
-          </w:tcPr>
-          <w:p>
-            <w:pPr>
-              <w:spacing w:line="276" w:lineRule="auto"/>
-              <w:jc w:val="both"/>
-              <w:rPr>
-                <w:rFonts w:ascii="Arial" w:hAnsi="Arial" w:cs="Arial"/>
-                <w:sz w:val="18"/>
-                <w:lang w:val="en-AU"/>
-              </w:rPr>
-            </w:pPr>
-          </w:p>
-        </w:tc>
-      </w:tr>
-      <w:tr>
-        <w:tc>
-          <w:tcPr>
-            <w:tcW w:w="1242" w:type="dxa"/>
-          </w:tcPr>
-          <w:p>
-            <w:pPr>
-              <w:spacing w:line="276" w:lineRule="auto"/>
-              <w:jc w:val="both"/>
-              <w:rPr>
-                <w:rFonts w:ascii="Arial" w:hAnsi="Arial" w:cs="Arial"/>
-                <w:sz w:val="18"/>
-                <w:lang w:val="en-AU"/>
-              </w:rPr>
-            </w:pPr>
             <w:r>
               <w:rPr>
                 <w:rFonts w:ascii="Arial" w:hAnsi="Arial" w:cs="Arial"/>
@@ -4190,6 +4568,14 @@
                 <w:lang w:val="en-AU"/>
               </w:rPr>
             </w:pPr>
+            <w:r>
+              <w:rPr>
+                <w:rFonts w:ascii="Arial" w:hAnsi="Arial" w:cs="Arial"/>
+                <w:sz w:val="18"/>
+                <w:lang w:val="en-AU"/>
+              </w:rPr>
+              <w:t>1</w:t>
+            </w:r>
           </w:p>
         </w:tc>
       </w:tr>
@@ -4553,7 +4939,15 @@
           <w:sz w:val="20"/>
           <w:lang w:val="en-AU"/>
         </w:rPr>
-        <w:t>, etc</w:t>
+        <w:t xml:space="preserve">, </w:t>
+      </w:r>
+      <w:r>
+        <w:rPr>
+          <w:rFonts w:ascii="Arial" w:hAnsi="Arial" w:cs="Arial"/>
+          <w:sz w:val="20"/>
+          <w:lang w:val="en-AU"/>
+        </w:rPr>
+        <w:t>etc.</w:t>
       </w:r>
       <w:r>
         <w:rPr>
@@ -5091,6 +5485,7 @@
           <w:szCs w:val="21"/>
         </w:rPr>
       </w:pPr>
+      <w:proofErr w:type="spellStart"/>
       <w:r>
         <w:rPr>
           <w:rFonts w:ascii="Arial" w:hAnsi="Arial" w:cs="Arial"/>
@@ -5099,26 +5494,32 @@
           <w:sz w:val="20"/>
           <w:szCs w:val="20"/>
         </w:rPr>
-        <w:t>Dinithi Vithanage</w:t>
-      </w:r>
+        <w:lastRenderedPageBreak/>
+        <w:t>Dinithi</w:t>
+      </w:r>
+      <w:proofErr w:type="spellEnd"/>
       <w:r>
         <w:rPr>
           <w:rFonts w:ascii="Arial" w:hAnsi="Arial" w:cs="Arial"/>
           <w:b/>
           <w:bCs/>
           <w:sz w:val="20"/>
-        </w:rPr>
-        <w:tab/>
-      </w:r>
+          <w:szCs w:val="20"/>
+        </w:rPr>
+        <w:t xml:space="preserve"> </w:t>
+      </w:r>
+      <w:proofErr w:type="spellStart"/>
       <w:r>
         <w:rPr>
           <w:rFonts w:ascii="Arial" w:hAnsi="Arial" w:cs="Arial"/>
           <w:b/>
           <w:bCs/>
           <w:sz w:val="20"/>
-        </w:rPr>
-        <w:tab/>
-      </w:r>
+          <w:szCs w:val="20"/>
+        </w:rPr>
+        <w:t>Vithanage</w:t>
+      </w:r>
+      <w:proofErr w:type="spellEnd"/>
       <w:r>
         <w:rPr>
           <w:rFonts w:ascii="Arial" w:hAnsi="Arial" w:cs="Arial"/>
@@ -5137,6 +5538,25 @@
         </w:rPr>
         <w:tab/>
       </w:r>
+      <w:r>
+        <w:rPr>
+          <w:rFonts w:ascii="Arial" w:hAnsi="Arial" w:cs="Arial"/>
+          <w:b/>
+          <w:bCs/>
+          <w:sz w:val="20"/>
+        </w:rPr>
+        <w:tab/>
+      </w:r>
+      <w:r>
+        <w:rPr>
+          <w:rFonts w:ascii="Arial" w:hAnsi="Arial" w:cs="Arial"/>
+          <w:b/>
+          <w:bCs/>
+          <w:sz w:val="20"/>
+        </w:rPr>
+        <w:tab/>
+      </w:r>
+      <w:proofErr w:type="spellStart"/>
       <w:r>
         <w:rPr>
           <w:rFonts w:ascii="Arial" w:hAnsi="Arial" w:cs="Arial"/>
@@ -5147,8 +5567,9 @@
           <w:szCs w:val="21"/>
           <w:bdr w:val="none" w:sz="0" w:space="0" w:color="auto" w:frame="1"/>
         </w:rPr>
-        <w:t>WeCARE Massage &amp;</w:t>
-      </w:r>
+        <w:t>WeCARE</w:t>
+      </w:r>
+      <w:proofErr w:type="spellEnd"/>
       <w:r>
         <w:rPr>
           <w:rFonts w:ascii="Arial" w:hAnsi="Arial" w:cs="Arial"/>
@@ -5159,7 +5580,7 @@
           <w:szCs w:val="21"/>
           <w:bdr w:val="none" w:sz="0" w:space="0" w:color="auto" w:frame="1"/>
         </w:rPr>
-        <w:t xml:space="preserve"> </w:t>
+        <w:t xml:space="preserve"> Massage &amp;</w:t>
       </w:r>
       <w:r>
         <w:rPr>
@@ -5171,6 +5592,18 @@
           <w:szCs w:val="21"/>
           <w:bdr w:val="none" w:sz="0" w:space="0" w:color="auto" w:frame="1"/>
         </w:rPr>
+        <w:t xml:space="preserve"> </w:t>
+      </w:r>
+      <w:r>
+        <w:rPr>
+          <w:rFonts w:ascii="Arial" w:hAnsi="Arial" w:cs="Arial"/>
+          <w:b/>
+          <w:bCs/>
+          <w:color w:val="000000"/>
+          <w:sz w:val="21"/>
+          <w:szCs w:val="21"/>
+          <w:bdr w:val="none" w:sz="0" w:space="0" w:color="auto" w:frame="1"/>
+        </w:rPr>
         <w:t>Natural Therapy</w:t>
       </w:r>
       <w:r>
@@ -5207,7 +5640,6 @@
           <w:color w:val="auto"/>
           <w:sz w:val="20"/>
         </w:rPr>
-        <w:lastRenderedPageBreak/>
         <w:t>Xiting Jia</w:t>
       </w:r>
     </w:p>
@@ -5225,6 +5657,7 @@
           <w:sz w:val="20"/>
         </w:rPr>
       </w:pPr>
+      <w:proofErr w:type="spellStart"/>
       <w:r>
         <w:rPr>
           <w:rFonts w:ascii="Arial" w:hAnsi="Arial" w:cs="Arial"/>
@@ -5233,8 +5666,31 @@
           <w:color w:val="auto"/>
           <w:sz w:val="20"/>
         </w:rPr>
-        <w:t>Shemal Ashen Jude Jayawardena Geekiyanage</w:t>
-      </w:r>
+        <w:t>Shemal</w:t>
+      </w:r>
+      <w:proofErr w:type="spellEnd"/>
+      <w:r>
+        <w:rPr>
+          <w:rFonts w:ascii="Arial" w:hAnsi="Arial" w:cs="Arial"/>
+          <w:b/>
+          <w:bCs/>
+          <w:color w:val="auto"/>
+          <w:sz w:val="20"/>
+        </w:rPr>
+        <w:t xml:space="preserve"> Ashen Jude Jayawardena </w:t>
+      </w:r>
+      <w:proofErr w:type="spellStart"/>
+      <w:r>
+        <w:rPr>
+          <w:rFonts w:ascii="Arial" w:hAnsi="Arial" w:cs="Arial"/>
+          <w:b/>
+          <w:bCs/>
+          <w:color w:val="auto"/>
+          <w:sz w:val="20"/>
+        </w:rPr>
+        <w:t>Geekiyanage</w:t>
+      </w:r>
+      <w:proofErr w:type="spellEnd"/>
     </w:p>
     <w:p>
       <w:pPr>
@@ -5451,6 +5907,7 @@
         </w:rPr>
         <w:tab/>
       </w:r>
+      <w:proofErr w:type="spellStart"/>
       <w:r>
         <w:rPr>
           <w:rFonts w:ascii="Arial" w:hAnsi="Arial" w:cs="Arial"/>
@@ -5459,6 +5916,7 @@
         </w:rPr>
         <w:t>Signature</w:t>
       </w:r>
+      <w:proofErr w:type="spellEnd"/>
     </w:p>
     <w:p>
       <w:pPr>
@@ -5509,7 +5967,7 @@
 </file>
 
 <file path=word/endnotes.xml><?xml version="1.0" encoding="utf-8"?>
-<w:endnotes xmlns:wpc="http://schemas.microsoft.com/office/word/2010/wordprocessingCanvas" xmlns:cx="http://schemas.microsoft.com/office/drawing/2014/chartex" xmlns:cx1="http://schemas.microsoft.com/office/drawing/2015/9/8/chartex" xmlns:cx2="http://schemas.microsoft.com/office/drawing/2015/10/21/chartex" xmlns:cx3="http://schemas.microsoft.com/office/drawing/2016/5/9/chartex" xmlns:cx4="http://schemas.microsoft.com/office/drawing/2016/5/10/chartex" xmlns:cx5="http://schemas.microsoft.com/office/drawing/2016/5/11/chartex" xmlns:cx6="http://schemas.microsoft.com/office/drawing/2016/5/12/chartex" xmlns:cx7="http://schemas.microsoft.com/office/drawing/2016/5/13/chartex" xmlns:cx8="http://schemas.microsoft.com/office/drawing/2016/5/14/chartex" xmlns:mc="http://schemas.openxmlformats.org/markup-compatibility/2006" xmlns:aink="http://schemas.microsoft.com/office/drawing/2016/ink" xmlns:am3d="http://schemas.microsoft.com/office/drawing/2017/model3d" xmlns:o="urn:schemas-microsoft-com:office:office" xmlns:r="http://schemas.openxmlformats.org/officeDocument/2006/relationships" xmlns:m="http://schemas.openxmlformats.org/officeDocument/2006/math" xmlns:v="urn:schemas-microsoft-com:vml" xmlns:wp14="http://schemas.microsoft.com/office/word/2010/wordprocessingDrawing" xmlns:wp="http://schemas.openxmlformats.org/drawingml/2006/wordprocessingDrawing" xmlns:w10="urn:schemas-microsoft-com:office:word" xmlns:w="http://schemas.openxmlformats.org/wordprocessingml/2006/main" xmlns:w14="http://schemas.microsoft.com/office/word/2010/wordml" xmlns:w15="http://schemas.microsoft.com/office/word/2012/wordml" xmlns:w16cid="http://schemas.microsoft.com/office/word/2016/wordml/cid" xmlns:w16se="http://schemas.microsoft.com/office/word/2015/wordml/symex" xmlns:wpg="http://schemas.microsoft.com/office/word/2010/wordprocessingGroup" xmlns:wpi="http://schemas.microsoft.com/office/word/2010/wordprocessingInk" xmlns:wne="http://schemas.microsoft.com/office/word/2006/wordml" xmlns:wps="http://schemas.microsoft.com/office/word/2010/wordprocessingShape" mc:Ignorable="w14 w15 w16se w16cid wp14">
+<w:endnotes xmlns:wpc="http://schemas.microsoft.com/office/word/2010/wordprocessingCanvas" xmlns:mc="http://schemas.openxmlformats.org/markup-compatibility/2006" xmlns:o="urn:schemas-microsoft-com:office:office" xmlns:r="http://schemas.openxmlformats.org/officeDocument/2006/relationships" xmlns:m="http://schemas.openxmlformats.org/officeDocument/2006/math" xmlns:v="urn:schemas-microsoft-com:vml" xmlns:wp14="http://schemas.microsoft.com/office/word/2010/wordprocessingDrawing" xmlns:wp="http://schemas.openxmlformats.org/drawingml/2006/wordprocessingDrawing" xmlns:w10="urn:schemas-microsoft-com:office:word" xmlns:w="http://schemas.openxmlformats.org/wordprocessingml/2006/main" xmlns:w14="http://schemas.microsoft.com/office/word/2010/wordml" xmlns:w15="http://schemas.microsoft.com/office/word/2012/wordml" xmlns:wpg="http://schemas.microsoft.com/office/word/2010/wordprocessingGroup" xmlns:wpi="http://schemas.microsoft.com/office/word/2010/wordprocessingInk" xmlns:wne="http://schemas.microsoft.com/office/word/2006/wordml" xmlns:wps="http://schemas.microsoft.com/office/word/2010/wordprocessingShape" mc:Ignorable="w14 w15 wp14">
   <w:endnote w:type="separator" w:id="-1">
     <w:p>
       <w:r>
@@ -5528,7 +5986,7 @@
 </file>
 
 <file path=word/footer1.xml><?xml version="1.0" encoding="utf-8"?>
-<w:ftr xmlns:wpc="http://schemas.microsoft.com/office/word/2010/wordprocessingCanvas" xmlns:cx="http://schemas.microsoft.com/office/drawing/2014/chartex" xmlns:cx1="http://schemas.microsoft.com/office/drawing/2015/9/8/chartex" xmlns:cx2="http://schemas.microsoft.com/office/drawing/2015/10/21/chartex" xmlns:cx3="http://schemas.microsoft.com/office/drawing/2016/5/9/chartex" xmlns:cx4="http://schemas.microsoft.com/office/drawing/2016/5/10/chartex" xmlns:cx5="http://schemas.microsoft.com/office/drawing/2016/5/11/chartex" xmlns:cx6="http://schemas.microsoft.com/office/drawing/2016/5/12/chartex" xmlns:cx7="http://schemas.microsoft.com/office/drawing/2016/5/13/chartex" xmlns:cx8="http://schemas.microsoft.com/office/drawing/2016/5/14/chartex" xmlns:mc="http://schemas.openxmlformats.org/markup-compatibility/2006" xmlns:aink="http://schemas.microsoft.com/office/drawing/2016/ink" xmlns:am3d="http://schemas.microsoft.com/office/drawing/2017/model3d" xmlns:o="urn:schemas-microsoft-com:office:office" xmlns:r="http://schemas.openxmlformats.org/officeDocument/2006/relationships" xmlns:m="http://schemas.openxmlformats.org/officeDocument/2006/math" xmlns:v="urn:schemas-microsoft-com:vml" xmlns:wp14="http://schemas.microsoft.com/office/word/2010/wordprocessingDrawing" xmlns:wp="http://schemas.openxmlformats.org/drawingml/2006/wordprocessingDrawing" xmlns:w10="urn:schemas-microsoft-com:office:word" xmlns:w="http://schemas.openxmlformats.org/wordprocessingml/2006/main" xmlns:w14="http://schemas.microsoft.com/office/word/2010/wordml" xmlns:w15="http://schemas.microsoft.com/office/word/2012/wordml" xmlns:w16cid="http://schemas.microsoft.com/office/word/2016/wordml/cid" xmlns:w16se="http://schemas.microsoft.com/office/word/2015/wordml/symex" xmlns:wpg="http://schemas.microsoft.com/office/word/2010/wordprocessingGroup" xmlns:wpi="http://schemas.microsoft.com/office/word/2010/wordprocessingInk" xmlns:wne="http://schemas.microsoft.com/office/word/2006/wordml" xmlns:wps="http://schemas.microsoft.com/office/word/2010/wordprocessingShape" mc:Ignorable="w14 w15 w16se w16cid wp14">
+<w:ftr xmlns:wpc="http://schemas.microsoft.com/office/word/2010/wordprocessingCanvas" xmlns:mc="http://schemas.openxmlformats.org/markup-compatibility/2006" xmlns:o="urn:schemas-microsoft-com:office:office" xmlns:r="http://schemas.openxmlformats.org/officeDocument/2006/relationships" xmlns:m="http://schemas.openxmlformats.org/officeDocument/2006/math" xmlns:v="urn:schemas-microsoft-com:vml" xmlns:wp14="http://schemas.microsoft.com/office/word/2010/wordprocessingDrawing" xmlns:wp="http://schemas.openxmlformats.org/drawingml/2006/wordprocessingDrawing" xmlns:w10="urn:schemas-microsoft-com:office:word" xmlns:w="http://schemas.openxmlformats.org/wordprocessingml/2006/main" xmlns:w14="http://schemas.microsoft.com/office/word/2010/wordml" xmlns:w15="http://schemas.microsoft.com/office/word/2012/wordml" xmlns:wpg="http://schemas.microsoft.com/office/word/2010/wordprocessingGroup" xmlns:wpi="http://schemas.microsoft.com/office/word/2010/wordprocessingInk" xmlns:wne="http://schemas.microsoft.com/office/word/2006/wordml" xmlns:wps="http://schemas.microsoft.com/office/word/2010/wordprocessingShape" mc:Ignorable="w14 w15 wp14">
   <w:sdt>
     <w:sdtPr>
       <w:rPr>
@@ -5701,7 +6159,7 @@
 </file>
 
 <file path=word/footer2.xml><?xml version="1.0" encoding="utf-8"?>
-<w:ftr xmlns:wpc="http://schemas.microsoft.com/office/word/2010/wordprocessingCanvas" xmlns:cx="http://schemas.microsoft.com/office/drawing/2014/chartex" xmlns:cx1="http://schemas.microsoft.com/office/drawing/2015/9/8/chartex" xmlns:cx2="http://schemas.microsoft.com/office/drawing/2015/10/21/chartex" xmlns:cx3="http://schemas.microsoft.com/office/drawing/2016/5/9/chartex" xmlns:cx4="http://schemas.microsoft.com/office/drawing/2016/5/10/chartex" xmlns:cx5="http://schemas.microsoft.com/office/drawing/2016/5/11/chartex" xmlns:cx6="http://schemas.microsoft.com/office/drawing/2016/5/12/chartex" xmlns:cx7="http://schemas.microsoft.com/office/drawing/2016/5/13/chartex" xmlns:cx8="http://schemas.microsoft.com/office/drawing/2016/5/14/chartex" xmlns:mc="http://schemas.openxmlformats.org/markup-compatibility/2006" xmlns:aink="http://schemas.microsoft.com/office/drawing/2016/ink" xmlns:am3d="http://schemas.microsoft.com/office/drawing/2017/model3d" xmlns:o="urn:schemas-microsoft-com:office:office" xmlns:r="http://schemas.openxmlformats.org/officeDocument/2006/relationships" xmlns:m="http://schemas.openxmlformats.org/officeDocument/2006/math" xmlns:v="urn:schemas-microsoft-com:vml" xmlns:wp14="http://schemas.microsoft.com/office/word/2010/wordprocessingDrawing" xmlns:wp="http://schemas.openxmlformats.org/drawingml/2006/wordprocessingDrawing" xmlns:w10="urn:schemas-microsoft-com:office:word" xmlns:w="http://schemas.openxmlformats.org/wordprocessingml/2006/main" xmlns:w14="http://schemas.microsoft.com/office/word/2010/wordml" xmlns:w15="http://schemas.microsoft.com/office/word/2012/wordml" xmlns:w16cid="http://schemas.microsoft.com/office/word/2016/wordml/cid" xmlns:w16se="http://schemas.microsoft.com/office/word/2015/wordml/symex" xmlns:wpg="http://schemas.microsoft.com/office/word/2010/wordprocessingGroup" xmlns:wpi="http://schemas.microsoft.com/office/word/2010/wordprocessingInk" xmlns:wne="http://schemas.microsoft.com/office/word/2006/wordml" xmlns:wps="http://schemas.microsoft.com/office/word/2010/wordprocessingShape" mc:Ignorable="w14 w15 w16se w16cid wp14">
+<w:ftr xmlns:wpc="http://schemas.microsoft.com/office/word/2010/wordprocessingCanvas" xmlns:mc="http://schemas.openxmlformats.org/markup-compatibility/2006" xmlns:o="urn:schemas-microsoft-com:office:office" xmlns:r="http://schemas.openxmlformats.org/officeDocument/2006/relationships" xmlns:m="http://schemas.openxmlformats.org/officeDocument/2006/math" xmlns:v="urn:schemas-microsoft-com:vml" xmlns:wp14="http://schemas.microsoft.com/office/word/2010/wordprocessingDrawing" xmlns:wp="http://schemas.openxmlformats.org/drawingml/2006/wordprocessingDrawing" xmlns:w10="urn:schemas-microsoft-com:office:word" xmlns:w="http://schemas.openxmlformats.org/wordprocessingml/2006/main" xmlns:w14="http://schemas.microsoft.com/office/word/2010/wordml" xmlns:w15="http://schemas.microsoft.com/office/word/2012/wordml" xmlns:wpg="http://schemas.microsoft.com/office/word/2010/wordprocessingGroup" xmlns:wpi="http://schemas.microsoft.com/office/word/2010/wordprocessingInk" xmlns:wne="http://schemas.microsoft.com/office/word/2006/wordml" xmlns:wps="http://schemas.microsoft.com/office/word/2010/wordprocessingShape" mc:Ignorable="w14 w15 wp14">
   <w:sdt>
     <w:sdtPr>
       <w:rPr>
@@ -5809,7 +6267,7 @@
                 <w:sz w:val="16"/>
                 <w:szCs w:val="16"/>
               </w:rPr>
-              <w:t>1</w:t>
+              <w:t>3</w:t>
             </w:r>
             <w:r>
               <w:rPr>
@@ -5868,7 +6326,7 @@
                 <w:sz w:val="16"/>
                 <w:szCs w:val="16"/>
               </w:rPr>
-              <w:t>2</w:t>
+              <w:t>4</w:t>
             </w:r>
             <w:r>
               <w:rPr>
@@ -5894,7 +6352,7 @@
 </file>
 
 <file path=word/footnotes.xml><?xml version="1.0" encoding="utf-8"?>
-<w:footnotes xmlns:wpc="http://schemas.microsoft.com/office/word/2010/wordprocessingCanvas" xmlns:cx="http://schemas.microsoft.com/office/drawing/2014/chartex" xmlns:cx1="http://schemas.microsoft.com/office/drawing/2015/9/8/chartex" xmlns:cx2="http://schemas.microsoft.com/office/drawing/2015/10/21/chartex" xmlns:cx3="http://schemas.microsoft.com/office/drawing/2016/5/9/chartex" xmlns:cx4="http://schemas.microsoft.com/office/drawing/2016/5/10/chartex" xmlns:cx5="http://schemas.microsoft.com/office/drawing/2016/5/11/chartex" xmlns:cx6="http://schemas.microsoft.com/office/drawing/2016/5/12/chartex" xmlns:cx7="http://schemas.microsoft.com/office/drawing/2016/5/13/chartex" xmlns:cx8="http://schemas.microsoft.com/office/drawing/2016/5/14/chartex" xmlns:mc="http://schemas.openxmlformats.org/markup-compatibility/2006" xmlns:aink="http://schemas.microsoft.com/office/drawing/2016/ink" xmlns:am3d="http://schemas.microsoft.com/office/drawing/2017/model3d" xmlns:o="urn:schemas-microsoft-com:office:office" xmlns:r="http://schemas.openxmlformats.org/officeDocument/2006/relationships" xmlns:m="http://schemas.openxmlformats.org/officeDocument/2006/math" xmlns:v="urn:schemas-microsoft-com:vml" xmlns:wp14="http://schemas.microsoft.com/office/word/2010/wordprocessingDrawing" xmlns:wp="http://schemas.openxmlformats.org/drawingml/2006/wordprocessingDrawing" xmlns:w10="urn:schemas-microsoft-com:office:word" xmlns:w="http://schemas.openxmlformats.org/wordprocessingml/2006/main" xmlns:w14="http://schemas.microsoft.com/office/word/2010/wordml" xmlns:w15="http://schemas.microsoft.com/office/word/2012/wordml" xmlns:w16cid="http://schemas.microsoft.com/office/word/2016/wordml/cid" xmlns:w16se="http://schemas.microsoft.com/office/word/2015/wordml/symex" xmlns:wpg="http://schemas.microsoft.com/office/word/2010/wordprocessingGroup" xmlns:wpi="http://schemas.microsoft.com/office/word/2010/wordprocessingInk" xmlns:wne="http://schemas.microsoft.com/office/word/2006/wordml" xmlns:wps="http://schemas.microsoft.com/office/word/2010/wordprocessingShape" mc:Ignorable="w14 w15 w16se w16cid wp14">
+<w:footnotes xmlns:wpc="http://schemas.microsoft.com/office/word/2010/wordprocessingCanvas" xmlns:mc="http://schemas.openxmlformats.org/markup-compatibility/2006" xmlns:o="urn:schemas-microsoft-com:office:office" xmlns:r="http://schemas.openxmlformats.org/officeDocument/2006/relationships" xmlns:m="http://schemas.openxmlformats.org/officeDocument/2006/math" xmlns:v="urn:schemas-microsoft-com:vml" xmlns:wp14="http://schemas.microsoft.com/office/word/2010/wordprocessingDrawing" xmlns:wp="http://schemas.openxmlformats.org/drawingml/2006/wordprocessingDrawing" xmlns:w10="urn:schemas-microsoft-com:office:word" xmlns:w="http://schemas.openxmlformats.org/wordprocessingml/2006/main" xmlns:w14="http://schemas.microsoft.com/office/word/2010/wordml" xmlns:w15="http://schemas.microsoft.com/office/word/2012/wordml" xmlns:wpg="http://schemas.microsoft.com/office/word/2010/wordprocessingGroup" xmlns:wpi="http://schemas.microsoft.com/office/word/2010/wordprocessingInk" xmlns:wne="http://schemas.microsoft.com/office/word/2006/wordml" xmlns:wps="http://schemas.microsoft.com/office/word/2010/wordprocessingShape" mc:Ignorable="w14 w15 wp14">
   <w:footnote w:type="separator" w:id="-1">
     <w:p>
       <w:r>
@@ -5913,7 +6371,7 @@
 </file>
 
 <file path=word/header1.xml><?xml version="1.0" encoding="utf-8"?>
-<w:hdr xmlns:wpc="http://schemas.microsoft.com/office/word/2010/wordprocessingCanvas" xmlns:cx="http://schemas.microsoft.com/office/drawing/2014/chartex" xmlns:cx1="http://schemas.microsoft.com/office/drawing/2015/9/8/chartex" xmlns:cx2="http://schemas.microsoft.com/office/drawing/2015/10/21/chartex" xmlns:cx3="http://schemas.microsoft.com/office/drawing/2016/5/9/chartex" xmlns:cx4="http://schemas.microsoft.com/office/drawing/2016/5/10/chartex" xmlns:cx5="http://schemas.microsoft.com/office/drawing/2016/5/11/chartex" xmlns:cx6="http://schemas.microsoft.com/office/drawing/2016/5/12/chartex" xmlns:cx7="http://schemas.microsoft.com/office/drawing/2016/5/13/chartex" xmlns:cx8="http://schemas.microsoft.com/office/drawing/2016/5/14/chartex" xmlns:mc="http://schemas.openxmlformats.org/markup-compatibility/2006" xmlns:aink="http://schemas.microsoft.com/office/drawing/2016/ink" xmlns:am3d="http://schemas.microsoft.com/office/drawing/2017/model3d" xmlns:o="urn:schemas-microsoft-com:office:office" xmlns:r="http://schemas.openxmlformats.org/officeDocument/2006/relationships" xmlns:m="http://schemas.openxmlformats.org/officeDocument/2006/math" xmlns:v="urn:schemas-microsoft-com:vml" xmlns:wp14="http://schemas.microsoft.com/office/word/2010/wordprocessingDrawing" xmlns:wp="http://schemas.openxmlformats.org/drawingml/2006/wordprocessingDrawing" xmlns:w10="urn:schemas-microsoft-com:office:word" xmlns:w="http://schemas.openxmlformats.org/wordprocessingml/2006/main" xmlns:w14="http://schemas.microsoft.com/office/word/2010/wordml" xmlns:w15="http://schemas.microsoft.com/office/word/2012/wordml" xmlns:w16cid="http://schemas.microsoft.com/office/word/2016/wordml/cid" xmlns:w16se="http://schemas.microsoft.com/office/word/2015/wordml/symex" xmlns:wpg="http://schemas.microsoft.com/office/word/2010/wordprocessingGroup" xmlns:wpi="http://schemas.microsoft.com/office/word/2010/wordprocessingInk" xmlns:wne="http://schemas.microsoft.com/office/word/2006/wordml" xmlns:wps="http://schemas.microsoft.com/office/word/2010/wordprocessingShape" mc:Ignorable="w14 w15 w16se w16cid wp14">
+<w:hdr xmlns:wpc="http://schemas.microsoft.com/office/word/2010/wordprocessingCanvas" xmlns:mc="http://schemas.openxmlformats.org/markup-compatibility/2006" xmlns:o="urn:schemas-microsoft-com:office:office" xmlns:r="http://schemas.openxmlformats.org/officeDocument/2006/relationships" xmlns:m="http://schemas.openxmlformats.org/officeDocument/2006/math" xmlns:v="urn:schemas-microsoft-com:vml" xmlns:wp14="http://schemas.microsoft.com/office/word/2010/wordprocessingDrawing" xmlns:wp="http://schemas.openxmlformats.org/drawingml/2006/wordprocessingDrawing" xmlns:w10="urn:schemas-microsoft-com:office:word" xmlns:w="http://schemas.openxmlformats.org/wordprocessingml/2006/main" xmlns:w14="http://schemas.microsoft.com/office/word/2010/wordml" xmlns:w15="http://schemas.microsoft.com/office/word/2012/wordml" xmlns:wpg="http://schemas.microsoft.com/office/word/2010/wordprocessingGroup" xmlns:wpi="http://schemas.microsoft.com/office/word/2010/wordprocessingInk" xmlns:wne="http://schemas.microsoft.com/office/word/2006/wordml" xmlns:wps="http://schemas.microsoft.com/office/word/2010/wordprocessingShape" mc:Ignorable="w14 w15 wp14">
   <w:p>
     <w:pPr>
       <w:pStyle w:val="Header"/>
@@ -6005,7 +6463,7 @@
 </file>
 
 <file path=word/numbering.xml><?xml version="1.0" encoding="utf-8"?>
-<w:numbering xmlns:wpc="http://schemas.microsoft.com/office/word/2010/wordprocessingCanvas" xmlns:cx="http://schemas.microsoft.com/office/drawing/2014/chartex" xmlns:cx1="http://schemas.microsoft.com/office/drawing/2015/9/8/chartex" xmlns:cx2="http://schemas.microsoft.com/office/drawing/2015/10/21/chartex" xmlns:cx3="http://schemas.microsoft.com/office/drawing/2016/5/9/chartex" xmlns:cx4="http://schemas.microsoft.com/office/drawing/2016/5/10/chartex" xmlns:cx5="http://schemas.microsoft.com/office/drawing/2016/5/11/chartex" xmlns:cx6="http://schemas.microsoft.com/office/drawing/2016/5/12/chartex" xmlns:cx7="http://schemas.microsoft.com/office/drawing/2016/5/13/chartex" xmlns:cx8="http://schemas.microsoft.com/office/drawing/2016/5/14/chartex" xmlns:mc="http://schemas.openxmlformats.org/markup-compatibility/2006" xmlns:aink="http://schemas.microsoft.com/office/drawing/2016/ink" xmlns:am3d="http://schemas.microsoft.com/office/drawing/2017/model3d" xmlns:o="urn:schemas-microsoft-com:office:office" xmlns:r="http://schemas.openxmlformats.org/officeDocument/2006/relationships" xmlns:m="http://schemas.openxmlformats.org/officeDocument/2006/math" xmlns:v="urn:schemas-microsoft-com:vml" xmlns:wp14="http://schemas.microsoft.com/office/word/2010/wordprocessingDrawing" xmlns:wp="http://schemas.openxmlformats.org/drawingml/2006/wordprocessingDrawing" xmlns:w10="urn:schemas-microsoft-com:office:word" xmlns:w="http://schemas.openxmlformats.org/wordprocessingml/2006/main" xmlns:w14="http://schemas.microsoft.com/office/word/2010/wordml" xmlns:w15="http://schemas.microsoft.com/office/word/2012/wordml" xmlns:w16cid="http://schemas.microsoft.com/office/word/2016/wordml/cid" xmlns:w16se="http://schemas.microsoft.com/office/word/2015/wordml/symex" xmlns:wpg="http://schemas.microsoft.com/office/word/2010/wordprocessingGroup" xmlns:wpi="http://schemas.microsoft.com/office/word/2010/wordprocessingInk" xmlns:wne="http://schemas.microsoft.com/office/word/2006/wordml" xmlns:wps="http://schemas.microsoft.com/office/word/2010/wordprocessingShape" mc:Ignorable="w14 w15 w16se w16cid wp14">
+<w:numbering xmlns:wpc="http://schemas.microsoft.com/office/word/2010/wordprocessingCanvas" xmlns:mc="http://schemas.openxmlformats.org/markup-compatibility/2006" xmlns:o="urn:schemas-microsoft-com:office:office" xmlns:r="http://schemas.openxmlformats.org/officeDocument/2006/relationships" xmlns:m="http://schemas.openxmlformats.org/officeDocument/2006/math" xmlns:v="urn:schemas-microsoft-com:vml" xmlns:wp14="http://schemas.microsoft.com/office/word/2010/wordprocessingDrawing" xmlns:wp="http://schemas.openxmlformats.org/drawingml/2006/wordprocessingDrawing" xmlns:w10="urn:schemas-microsoft-com:office:word" xmlns:w="http://schemas.openxmlformats.org/wordprocessingml/2006/main" xmlns:w14="http://schemas.microsoft.com/office/word/2010/wordml" xmlns:w15="http://schemas.microsoft.com/office/word/2012/wordml" xmlns:wpg="http://schemas.microsoft.com/office/word/2010/wordprocessingGroup" xmlns:wpi="http://schemas.microsoft.com/office/word/2010/wordprocessingInk" xmlns:wne="http://schemas.microsoft.com/office/word/2006/wordml" xmlns:wps="http://schemas.microsoft.com/office/word/2010/wordprocessingShape" mc:Ignorable="w14 w15 wp14">
   <w:abstractNum w:abstractNumId="0" w15:restartNumberingAfterBreak="0">
     <w:nsid w:val="00000001"/>
     <w:multiLevelType w:val="multilevel"/>
@@ -9012,7 +9470,7 @@
 </file>
 
 <file path=word/styles.xml><?xml version="1.0" encoding="utf-8"?>
-<w:styles xmlns:mc="http://schemas.openxmlformats.org/markup-compatibility/2006" xmlns:r="http://schemas.openxmlformats.org/officeDocument/2006/relationships" xmlns:w="http://schemas.openxmlformats.org/wordprocessingml/2006/main" xmlns:w14="http://schemas.microsoft.com/office/word/2010/wordml" xmlns:w15="http://schemas.microsoft.com/office/word/2012/wordml" xmlns:w16cid="http://schemas.microsoft.com/office/word/2016/wordml/cid" xmlns:w16se="http://schemas.microsoft.com/office/word/2015/wordml/symex" mc:Ignorable="w14 w15 w16se w16cid">
+<w:styles xmlns:mc="http://schemas.openxmlformats.org/markup-compatibility/2006" xmlns:r="http://schemas.openxmlformats.org/officeDocument/2006/relationships" xmlns:w="http://schemas.openxmlformats.org/wordprocessingml/2006/main" xmlns:w14="http://schemas.microsoft.com/office/word/2010/wordml" xmlns:w15="http://schemas.microsoft.com/office/word/2012/wordml" mc:Ignorable="w14 w15">
   <w:docDefaults>
     <w:rPrDefault>
       <w:rPr>
@@ -9022,7 +9480,7 @@
     </w:rPrDefault>
     <w:pPrDefault/>
   </w:docDefaults>
-  <w:latentStyles w:defLockedState="0" w:defUIPriority="0" w:defSemiHidden="0" w:defUnhideWhenUsed="0" w:defQFormat="0" w:count="375">
+  <w:latentStyles w:defLockedState="0" w:defUIPriority="0" w:defSemiHidden="0" w:defUnhideWhenUsed="0" w:defQFormat="0" w:count="371">
     <w:lsdException w:name="Normal" w:locked="1" w:qFormat="1"/>
     <w:lsdException w:name="heading 1" w:locked="1" w:qFormat="1"/>
     <w:lsdException w:name="heading 2" w:locked="1" w:semiHidden="1" w:unhideWhenUsed="1" w:qFormat="1"/>
@@ -9128,7 +9586,7 @@
     <w:lsdException w:name="HTML Sample" w:locked="1" w:semiHidden="1" w:unhideWhenUsed="1"/>
     <w:lsdException w:name="HTML Typewriter" w:locked="1" w:semiHidden="1" w:unhideWhenUsed="1"/>
     <w:lsdException w:name="HTML Variable" w:locked="1" w:semiHidden="1" w:unhideWhenUsed="1"/>
-    <w:lsdException w:name="Normal Table" w:locked="1"/>
+    <w:lsdException w:name="Normal Table" w:locked="1" w:semiHidden="1" w:unhideWhenUsed="1"/>
     <w:lsdException w:name="annotation subject" w:locked="1" w:semiHidden="1" w:unhideWhenUsed="1"/>
     <w:lsdException w:name="No List" w:locked="1" w:semiHidden="1" w:unhideWhenUsed="1"/>
     <w:lsdException w:name="Outline List 1" w:locked="1" w:semiHidden="1" w:unhideWhenUsed="1"/>
@@ -9172,10 +9630,10 @@
     <w:lsdException w:name="Table Elegant" w:locked="1" w:semiHidden="1" w:unhideWhenUsed="1"/>
     <w:lsdException w:name="Table Professional" w:locked="1" w:semiHidden="1" w:unhideWhenUsed="1"/>
     <w:lsdException w:name="Table Subtle 1" w:locked="1" w:semiHidden="1" w:unhideWhenUsed="1"/>
-    <w:lsdException w:name="Table Subtle 2" w:locked="1"/>
+    <w:lsdException w:name="Table Subtle 2" w:locked="1" w:semiHidden="1" w:unhideWhenUsed="1"/>
     <w:lsdException w:name="Table Web 1" w:locked="1" w:semiHidden="1" w:unhideWhenUsed="1"/>
     <w:lsdException w:name="Table Web 2" w:locked="1" w:semiHidden="1" w:unhideWhenUsed="1"/>
-    <w:lsdException w:name="Table Web 3" w:locked="1"/>
+    <w:lsdException w:name="Table Web 3" w:locked="1" w:semiHidden="1" w:unhideWhenUsed="1"/>
     <w:lsdException w:name="Balloon Text" w:locked="1"/>
     <w:lsdException w:name="Table Grid" w:locked="1"/>
     <w:lsdException w:name="Table Theme" w:locked="1" w:semiHidden="1" w:unhideWhenUsed="1"/>
@@ -9394,10 +9852,6 @@
     <w:lsdException w:name="List Table 5 Dark Accent 6" w:uiPriority="50"/>
     <w:lsdException w:name="List Table 6 Colorful Accent 6" w:uiPriority="51"/>
     <w:lsdException w:name="List Table 7 Colorful Accent 6" w:uiPriority="52"/>
-    <w:lsdException w:name="Mention" w:semiHidden="1" w:uiPriority="99" w:unhideWhenUsed="1"/>
-    <w:lsdException w:name="Smart Hyperlink" w:semiHidden="1" w:uiPriority="99" w:unhideWhenUsed="1"/>
-    <w:lsdException w:name="Hashtag" w:semiHidden="1" w:uiPriority="99" w:unhideWhenUsed="1"/>
-    <w:lsdException w:name="Unresolved Mention" w:semiHidden="1" w:uiPriority="99" w:unhideWhenUsed="1"/>
   </w:latentStyles>
   <w:style w:type="paragraph" w:default="1" w:styleId="Normal">
     <w:name w:val="Normal"/>
@@ -9887,7 +10341,7 @@
 </file>
 
 <file path=customXml/itemProps1.xml><?xml version="1.0" encoding="utf-8"?>
-<ds:datastoreItem xmlns:ds="http://schemas.openxmlformats.org/officeDocument/2006/customXml" ds:itemID="{4A04EB13-CBBF-41EA-B81D-C71ADF549992}">
+<ds:datastoreItem xmlns:ds="http://schemas.openxmlformats.org/officeDocument/2006/customXml" ds:itemID="{CD6A2DA9-DDEE-440C-9D1F-9A10B78DA7C2}">
   <ds:schemaRefs>
     <ds:schemaRef ds:uri="http://schemas.openxmlformats.org/officeDocument/2006/bibliography"/>
   </ds:schemaRefs>

--- a/CP5046 Week 04 - Client Agreement v3.0 -Dinithi_231217.docx
+++ b/CP5046 Week 04 - Client Agreement v3.0 -Dinithi_231217.docx
@@ -1,6 +1,6 @@
 
 <file path=word/document.xml><?xml version="1.0" encoding="utf-8"?>
-<w:document xmlns:wpc="http://schemas.microsoft.com/office/word/2010/wordprocessingCanvas" xmlns:mc="http://schemas.openxmlformats.org/markup-compatibility/2006" xmlns:o="urn:schemas-microsoft-com:office:office" xmlns:r="http://schemas.openxmlformats.org/officeDocument/2006/relationships" xmlns:m="http://schemas.openxmlformats.org/officeDocument/2006/math" xmlns:v="urn:schemas-microsoft-com:vml" xmlns:wp14="http://schemas.microsoft.com/office/word/2010/wordprocessingDrawing" xmlns:wp="http://schemas.openxmlformats.org/drawingml/2006/wordprocessingDrawing" xmlns:w10="urn:schemas-microsoft-com:office:word" xmlns:w="http://schemas.openxmlformats.org/wordprocessingml/2006/main" xmlns:w14="http://schemas.microsoft.com/office/word/2010/wordml" xmlns:w15="http://schemas.microsoft.com/office/word/2012/wordml" xmlns:wpg="http://schemas.microsoft.com/office/word/2010/wordprocessingGroup" xmlns:wpi="http://schemas.microsoft.com/office/word/2010/wordprocessingInk" xmlns:wne="http://schemas.microsoft.com/office/word/2006/wordml" xmlns:wps="http://schemas.microsoft.com/office/word/2010/wordprocessingShape" mc:Ignorable="w14 w15 wp14">
+<w:document xmlns:wpc="http://schemas.microsoft.com/office/word/2010/wordprocessingCanvas" xmlns:cx="http://schemas.microsoft.com/office/drawing/2014/chartex" xmlns:cx1="http://schemas.microsoft.com/office/drawing/2015/9/8/chartex" xmlns:cx2="http://schemas.microsoft.com/office/drawing/2015/10/21/chartex" xmlns:cx3="http://schemas.microsoft.com/office/drawing/2016/5/9/chartex" xmlns:cx4="http://schemas.microsoft.com/office/drawing/2016/5/10/chartex" xmlns:cx5="http://schemas.microsoft.com/office/drawing/2016/5/11/chartex" xmlns:cx6="http://schemas.microsoft.com/office/drawing/2016/5/12/chartex" xmlns:cx7="http://schemas.microsoft.com/office/drawing/2016/5/13/chartex" xmlns:cx8="http://schemas.microsoft.com/office/drawing/2016/5/14/chartex" xmlns:mc="http://schemas.openxmlformats.org/markup-compatibility/2006" xmlns:aink="http://schemas.microsoft.com/office/drawing/2016/ink" xmlns:am3d="http://schemas.microsoft.com/office/drawing/2017/model3d" xmlns:o="urn:schemas-microsoft-com:office:office" xmlns:r="http://schemas.openxmlformats.org/officeDocument/2006/relationships" xmlns:m="http://schemas.openxmlformats.org/officeDocument/2006/math" xmlns:v="urn:schemas-microsoft-com:vml" xmlns:wp14="http://schemas.microsoft.com/office/word/2010/wordprocessingDrawing" xmlns:wp="http://schemas.openxmlformats.org/drawingml/2006/wordprocessingDrawing" xmlns:w10="urn:schemas-microsoft-com:office:word" xmlns:w="http://schemas.openxmlformats.org/wordprocessingml/2006/main" xmlns:w14="http://schemas.microsoft.com/office/word/2010/wordml" xmlns:w15="http://schemas.microsoft.com/office/word/2012/wordml" xmlns:w16cid="http://schemas.microsoft.com/office/word/2016/wordml/cid" xmlns:w16se="http://schemas.microsoft.com/office/word/2015/wordml/symex" xmlns:wpg="http://schemas.microsoft.com/office/word/2010/wordprocessingGroup" xmlns:wpi="http://schemas.microsoft.com/office/word/2010/wordprocessingInk" xmlns:wne="http://schemas.microsoft.com/office/word/2006/wordml" xmlns:wps="http://schemas.microsoft.com/office/word/2010/wordprocessingShape" mc:Ignorable="w14 w15 w16se w16cid wp14">
   <w:body>
     <w:p>
       <w:pPr>
@@ -186,7 +186,6 @@
           <w:szCs w:val="20"/>
         </w:rPr>
       </w:pPr>
-      <w:proofErr w:type="spellStart"/>
       <w:r>
         <w:rPr>
           <w:rFonts w:ascii="Arial" w:hAnsi="Arial" w:cs="Arial"/>
@@ -195,75 +194,8 @@
           <w:sz w:val="20"/>
           <w:szCs w:val="20"/>
         </w:rPr>
-        <w:t>Dinithi</w:t>
-      </w:r>
-      <w:proofErr w:type="spellEnd"/>
-      <w:r>
-        <w:rPr>
-          <w:rFonts w:ascii="Arial" w:hAnsi="Arial" w:cs="Arial"/>
-          <w:b/>
-          <w:bCs/>
-          <w:sz w:val="20"/>
-          <w:szCs w:val="20"/>
-        </w:rPr>
-        <w:t xml:space="preserve"> </w:t>
-      </w:r>
-      <w:proofErr w:type="spellStart"/>
-      <w:r>
-        <w:rPr>
-          <w:rFonts w:ascii="Arial" w:hAnsi="Arial" w:cs="Arial"/>
-          <w:b/>
-          <w:bCs/>
-          <w:sz w:val="20"/>
-          <w:szCs w:val="20"/>
-        </w:rPr>
-        <w:t>Vithanage</w:t>
-      </w:r>
-      <w:proofErr w:type="spellEnd"/>
-      <w:r>
-        <w:rPr>
-          <w:rFonts w:ascii="Arial" w:hAnsi="Arial" w:cs="Arial"/>
-          <w:b/>
-          <w:bCs/>
-          <w:sz w:val="20"/>
-          <w:szCs w:val="20"/>
-        </w:rPr>
-        <w:t xml:space="preserve">, Xiting Jia, </w:t>
-      </w:r>
-      <w:proofErr w:type="spellStart"/>
-      <w:r>
-        <w:rPr>
-          <w:rFonts w:ascii="Arial" w:hAnsi="Arial" w:cs="Arial"/>
-          <w:b/>
-          <w:bCs/>
-          <w:sz w:val="20"/>
-          <w:szCs w:val="20"/>
-        </w:rPr>
-        <w:t>Shemal</w:t>
-      </w:r>
-      <w:proofErr w:type="spellEnd"/>
-      <w:r>
-        <w:rPr>
-          <w:rFonts w:ascii="Arial" w:hAnsi="Arial" w:cs="Arial"/>
-          <w:b/>
-          <w:bCs/>
-          <w:sz w:val="20"/>
-          <w:szCs w:val="20"/>
-        </w:rPr>
-        <w:t xml:space="preserve"> Ashen Jude Jayawardena </w:t>
-      </w:r>
-      <w:proofErr w:type="spellStart"/>
-      <w:r>
-        <w:rPr>
-          <w:rFonts w:ascii="Arial" w:hAnsi="Arial" w:cs="Arial"/>
-          <w:b/>
-          <w:bCs/>
-          <w:sz w:val="20"/>
-          <w:szCs w:val="20"/>
-        </w:rPr>
-        <w:t>Geekiyanage</w:t>
-      </w:r>
-      <w:proofErr w:type="spellEnd"/>
+        <w:t>Dinithi Vithanage, Xiting Jia, Shemal Ashen Jude Jayawardena Geekiyanage</w:t>
+      </w:r>
       <w:r>
         <w:rPr>
           <w:rFonts w:ascii="Arial" w:hAnsi="Arial" w:cs="Arial"/>
@@ -368,7 +300,6 @@
           <w:szCs w:val="20"/>
         </w:rPr>
       </w:pPr>
-      <w:proofErr w:type="spellStart"/>
       <w:r>
         <w:rPr>
           <w:rFonts w:ascii="Arial" w:hAnsi="Arial" w:cs="Arial"/>
@@ -377,18 +308,7 @@
           <w:sz w:val="20"/>
           <w:szCs w:val="20"/>
         </w:rPr>
-        <w:t>WeCARE</w:t>
-      </w:r>
-      <w:proofErr w:type="spellEnd"/>
-      <w:r>
-        <w:rPr>
-          <w:rFonts w:ascii="Arial" w:hAnsi="Arial" w:cs="Arial"/>
-          <w:b/>
-          <w:bCs/>
-          <w:sz w:val="20"/>
-          <w:szCs w:val="20"/>
-        </w:rPr>
-        <w:t xml:space="preserve"> Massage &amp; Natural Therapy</w:t>
+        <w:t>WeCARE Massage &amp; Natural Therapy</w:t>
       </w:r>
       <w:r>
         <w:rPr>
@@ -854,6 +774,44 @@
           <w:lang w:val="en-AU"/>
         </w:rPr>
         <w:t>DELIVERABLES</w:t>
+      </w:r>
+    </w:p>
+    <w:p>
+      <w:pPr>
+        <w:pStyle w:val="Body"/>
+        <w:spacing w:line="276" w:lineRule="auto"/>
+        <w:jc w:val="both"/>
+        <w:rPr>
+          <w:rFonts w:ascii="Arial" w:hAnsi="Arial" w:cs="Arial"/>
+          <w:b/>
+          <w:sz w:val="20"/>
+          <w:lang w:val="en-AU"/>
+        </w:rPr>
+      </w:pPr>
+    </w:p>
+    <w:p>
+      <w:pPr>
+        <w:pStyle w:val="Body"/>
+        <w:spacing w:line="276" w:lineRule="auto"/>
+        <w:ind w:firstLine="720"/>
+        <w:jc w:val="both"/>
+        <w:rPr>
+          <w:rFonts w:ascii="Arial" w:hAnsi="Arial" w:cs="Arial"/>
+          <w:b/>
+          <w:sz w:val="20"/>
+          <w:u w:val="single"/>
+          <w:lang w:val="en-AU"/>
+        </w:rPr>
+      </w:pPr>
+      <w:r>
+        <w:rPr>
+          <w:rFonts w:ascii="Arial" w:hAnsi="Arial" w:cs="Arial"/>
+          <w:b/>
+          <w:sz w:val="20"/>
+          <w:u w:val="single"/>
+          <w:lang w:val="en-AU"/>
+        </w:rPr>
+        <w:t>Technical Requirements</w:t>
       </w:r>
     </w:p>
     <w:p>
@@ -891,7 +849,23 @@
           <w:sz w:val="20"/>
           <w:szCs w:val="20"/>
         </w:rPr>
-        <w:t>Content rich interactive site</w:t>
+        <w:t xml:space="preserve">Content rich </w:t>
+      </w:r>
+      <w:r>
+        <w:rPr>
+          <w:rFonts w:ascii="Arial" w:hAnsi="Arial" w:cs="Arial"/>
+          <w:sz w:val="20"/>
+          <w:szCs w:val="20"/>
+        </w:rPr>
+        <w:t>user-friendly web</w:t>
+      </w:r>
+      <w:r>
+        <w:rPr>
+          <w:rFonts w:ascii="Arial" w:hAnsi="Arial" w:cs="Arial"/>
+          <w:sz w:val="20"/>
+          <w:szCs w:val="20"/>
+        </w:rPr>
+        <w:t>site</w:t>
       </w:r>
     </w:p>
     <w:p>
@@ -999,8 +973,165 @@
           <w:sz w:val="20"/>
           <w:szCs w:val="20"/>
         </w:rPr>
-        <w:t>Overall easily navigational website</w:t>
-      </w:r>
+        <w:t>Website Code</w:t>
+      </w:r>
+      <w:r>
+        <w:rPr>
+          <w:rFonts w:ascii="Arial" w:hAnsi="Arial" w:cs="Arial"/>
+          <w:sz w:val="20"/>
+          <w:szCs w:val="20"/>
+        </w:rPr>
+        <w:t>, Image Files</w:t>
+      </w:r>
+    </w:p>
+    <w:p>
+      <w:pPr>
+        <w:autoSpaceDE w:val="0"/>
+        <w:autoSpaceDN w:val="0"/>
+        <w:adjustRightInd w:val="0"/>
+        <w:spacing w:line="360" w:lineRule="auto"/>
+        <w:ind w:firstLine="720"/>
+        <w:contextualSpacing/>
+        <w:rPr>
+          <w:rFonts w:ascii="Arial" w:hAnsi="Arial" w:cs="Arial"/>
+          <w:b/>
+          <w:sz w:val="20"/>
+          <w:szCs w:val="20"/>
+          <w:u w:val="single"/>
+        </w:rPr>
+      </w:pPr>
+      <w:r>
+        <w:rPr>
+          <w:rFonts w:ascii="Arial" w:hAnsi="Arial" w:cs="Arial"/>
+          <w:b/>
+          <w:sz w:val="20"/>
+          <w:szCs w:val="20"/>
+          <w:u w:val="single"/>
+        </w:rPr>
+        <w:t>Non- Technical Requirements</w:t>
+      </w:r>
+    </w:p>
+    <w:p>
+      <w:pPr>
+        <w:pStyle w:val="ListParagraph"/>
+        <w:numPr>
+          <w:ilvl w:val="0"/>
+          <w:numId w:val="29"/>
+        </w:numPr>
+        <w:autoSpaceDE w:val="0"/>
+        <w:autoSpaceDN w:val="0"/>
+        <w:adjustRightInd w:val="0"/>
+        <w:spacing w:line="360" w:lineRule="auto"/>
+        <w:contextualSpacing/>
+        <w:rPr>
+          <w:rFonts w:ascii="Arial" w:hAnsi="Arial" w:cs="Arial"/>
+          <w:sz w:val="20"/>
+          <w:szCs w:val="20"/>
+        </w:rPr>
+      </w:pPr>
+      <w:r>
+        <w:rPr>
+          <w:rFonts w:ascii="Arial" w:hAnsi="Arial" w:cs="Arial"/>
+          <w:sz w:val="20"/>
+          <w:szCs w:val="20"/>
+        </w:rPr>
+        <w:t xml:space="preserve">User Manual </w:t>
+      </w:r>
+      <w:r>
+        <w:rPr>
+          <w:rFonts w:ascii="Arial" w:hAnsi="Arial" w:cs="Arial"/>
+          <w:sz w:val="20"/>
+          <w:szCs w:val="20"/>
+        </w:rPr>
+        <w:t xml:space="preserve">with </w:t>
+      </w:r>
+      <w:r>
+        <w:rPr>
+          <w:rFonts w:ascii="Arial" w:hAnsi="Arial" w:cs="Arial"/>
+          <w:sz w:val="20"/>
+          <w:szCs w:val="20"/>
+        </w:rPr>
+        <w:t>Trouble Shooting</w:t>
+      </w:r>
+      <w:r>
+        <w:rPr>
+          <w:rFonts w:ascii="Arial" w:hAnsi="Arial" w:cs="Arial"/>
+          <w:sz w:val="20"/>
+          <w:szCs w:val="20"/>
+        </w:rPr>
+        <w:t xml:space="preserve"> and basic system requirements</w:t>
+      </w:r>
+    </w:p>
+    <w:p>
+      <w:pPr>
+        <w:pStyle w:val="ListParagraph"/>
+        <w:numPr>
+          <w:ilvl w:val="0"/>
+          <w:numId w:val="29"/>
+        </w:numPr>
+        <w:autoSpaceDE w:val="0"/>
+        <w:autoSpaceDN w:val="0"/>
+        <w:adjustRightInd w:val="0"/>
+        <w:spacing w:line="360" w:lineRule="auto"/>
+        <w:contextualSpacing/>
+        <w:rPr>
+          <w:rFonts w:ascii="Arial" w:hAnsi="Arial" w:cs="Arial"/>
+          <w:sz w:val="20"/>
+          <w:szCs w:val="20"/>
+        </w:rPr>
+      </w:pPr>
+      <w:r>
+        <w:rPr>
+          <w:rFonts w:ascii="Arial" w:hAnsi="Arial" w:cs="Arial"/>
+          <w:sz w:val="20"/>
+          <w:szCs w:val="20"/>
+        </w:rPr>
+        <w:t>Passwords</w:t>
+      </w:r>
+    </w:p>
+    <w:p>
+      <w:pPr>
+        <w:autoSpaceDE w:val="0"/>
+        <w:autoSpaceDN w:val="0"/>
+        <w:adjustRightInd w:val="0"/>
+        <w:spacing w:line="360" w:lineRule="auto"/>
+        <w:ind w:left="720" w:firstLine="720"/>
+        <w:contextualSpacing/>
+        <w:rPr>
+          <w:rFonts w:ascii="Arial" w:hAnsi="Arial" w:cs="Arial"/>
+          <w:sz w:val="20"/>
+          <w:szCs w:val="20"/>
+        </w:rPr>
+      </w:pPr>
+    </w:p>
+    <w:p>
+      <w:pPr>
+        <w:autoSpaceDE w:val="0"/>
+        <w:autoSpaceDN w:val="0"/>
+        <w:adjustRightInd w:val="0"/>
+        <w:spacing w:line="360" w:lineRule="auto"/>
+        <w:ind w:firstLine="720"/>
+        <w:contextualSpacing/>
+        <w:rPr>
+          <w:rFonts w:ascii="Arial" w:hAnsi="Arial" w:cs="Arial"/>
+          <w:sz w:val="20"/>
+          <w:szCs w:val="20"/>
+        </w:rPr>
+      </w:pPr>
+    </w:p>
+    <w:p>
+      <w:pPr>
+        <w:autoSpaceDE w:val="0"/>
+        <w:autoSpaceDN w:val="0"/>
+        <w:adjustRightInd w:val="0"/>
+        <w:spacing w:line="360" w:lineRule="auto"/>
+        <w:contextualSpacing/>
+        <w:rPr>
+          <w:rFonts w:ascii="Arial" w:hAnsi="Arial" w:cs="Arial"/>
+          <w:sz w:val="20"/>
+          <w:szCs w:val="20"/>
+        </w:rPr>
+      </w:pPr>
     </w:p>
     <w:p>
       <w:pPr>
@@ -1047,13 +1178,15 @@
         <w:jc w:val="both"/>
         <w:rPr>
           <w:rFonts w:ascii="Arial" w:hAnsi="Arial" w:cs="Arial"/>
-          <w:sz w:val="20"/>
-          <w:lang w:val="en-AU"/>
-        </w:rPr>
-      </w:pPr>
-      <w:r>
-        <w:rPr>
-          <w:rFonts w:ascii="Arial" w:hAnsi="Arial" w:cs="Arial"/>
+          <w:b/>
+          <w:sz w:val="20"/>
+          <w:lang w:val="en-AU"/>
+        </w:rPr>
+      </w:pPr>
+      <w:r>
+        <w:rPr>
+          <w:rFonts w:ascii="Arial" w:hAnsi="Arial" w:cs="Arial"/>
+          <w:b/>
           <w:sz w:val="20"/>
           <w:lang w:val="en-AU"/>
         </w:rPr>
@@ -1062,6 +1195,7 @@
       <w:r>
         <w:rPr>
           <w:rFonts w:ascii="Arial" w:hAnsi="Arial" w:cs="Arial"/>
+          <w:b/>
           <w:sz w:val="20"/>
           <w:lang w:val="en-AU"/>
         </w:rPr>
@@ -1070,6 +1204,7 @@
       <w:r>
         <w:rPr>
           <w:rFonts w:ascii="Arial" w:hAnsi="Arial" w:cs="Arial"/>
+          <w:b/>
           <w:sz w:val="20"/>
           <w:lang w:val="en-AU"/>
         </w:rPr>
@@ -1115,7 +1250,15 @@
           <w:sz w:val="20"/>
           <w:lang w:val="en-AU"/>
         </w:rPr>
-        <w:t xml:space="preserve">This project has the timeframe between the </w:t>
+        <w:t xml:space="preserve">This project has the timeframe </w:t>
+      </w:r>
+      <w:r>
+        <w:rPr>
+          <w:rFonts w:ascii="Arial" w:hAnsi="Arial" w:cs="Arial"/>
+          <w:sz w:val="20"/>
+          <w:lang w:val="en-AU"/>
+        </w:rPr>
+        <w:t xml:space="preserve">between the </w:t>
       </w:r>
       <w:r>
         <w:rPr>
@@ -1129,7 +1272,6 @@
         <w:rPr>
           <w:rFonts w:ascii="Arial" w:hAnsi="Arial" w:cs="Arial"/>
           <w:sz w:val="20"/>
-          <w:highlight w:val="yellow"/>
           <w:vertAlign w:val="superscript"/>
           <w:lang w:val="en-AU"/>
         </w:rPr>
@@ -1139,7 +1281,6 @@
         <w:rPr>
           <w:rFonts w:ascii="Arial" w:hAnsi="Arial" w:cs="Arial"/>
           <w:sz w:val="20"/>
-          <w:highlight w:val="yellow"/>
           <w:lang w:val="en-AU"/>
         </w:rPr>
         <w:t xml:space="preserve"> of </w:t>
@@ -1148,7 +1289,6 @@
         <w:rPr>
           <w:rFonts w:ascii="Arial" w:hAnsi="Arial" w:cs="Arial"/>
           <w:sz w:val="20"/>
-          <w:highlight w:val="yellow"/>
           <w:lang w:val="en-AU"/>
         </w:rPr>
         <w:t>November</w:t>
@@ -1157,7 +1297,6 @@
         <w:rPr>
           <w:rFonts w:ascii="Arial" w:hAnsi="Arial" w:cs="Arial"/>
           <w:sz w:val="20"/>
-          <w:highlight w:val="yellow"/>
           <w:lang w:val="en-AU"/>
         </w:rPr>
         <w:t xml:space="preserve"> 201</w:t>
@@ -1166,7 +1305,6 @@
         <w:rPr>
           <w:rFonts w:ascii="Arial" w:hAnsi="Arial" w:cs="Arial"/>
           <w:sz w:val="20"/>
-          <w:highlight w:val="yellow"/>
           <w:lang w:val="en-AU"/>
         </w:rPr>
         <w:t>7</w:t>
@@ -1175,7 +1313,6 @@
         <w:rPr>
           <w:rFonts w:ascii="Arial" w:hAnsi="Arial" w:cs="Arial"/>
           <w:sz w:val="20"/>
-          <w:highlight w:val="yellow"/>
           <w:lang w:val="en-AU"/>
         </w:rPr>
         <w:t xml:space="preserve"> and </w:t>
@@ -1184,35 +1321,31 @@
         <w:rPr>
           <w:rFonts w:ascii="Arial" w:hAnsi="Arial" w:cs="Arial"/>
           <w:sz w:val="20"/>
-          <w:highlight w:val="yellow"/>
-          <w:lang w:val="en-AU"/>
-        </w:rPr>
-        <w:t>29</w:t>
-      </w:r>
-      <w:r>
-        <w:rPr>
-          <w:rFonts w:ascii="Arial" w:hAnsi="Arial" w:cs="Arial"/>
-          <w:sz w:val="20"/>
-          <w:highlight w:val="yellow"/>
+          <w:lang w:val="en-AU"/>
+        </w:rPr>
+        <w:t>2</w:t>
+      </w:r>
+      <w:r>
+        <w:rPr>
+          <w:rFonts w:ascii="Arial" w:hAnsi="Arial" w:cs="Arial"/>
+          <w:sz w:val="20"/>
           <w:vertAlign w:val="superscript"/>
           <w:lang w:val="en-AU"/>
         </w:rPr>
-        <w:t>th</w:t>
-      </w:r>
-      <w:r>
-        <w:rPr>
-          <w:rFonts w:ascii="Arial" w:hAnsi="Arial" w:cs="Arial"/>
-          <w:sz w:val="20"/>
-          <w:highlight w:val="yellow"/>
-          <w:lang w:val="en-AU"/>
-        </w:rPr>
-        <w:t xml:space="preserve"> January</w:t>
-      </w:r>
-      <w:r>
-        <w:rPr>
-          <w:rFonts w:ascii="Arial" w:hAnsi="Arial" w:cs="Arial"/>
-          <w:sz w:val="20"/>
-          <w:highlight w:val="yellow"/>
+        <w:t>nd</w:t>
+      </w:r>
+      <w:r>
+        <w:rPr>
+          <w:rFonts w:ascii="Arial" w:hAnsi="Arial" w:cs="Arial"/>
+          <w:sz w:val="20"/>
+          <w:lang w:val="en-AU"/>
+        </w:rPr>
+        <w:t xml:space="preserve"> February</w:t>
+      </w:r>
+      <w:r>
+        <w:rPr>
+          <w:rFonts w:ascii="Arial" w:hAnsi="Arial" w:cs="Arial"/>
+          <w:sz w:val="20"/>
           <w:lang w:val="en-AU"/>
         </w:rPr>
         <w:t xml:space="preserve"> 20</w:t>
@@ -1221,10 +1354,17 @@
         <w:rPr>
           <w:rFonts w:ascii="Arial" w:hAnsi="Arial" w:cs="Arial"/>
           <w:sz w:val="20"/>
-          <w:highlight w:val="yellow"/>
-          <w:lang w:val="en-AU"/>
-        </w:rPr>
-        <w:t>17</w:t>
+          <w:lang w:val="en-AU"/>
+        </w:rPr>
+        <w:t>1</w:t>
+      </w:r>
+      <w:r>
+        <w:rPr>
+          <w:rFonts w:ascii="Arial" w:hAnsi="Arial" w:cs="Arial"/>
+          <w:sz w:val="20"/>
+          <w:lang w:val="en-AU"/>
+        </w:rPr>
+        <w:t>8</w:t>
       </w:r>
       <w:r>
         <w:rPr>
@@ -1304,22 +1444,28 @@
           <w:sz w:val="20"/>
           <w:lang w:val="en-AU"/>
         </w:rPr>
-        <w:t xml:space="preserve">eriods </w:t>
-      </w:r>
-      <w:r>
-        <w:rPr>
-          <w:rFonts w:ascii="Arial" w:hAnsi="Arial" w:cs="Arial"/>
-          <w:sz w:val="20"/>
-          <w:highlight w:val="yellow"/>
-          <w:lang w:val="en-AU"/>
-        </w:rPr>
-        <w:t>22 and 23</w:t>
-      </w:r>
-      <w:r>
-        <w:rPr>
-          <w:rFonts w:ascii="Arial" w:hAnsi="Arial" w:cs="Arial"/>
-          <w:sz w:val="20"/>
-          <w:highlight w:val="yellow"/>
+        <w:t>eriods 22</w:t>
+      </w:r>
+      <w:r>
+        <w:rPr>
+          <w:rFonts w:ascii="Arial" w:hAnsi="Arial" w:cs="Arial"/>
+          <w:sz w:val="20"/>
+          <w:lang w:val="en-AU"/>
+        </w:rPr>
+        <w:t xml:space="preserve"> 2017</w:t>
+      </w:r>
+      <w:r>
+        <w:rPr>
+          <w:rFonts w:ascii="Arial" w:hAnsi="Arial" w:cs="Arial"/>
+          <w:sz w:val="20"/>
+          <w:lang w:val="en-AU"/>
+        </w:rPr>
+        <w:t xml:space="preserve"> and 23</w:t>
+      </w:r>
+      <w:r>
+        <w:rPr>
+          <w:rFonts w:ascii="Arial" w:hAnsi="Arial" w:cs="Arial"/>
+          <w:sz w:val="20"/>
           <w:lang w:val="en-AU"/>
         </w:rPr>
         <w:t xml:space="preserve"> 201</w:t>
@@ -1328,10 +1474,9 @@
         <w:rPr>
           <w:rFonts w:ascii="Arial" w:hAnsi="Arial" w:cs="Arial"/>
           <w:sz w:val="20"/>
-          <w:highlight w:val="yellow"/>
-          <w:lang w:val="en-AU"/>
-        </w:rPr>
-        <w:t>7</w:t>
+          <w:lang w:val="en-AU"/>
+        </w:rPr>
+        <w:t>8</w:t>
       </w:r>
       <w:r>
         <w:rPr>
@@ -1373,7 +1518,6 @@
           <w:sz w:val="20"/>
           <w:lang w:val="en-AU"/>
         </w:rPr>
-        <w:lastRenderedPageBreak/>
         <w:t xml:space="preserve">b) </w:t>
       </w:r>
       <w:r>
@@ -1398,25 +1542,7 @@
           <w:sz w:val="20"/>
           <w:lang w:val="en-AU"/>
         </w:rPr>
-        <w:t xml:space="preserve">Subject Outline and is based on </w:t>
-      </w:r>
-      <w:proofErr w:type="gramStart"/>
-      <w:r>
-        <w:rPr>
-          <w:rFonts w:ascii="Arial" w:hAnsi="Arial" w:cs="Arial"/>
-          <w:sz w:val="20"/>
-          <w:lang w:val="en-AU"/>
-        </w:rPr>
-        <w:t>Agile</w:t>
-      </w:r>
-      <w:proofErr w:type="gramEnd"/>
-      <w:r>
-        <w:rPr>
-          <w:rFonts w:ascii="Arial" w:hAnsi="Arial" w:cs="Arial"/>
-          <w:sz w:val="20"/>
-          <w:lang w:val="en-AU"/>
-        </w:rPr>
-        <w:t xml:space="preserve"> methodologies</w:t>
+        <w:t>Subject Outline and is based on Agile methodologies</w:t>
       </w:r>
       <w:r>
         <w:rPr>
@@ -1440,15 +1566,15 @@
           <w:sz w:val="20"/>
           <w:lang w:val="en-AU"/>
         </w:rPr>
-        <w:t>t</w:t>
-      </w:r>
-      <w:r>
-        <w:rPr>
-          <w:rFonts w:ascii="Arial" w:hAnsi="Arial" w:cs="Arial"/>
-          <w:sz w:val="20"/>
-          <w:lang w:val="en-AU"/>
-        </w:rPr>
-        <w:t xml:space="preserve">he First Iteration will be dedicated to gathering requirements and project planning; the Second Iteration will be dedicated to implementing </w:t>
+        <w:t>The</w:t>
+      </w:r>
+      <w:r>
+        <w:rPr>
+          <w:rFonts w:ascii="Arial" w:hAnsi="Arial" w:cs="Arial"/>
+          <w:sz w:val="20"/>
+          <w:lang w:val="en-AU"/>
+        </w:rPr>
+        <w:t xml:space="preserve"> First Iteration will be dedicated to gathering requirements and project planning; the Second Iteration will be dedicated to implementing </w:t>
       </w:r>
       <w:r>
         <w:rPr>
@@ -1741,43 +1867,7 @@
           <w:sz w:val="20"/>
           <w:lang w:val="en-AU"/>
         </w:rPr>
-        <w:t xml:space="preserve"> </w:t>
-      </w:r>
-      <w:proofErr w:type="gramStart"/>
-      <w:r>
-        <w:rPr>
-          <w:rFonts w:ascii="Arial" w:hAnsi="Arial" w:cs="Arial"/>
-          <w:sz w:val="20"/>
-          <w:lang w:val="en-AU"/>
-        </w:rPr>
-        <w:t>About</w:t>
-      </w:r>
-      <w:proofErr w:type="gramEnd"/>
-      <w:r>
-        <w:rPr>
-          <w:rFonts w:ascii="Arial" w:hAnsi="Arial" w:cs="Arial"/>
-          <w:sz w:val="20"/>
-          <w:lang w:val="en-AU"/>
-        </w:rPr>
-        <w:t xml:space="preserve"> us, FAQ, Policy, Disclaimer </w:t>
-      </w:r>
-      <w:proofErr w:type="spellStart"/>
-      <w:r>
-        <w:rPr>
-          <w:rFonts w:ascii="Arial" w:hAnsi="Arial" w:cs="Arial"/>
-          <w:sz w:val="20"/>
-          <w:lang w:val="en-AU"/>
-        </w:rPr>
-        <w:t>etc</w:t>
-      </w:r>
-      <w:proofErr w:type="spellEnd"/>
-      <w:r>
-        <w:rPr>
-          <w:rFonts w:ascii="Arial" w:hAnsi="Arial" w:cs="Arial"/>
-          <w:sz w:val="20"/>
-          <w:lang w:val="en-AU"/>
-        </w:rPr>
-        <w:t>) is to b</w:t>
+        <w:t xml:space="preserve"> About us, FAQ, Policy, Disclaimer etc) is to b</w:t>
       </w:r>
       <w:r>
         <w:rPr>
@@ -2226,6 +2316,7 @@
       <w:r>
         <w:rPr>
           <w:rFonts w:ascii="Arial" w:hAnsi="Arial" w:cs="Arial"/>
+          <w:b/>
           <w:sz w:val="20"/>
           <w:lang w:val="en-AU"/>
         </w:rPr>
@@ -2234,6 +2325,7 @@
       <w:r>
         <w:rPr>
           <w:rFonts w:ascii="Arial" w:hAnsi="Arial" w:cs="Arial"/>
+          <w:b/>
           <w:sz w:val="20"/>
           <w:lang w:val="en-AU"/>
         </w:rPr>
@@ -2242,6 +2334,7 @@
       <w:r>
         <w:rPr>
           <w:rFonts w:ascii="Arial" w:hAnsi="Arial" w:cs="Arial"/>
+          <w:b/>
           <w:sz w:val="20"/>
           <w:lang w:val="en-AU"/>
         </w:rPr>
@@ -2258,11 +2351,27 @@
       <w:r>
         <w:rPr>
           <w:rFonts w:ascii="Arial" w:hAnsi="Arial" w:cs="Arial"/>
-          <w:color w:val="FF0000"/>
-          <w:sz w:val="20"/>
-          <w:lang w:val="en-AU"/>
-        </w:rPr>
-        <w:t>week 1?</w:t>
+          <w:sz w:val="20"/>
+          <w:lang w:val="en-AU"/>
+        </w:rPr>
+        <w:t>13</w:t>
+      </w:r>
+      <w:r>
+        <w:rPr>
+          <w:rFonts w:ascii="Arial" w:hAnsi="Arial" w:cs="Arial"/>
+          <w:sz w:val="20"/>
+          <w:vertAlign w:val="superscript"/>
+          <w:lang w:val="en-AU"/>
+        </w:rPr>
+        <w:t>th</w:t>
+      </w:r>
+      <w:r>
+        <w:rPr>
+          <w:rFonts w:ascii="Arial" w:hAnsi="Arial" w:cs="Arial"/>
+          <w:sz w:val="20"/>
+          <w:lang w:val="en-AU"/>
+        </w:rPr>
+        <w:t xml:space="preserve"> of November 2017</w:t>
       </w:r>
     </w:p>
     <w:p>
@@ -2276,13 +2385,15 @@
         <w:jc w:val="both"/>
         <w:rPr>
           <w:rFonts w:ascii="Arial" w:hAnsi="Arial" w:cs="Arial"/>
-          <w:sz w:val="20"/>
-          <w:lang w:val="en-AU"/>
-        </w:rPr>
-      </w:pPr>
-      <w:r>
-        <w:rPr>
-          <w:rFonts w:ascii="Arial" w:hAnsi="Arial" w:cs="Arial"/>
+          <w:b/>
+          <w:sz w:val="20"/>
+          <w:lang w:val="en-AU"/>
+        </w:rPr>
+      </w:pPr>
+      <w:r>
+        <w:rPr>
+          <w:rFonts w:ascii="Arial" w:hAnsi="Arial" w:cs="Arial"/>
+          <w:b/>
           <w:sz w:val="20"/>
           <w:lang w:val="en-AU"/>
         </w:rPr>
@@ -2291,57 +2402,20 @@
       <w:r>
         <w:rPr>
           <w:rFonts w:ascii="Arial" w:hAnsi="Arial" w:cs="Arial"/>
-          <w:sz w:val="20"/>
-          <w:lang w:val="en-AU"/>
-        </w:rPr>
-        <w:t xml:space="preserve"> date:</w:t>
-      </w:r>
-      <w:r>
-        <w:rPr>
-          <w:rFonts w:ascii="Arial" w:hAnsi="Arial" w:cs="Arial"/>
-          <w:color w:val="FF0000"/>
-          <w:sz w:val="20"/>
-          <w:lang w:val="en-AU"/>
-        </w:rPr>
-        <w:t xml:space="preserve"> </w:t>
-      </w:r>
-      <w:r>
-        <w:rPr>
-          <w:rFonts w:ascii="Arial" w:hAnsi="Arial" w:cs="Arial"/>
-          <w:color w:val="FF0000"/>
-          <w:sz w:val="20"/>
-          <w:lang w:val="en-AU"/>
-        </w:rPr>
-        <w:t>week 6</w:t>
-      </w:r>
-      <w:proofErr w:type="gramStart"/>
-      <w:r>
-        <w:rPr>
-          <w:rFonts w:ascii="Arial" w:hAnsi="Arial" w:cs="Arial"/>
-          <w:color w:val="FF0000"/>
-          <w:sz w:val="20"/>
-          <w:lang w:val="en-AU"/>
-        </w:rPr>
-        <w:t>( break</w:t>
-      </w:r>
-      <w:proofErr w:type="gramEnd"/>
-      <w:r>
-        <w:rPr>
-          <w:rFonts w:ascii="Arial" w:hAnsi="Arial" w:cs="Arial"/>
-          <w:color w:val="FF0000"/>
-          <w:sz w:val="20"/>
-          <w:lang w:val="en-AU"/>
-        </w:rPr>
-        <w:t xml:space="preserve"> 1)</w:t>
-      </w:r>
-      <w:r>
-        <w:rPr>
-          <w:rFonts w:ascii="Arial" w:hAnsi="Arial" w:cs="Arial"/>
-          <w:color w:val="FF0000"/>
-          <w:sz w:val="20"/>
-          <w:lang w:val="en-AU"/>
-        </w:rPr>
-        <w:t>?</w:t>
+          <w:b/>
+          <w:sz w:val="20"/>
+          <w:lang w:val="en-AU"/>
+        </w:rPr>
+        <w:t xml:space="preserve"> date</w:t>
+      </w:r>
+      <w:r>
+        <w:rPr>
+          <w:rFonts w:ascii="Arial" w:hAnsi="Arial" w:cs="Arial"/>
+          <w:b/>
+          <w:sz w:val="20"/>
+          <w:lang w:val="en-AU"/>
+        </w:rPr>
+        <w:t>:</w:t>
       </w:r>
     </w:p>
     <w:p>
@@ -2355,13 +2429,15 @@
         <w:jc w:val="both"/>
         <w:rPr>
           <w:rFonts w:ascii="Arial" w:hAnsi="Arial" w:cs="Arial"/>
-          <w:sz w:val="20"/>
-          <w:lang w:val="en-AU"/>
-        </w:rPr>
-      </w:pPr>
-      <w:r>
-        <w:rPr>
-          <w:rFonts w:ascii="Arial" w:hAnsi="Arial" w:cs="Arial"/>
+          <w:b/>
+          <w:sz w:val="20"/>
+          <w:lang w:val="en-AU"/>
+        </w:rPr>
+      </w:pPr>
+      <w:r>
+        <w:rPr>
+          <w:rFonts w:ascii="Arial" w:hAnsi="Arial" w:cs="Arial"/>
+          <w:b/>
           <w:sz w:val="20"/>
           <w:lang w:val="en-AU"/>
         </w:rPr>
@@ -2370,6 +2446,7 @@
       <w:r>
         <w:rPr>
           <w:rFonts w:ascii="Arial" w:hAnsi="Arial" w:cs="Arial"/>
+          <w:b/>
           <w:sz w:val="20"/>
           <w:lang w:val="en-AU"/>
         </w:rPr>
@@ -2378,6 +2455,7 @@
       <w:r>
         <w:rPr>
           <w:rFonts w:ascii="Arial" w:hAnsi="Arial" w:cs="Arial"/>
+          <w:b/>
           <w:sz w:val="20"/>
           <w:lang w:val="en-AU"/>
         </w:rPr>
@@ -2439,10 +2517,10 @@
         <w:tblLook w:val="04A0" w:firstRow="1" w:lastRow="0" w:firstColumn="1" w:lastColumn="0" w:noHBand="0" w:noVBand="1"/>
       </w:tblPr>
       <w:tblGrid>
-        <w:gridCol w:w="1577"/>
-        <w:gridCol w:w="3945"/>
-        <w:gridCol w:w="2179"/>
-        <w:gridCol w:w="2147"/>
+        <w:gridCol w:w="1588"/>
+        <w:gridCol w:w="3940"/>
+        <w:gridCol w:w="2176"/>
+        <w:gridCol w:w="2144"/>
       </w:tblGrid>
       <w:tr>
         <w:tc>
@@ -2467,6 +2545,7 @@
                 <w:sz w:val="18"/>
                 <w:lang w:val="en-AU"/>
               </w:rPr>
+              <w:lastRenderedPageBreak/>
               <w:t>Title</w:t>
             </w:r>
           </w:p>
@@ -2561,6 +2640,7 @@
               <w:jc w:val="both"/>
               <w:rPr>
                 <w:rFonts w:ascii="Arial" w:hAnsi="Arial" w:cs="Arial"/>
+                <w:b/>
                 <w:sz w:val="18"/>
                 <w:lang w:val="en-AU"/>
               </w:rPr>
@@ -2568,6 +2648,7 @@
             <w:r>
               <w:rPr>
                 <w:rFonts w:ascii="Arial" w:hAnsi="Arial" w:cs="Arial"/>
+                <w:b/>
                 <w:sz w:val="18"/>
                 <w:lang w:val="en-AU"/>
               </w:rPr>
@@ -2622,7 +2703,7 @@
           <w:p>
             <w:pPr>
               <w:spacing w:line="276" w:lineRule="auto"/>
-              <w:jc w:val="both"/>
+              <w:jc w:val="center"/>
               <w:rPr>
                 <w:rFonts w:ascii="Arial" w:hAnsi="Arial" w:cs="Arial"/>
                 <w:sz w:val="18"/>
@@ -2651,6 +2732,7 @@
               <w:jc w:val="both"/>
               <w:rPr>
                 <w:rFonts w:ascii="Arial" w:hAnsi="Arial" w:cs="Arial"/>
+                <w:b/>
                 <w:sz w:val="18"/>
                 <w:lang w:val="en-AU"/>
               </w:rPr>
@@ -2712,7 +2794,7 @@
           <w:p>
             <w:pPr>
               <w:spacing w:line="276" w:lineRule="auto"/>
-              <w:jc w:val="both"/>
+              <w:jc w:val="center"/>
               <w:rPr>
                 <w:rFonts w:ascii="Arial" w:hAnsi="Arial" w:cs="Arial"/>
                 <w:sz w:val="18"/>
@@ -2741,6 +2823,7 @@
               <w:jc w:val="both"/>
               <w:rPr>
                 <w:rFonts w:ascii="Arial" w:hAnsi="Arial" w:cs="Arial"/>
+                <w:b/>
                 <w:sz w:val="18"/>
                 <w:lang w:val="en-AU"/>
               </w:rPr>
@@ -2794,7 +2877,7 @@
           <w:p>
             <w:pPr>
               <w:spacing w:line="276" w:lineRule="auto"/>
-              <w:jc w:val="both"/>
+              <w:jc w:val="center"/>
               <w:rPr>
                 <w:rFonts w:ascii="Arial" w:hAnsi="Arial" w:cs="Arial"/>
                 <w:sz w:val="18"/>
@@ -2823,6 +2906,7 @@
               <w:jc w:val="both"/>
               <w:rPr>
                 <w:rFonts w:ascii="Arial" w:hAnsi="Arial" w:cs="Arial"/>
+                <w:b/>
                 <w:sz w:val="18"/>
                 <w:lang w:val="en-AU"/>
               </w:rPr>
@@ -2876,7 +2960,7 @@
           <w:p>
             <w:pPr>
               <w:spacing w:line="276" w:lineRule="auto"/>
-              <w:jc w:val="both"/>
+              <w:jc w:val="center"/>
               <w:rPr>
                 <w:rFonts w:ascii="Arial" w:hAnsi="Arial" w:cs="Arial"/>
                 <w:sz w:val="18"/>
@@ -2905,6 +2989,7 @@
               <w:jc w:val="both"/>
               <w:rPr>
                 <w:rFonts w:ascii="Arial" w:hAnsi="Arial" w:cs="Arial"/>
+                <w:b/>
                 <w:sz w:val="18"/>
                 <w:lang w:val="en-AU"/>
               </w:rPr>
@@ -2912,6 +2997,7 @@
             <w:r>
               <w:rPr>
                 <w:rFonts w:ascii="Arial" w:hAnsi="Arial" w:cs="Arial"/>
+                <w:b/>
                 <w:sz w:val="18"/>
                 <w:lang w:val="en-AU"/>
               </w:rPr>
@@ -2966,7 +3052,7 @@
           <w:p>
             <w:pPr>
               <w:spacing w:line="276" w:lineRule="auto"/>
-              <w:jc w:val="both"/>
+              <w:jc w:val="center"/>
               <w:rPr>
                 <w:rFonts w:ascii="Arial" w:hAnsi="Arial" w:cs="Arial"/>
                 <w:sz w:val="18"/>
@@ -2995,6 +3081,7 @@
               <w:jc w:val="both"/>
               <w:rPr>
                 <w:rFonts w:ascii="Arial" w:hAnsi="Arial" w:cs="Arial"/>
+                <w:b/>
                 <w:sz w:val="18"/>
                 <w:lang w:val="en-AU"/>
               </w:rPr>
@@ -3048,7 +3135,7 @@
           <w:p>
             <w:pPr>
               <w:spacing w:line="276" w:lineRule="auto"/>
-              <w:jc w:val="both"/>
+              <w:jc w:val="center"/>
               <w:rPr>
                 <w:rFonts w:ascii="Arial" w:hAnsi="Arial" w:cs="Arial"/>
                 <w:sz w:val="18"/>
@@ -3077,6 +3164,7 @@
               <w:jc w:val="both"/>
               <w:rPr>
                 <w:rFonts w:ascii="Arial" w:hAnsi="Arial" w:cs="Arial"/>
+                <w:b/>
                 <w:sz w:val="18"/>
                 <w:lang w:val="en-AU"/>
               </w:rPr>
@@ -3130,7 +3218,7 @@
           <w:p>
             <w:pPr>
               <w:spacing w:line="276" w:lineRule="auto"/>
-              <w:jc w:val="both"/>
+              <w:jc w:val="center"/>
               <w:rPr>
                 <w:rFonts w:ascii="Arial" w:hAnsi="Arial" w:cs="Arial"/>
                 <w:sz w:val="18"/>
@@ -3159,6 +3247,7 @@
               <w:jc w:val="both"/>
               <w:rPr>
                 <w:rFonts w:ascii="Arial" w:hAnsi="Arial" w:cs="Arial"/>
+                <w:b/>
                 <w:sz w:val="18"/>
                 <w:lang w:val="en-AU"/>
               </w:rPr>
@@ -3204,7 +3293,7 @@
           <w:p>
             <w:pPr>
               <w:spacing w:line="276" w:lineRule="auto"/>
-              <w:jc w:val="both"/>
+              <w:jc w:val="center"/>
               <w:rPr>
                 <w:rFonts w:ascii="Arial" w:hAnsi="Arial" w:cs="Arial"/>
                 <w:sz w:val="18"/>
@@ -3225,6 +3314,7 @@
               <w:jc w:val="both"/>
               <w:rPr>
                 <w:rFonts w:ascii="Arial" w:hAnsi="Arial" w:cs="Arial"/>
+                <w:b/>
                 <w:sz w:val="18"/>
                 <w:lang w:val="en-AU"/>
               </w:rPr>
@@ -3270,7 +3360,7 @@
           <w:p>
             <w:pPr>
               <w:spacing w:line="276" w:lineRule="auto"/>
-              <w:jc w:val="both"/>
+              <w:jc w:val="center"/>
               <w:rPr>
                 <w:rFonts w:ascii="Arial" w:hAnsi="Arial" w:cs="Arial"/>
                 <w:sz w:val="18"/>
@@ -3291,6 +3381,7 @@
               <w:jc w:val="both"/>
               <w:rPr>
                 <w:rFonts w:ascii="Arial" w:hAnsi="Arial" w:cs="Arial"/>
+                <w:b/>
                 <w:sz w:val="18"/>
                 <w:lang w:val="en-AU"/>
               </w:rPr>
@@ -3298,6 +3389,7 @@
             <w:r>
               <w:rPr>
                 <w:rFonts w:ascii="Arial" w:hAnsi="Arial" w:cs="Arial"/>
+                <w:b/>
                 <w:sz w:val="18"/>
                 <w:lang w:val="en-AU"/>
               </w:rPr>
@@ -3352,7 +3444,7 @@
           <w:p>
             <w:pPr>
               <w:spacing w:line="276" w:lineRule="auto"/>
-              <w:jc w:val="both"/>
+              <w:jc w:val="center"/>
               <w:rPr>
                 <w:rFonts w:ascii="Arial" w:hAnsi="Arial" w:cs="Arial"/>
                 <w:sz w:val="18"/>
@@ -3381,6 +3473,7 @@
               <w:jc w:val="both"/>
               <w:rPr>
                 <w:rFonts w:ascii="Arial" w:hAnsi="Arial" w:cs="Arial"/>
+                <w:b/>
                 <w:sz w:val="18"/>
                 <w:lang w:val="en-AU"/>
               </w:rPr>
@@ -3434,7 +3527,7 @@
           <w:p>
             <w:pPr>
               <w:spacing w:line="276" w:lineRule="auto"/>
-              <w:jc w:val="both"/>
+              <w:jc w:val="center"/>
               <w:rPr>
                 <w:rFonts w:ascii="Arial" w:hAnsi="Arial" w:cs="Arial"/>
                 <w:sz w:val="18"/>
@@ -3463,6 +3556,7 @@
               <w:jc w:val="both"/>
               <w:rPr>
                 <w:rFonts w:ascii="Arial" w:hAnsi="Arial" w:cs="Arial"/>
+                <w:b/>
                 <w:sz w:val="18"/>
                 <w:lang w:val="en-AU"/>
               </w:rPr>
@@ -3470,6 +3564,7 @@
             <w:r>
               <w:rPr>
                 <w:rFonts w:ascii="Arial" w:hAnsi="Arial" w:cs="Arial"/>
+                <w:b/>
                 <w:sz w:val="18"/>
                 <w:lang w:val="en-AU"/>
               </w:rPr>
@@ -3524,7 +3619,7 @@
           <w:p>
             <w:pPr>
               <w:spacing w:line="276" w:lineRule="auto"/>
-              <w:jc w:val="both"/>
+              <w:jc w:val="center"/>
               <w:rPr>
                 <w:rFonts w:ascii="Arial" w:hAnsi="Arial" w:cs="Arial"/>
                 <w:sz w:val="18"/>
@@ -3606,7 +3701,7 @@
           <w:p>
             <w:pPr>
               <w:spacing w:line="276" w:lineRule="auto"/>
-              <w:jc w:val="both"/>
+              <w:jc w:val="center"/>
               <w:rPr>
                 <w:rFonts w:ascii="Arial" w:hAnsi="Arial" w:cs="Arial"/>
                 <w:sz w:val="18"/>
@@ -3625,6 +3720,9 @@
         </w:tc>
       </w:tr>
       <w:tr>
+        <w:trPr>
+          <w:trHeight w:val="387"/>
+        </w:trPr>
         <w:tc>
           <w:tcPr>
             <w:tcW w:w="1476" w:type="dxa"/>
@@ -3704,7 +3802,7 @@
           <w:p>
             <w:pPr>
               <w:spacing w:line="276" w:lineRule="auto"/>
-              <w:jc w:val="both"/>
+              <w:jc w:val="center"/>
               <w:rPr>
                 <w:rFonts w:ascii="Arial" w:hAnsi="Arial" w:cs="Arial"/>
                 <w:sz w:val="18"/>
@@ -3790,13 +3888,17 @@
         <w:jc w:val="both"/>
         <w:rPr>
           <w:rFonts w:ascii="Arial" w:hAnsi="Arial" w:cs="Arial"/>
-          <w:sz w:val="20"/>
-          <w:lang w:val="en-AU"/>
-        </w:rPr>
-      </w:pPr>
-      <w:r>
-        <w:rPr>
-          <w:rFonts w:ascii="Arial" w:hAnsi="Arial" w:cs="Arial"/>
+          <w:b/>
+          <w:color w:val="0D0D0D" w:themeColor="text1" w:themeTint="F2"/>
+          <w:sz w:val="20"/>
+          <w:lang w:val="en-AU"/>
+        </w:rPr>
+      </w:pPr>
+      <w:r>
+        <w:rPr>
+          <w:rFonts w:ascii="Arial" w:hAnsi="Arial" w:cs="Arial"/>
+          <w:b/>
+          <w:color w:val="0D0D0D" w:themeColor="text1" w:themeTint="F2"/>
           <w:sz w:val="20"/>
           <w:lang w:val="en-AU"/>
         </w:rPr>
@@ -3805,6 +3907,8 @@
       <w:r>
         <w:rPr>
           <w:rFonts w:ascii="Arial" w:hAnsi="Arial" w:cs="Arial"/>
+          <w:b/>
+          <w:color w:val="0D0D0D" w:themeColor="text1" w:themeTint="F2"/>
           <w:sz w:val="20"/>
           <w:lang w:val="en-AU"/>
         </w:rPr>
@@ -3813,38 +3917,12 @@
       <w:r>
         <w:rPr>
           <w:rFonts w:ascii="Arial" w:hAnsi="Arial" w:cs="Arial"/>
-          <w:color w:val="FF0000"/>
+          <w:b/>
+          <w:color w:val="0D0D0D" w:themeColor="text1" w:themeTint="F2"/>
           <w:sz w:val="20"/>
           <w:lang w:val="en-AU"/>
         </w:rPr>
         <w:t>:</w:t>
-      </w:r>
-      <w:r>
-        <w:rPr>
-          <w:rFonts w:ascii="Arial" w:hAnsi="Arial" w:cs="Arial"/>
-          <w:color w:val="FF0000"/>
-          <w:sz w:val="20"/>
-          <w:lang w:val="en-AU"/>
-        </w:rPr>
-        <w:t xml:space="preserve"> w</w:t>
-      </w:r>
-      <w:r>
-        <w:rPr>
-          <w:rFonts w:ascii="Arial" w:hAnsi="Arial" w:cs="Arial"/>
-          <w:color w:val="FF0000"/>
-          <w:sz w:val="20"/>
-          <w:lang w:val="en-AU"/>
-        </w:rPr>
-        <w:t>eek 6</w:t>
-      </w:r>
-      <w:r>
-        <w:rPr>
-          <w:rFonts w:ascii="Arial" w:hAnsi="Arial" w:cs="Arial"/>
-          <w:color w:val="FF0000"/>
-          <w:sz w:val="20"/>
-          <w:lang w:val="en-AU"/>
-        </w:rPr>
-        <w:t>?</w:t>
       </w:r>
     </w:p>
     <w:p>
@@ -3858,14 +3936,16 @@
         <w:jc w:val="both"/>
         <w:rPr>
           <w:rFonts w:ascii="Arial" w:hAnsi="Arial" w:cs="Arial"/>
-          <w:color w:val="FF0000"/>
-          <w:sz w:val="20"/>
-          <w:lang w:val="en-AU"/>
-        </w:rPr>
-      </w:pPr>
-      <w:r>
-        <w:rPr>
-          <w:rFonts w:ascii="Arial" w:hAnsi="Arial" w:cs="Arial"/>
+          <w:color w:val="0D0D0D" w:themeColor="text1" w:themeTint="F2"/>
+          <w:sz w:val="20"/>
+          <w:lang w:val="en-AU"/>
+        </w:rPr>
+      </w:pPr>
+      <w:r>
+        <w:rPr>
+          <w:rFonts w:ascii="Arial" w:hAnsi="Arial" w:cs="Arial"/>
+          <w:b/>
+          <w:color w:val="0D0D0D" w:themeColor="text1" w:themeTint="F2"/>
           <w:sz w:val="20"/>
           <w:lang w:val="en-AU"/>
         </w:rPr>
@@ -3874,48 +3954,12 @@
       <w:r>
         <w:rPr>
           <w:rFonts w:ascii="Arial" w:hAnsi="Arial" w:cs="Arial"/>
-          <w:sz w:val="20"/>
-          <w:lang w:val="en-AU"/>
-        </w:rPr>
-        <w:t xml:space="preserve"> date</w:t>
-      </w:r>
-      <w:r>
-        <w:rPr>
-          <w:rFonts w:ascii="Arial" w:hAnsi="Arial" w:cs="Arial"/>
-          <w:color w:val="FF0000"/>
-          <w:sz w:val="20"/>
-          <w:lang w:val="en-AU"/>
-        </w:rPr>
-        <w:t>:</w:t>
-      </w:r>
-      <w:r>
-        <w:rPr>
-          <w:rFonts w:ascii="Arial" w:hAnsi="Arial" w:cs="Arial"/>
-          <w:color w:val="FF0000"/>
-          <w:sz w:val="20"/>
-          <w:lang w:val="en-AU"/>
-        </w:rPr>
-        <w:t xml:space="preserve"> </w:t>
-      </w:r>
-      <w:r>
-        <w:rPr>
-          <w:rFonts w:ascii="Arial" w:hAnsi="Arial" w:cs="Arial"/>
-          <w:color w:val="FF0000"/>
-          <w:sz w:val="20"/>
-          <w:lang w:val="en-AU"/>
-        </w:rPr>
-        <w:t>week 1</w:t>
-      </w:r>
-      <w:bookmarkStart w:id="0" w:name="_GoBack"/>
-      <w:bookmarkEnd w:id="0"/>
-      <w:r>
-        <w:rPr>
-          <w:rFonts w:ascii="Arial" w:hAnsi="Arial" w:cs="Arial"/>
-          <w:color w:val="FF0000"/>
-          <w:sz w:val="20"/>
-          <w:lang w:val="en-AU"/>
-        </w:rPr>
-        <w:t>1?</w:t>
+          <w:b/>
+          <w:color w:val="0D0D0D" w:themeColor="text1" w:themeTint="F2"/>
+          <w:sz w:val="20"/>
+          <w:lang w:val="en-AU"/>
+        </w:rPr>
+        <w:t xml:space="preserve"> date:</w:t>
       </w:r>
     </w:p>
     <w:p>
@@ -3929,26 +3973,19 @@
         <w:jc w:val="both"/>
         <w:rPr>
           <w:rFonts w:ascii="Arial" w:hAnsi="Arial" w:cs="Arial"/>
-          <w:sz w:val="20"/>
-          <w:lang w:val="en-AU"/>
-        </w:rPr>
-      </w:pPr>
-      <w:r>
-        <w:rPr>
-          <w:rFonts w:ascii="Arial" w:hAnsi="Arial" w:cs="Arial"/>
-          <w:sz w:val="20"/>
-          <w:lang w:val="en-AU"/>
-        </w:rPr>
-        <w:t xml:space="preserve">Requirements to be developed: </w:t>
-      </w:r>
-      <w:r>
-        <w:rPr>
-          <w:rFonts w:ascii="Arial" w:hAnsi="Arial" w:cs="Arial"/>
-          <w:sz w:val="20"/>
-          <w:highlight w:val="yellow"/>
-          <w:lang w:val="en-AU"/>
-        </w:rPr>
-        <w:t>[to be listed]</w:t>
+          <w:b/>
+          <w:sz w:val="20"/>
+          <w:lang w:val="en-AU"/>
+        </w:rPr>
+      </w:pPr>
+      <w:r>
+        <w:rPr>
+          <w:rFonts w:ascii="Arial" w:hAnsi="Arial" w:cs="Arial"/>
+          <w:b/>
+          <w:sz w:val="20"/>
+          <w:lang w:val="en-AU"/>
+        </w:rPr>
+        <w:t>Requirements to be developed:</w:t>
       </w:r>
     </w:p>
     <w:p>
@@ -4156,7 +4193,7 @@
           <w:p>
             <w:pPr>
               <w:spacing w:line="276" w:lineRule="auto"/>
-              <w:jc w:val="both"/>
+              <w:jc w:val="center"/>
               <w:rPr>
                 <w:rFonts w:ascii="Arial" w:hAnsi="Arial" w:cs="Arial"/>
                 <w:sz w:val="18"/>
@@ -4238,7 +4275,7 @@
           <w:p>
             <w:pPr>
               <w:spacing w:line="276" w:lineRule="auto"/>
-              <w:jc w:val="both"/>
+              <w:jc w:val="center"/>
               <w:rPr>
                 <w:rFonts w:ascii="Arial" w:hAnsi="Arial" w:cs="Arial"/>
                 <w:sz w:val="18"/>
@@ -4328,7 +4365,7 @@
           <w:p>
             <w:pPr>
               <w:spacing w:line="276" w:lineRule="auto"/>
-              <w:jc w:val="both"/>
+              <w:jc w:val="center"/>
               <w:rPr>
                 <w:rFonts w:ascii="Arial" w:hAnsi="Arial" w:cs="Arial"/>
                 <w:sz w:val="18"/>
@@ -4413,7 +4450,7 @@
           <w:p>
             <w:pPr>
               <w:spacing w:line="276" w:lineRule="auto"/>
-              <w:jc w:val="both"/>
+              <w:jc w:val="center"/>
               <w:rPr>
                 <w:rFonts w:ascii="Arial" w:hAnsi="Arial" w:cs="Arial"/>
                 <w:sz w:val="18"/>
@@ -4487,7 +4524,7 @@
           <w:p>
             <w:pPr>
               <w:spacing w:line="276" w:lineRule="auto"/>
-              <w:jc w:val="both"/>
+              <w:jc w:val="center"/>
               <w:rPr>
                 <w:rFonts w:ascii="Arial" w:hAnsi="Arial" w:cs="Arial"/>
                 <w:sz w:val="18"/>
@@ -4536,6 +4573,33 @@
                 <w:lang w:val="en-AU"/>
               </w:rPr>
             </w:pPr>
+            <w:r>
+              <w:rPr>
+                <w:rFonts w:ascii="Arial" w:hAnsi="Arial" w:cs="Arial"/>
+                <w:sz w:val="18"/>
+                <w:lang w:val="en-AU"/>
+              </w:rPr>
+              <w:t>Website User Manual</w:t>
+            </w:r>
+          </w:p>
+          <w:p>
+            <w:pPr>
+              <w:spacing w:line="276" w:lineRule="auto"/>
+              <w:jc w:val="both"/>
+              <w:rPr>
+                <w:rFonts w:ascii="Arial" w:hAnsi="Arial" w:cs="Arial"/>
+                <w:sz w:val="18"/>
+                <w:lang w:val="en-AU"/>
+              </w:rPr>
+            </w:pPr>
+            <w:r>
+              <w:rPr>
+                <w:rFonts w:ascii="Arial" w:hAnsi="Arial" w:cs="Arial"/>
+                <w:sz w:val="18"/>
+                <w:lang w:val="en-AU"/>
+              </w:rPr>
+              <w:t>Passwords</w:t>
+            </w:r>
           </w:p>
         </w:tc>
         <w:tc>
@@ -4561,7 +4625,7 @@
           <w:p>
             <w:pPr>
               <w:spacing w:line="276" w:lineRule="auto"/>
-              <w:jc w:val="both"/>
+              <w:jc w:val="center"/>
               <w:rPr>
                 <w:rFonts w:ascii="Arial" w:hAnsi="Arial" w:cs="Arial"/>
                 <w:sz w:val="18"/>
@@ -5138,6 +5202,7 @@
           <w:sz w:val="20"/>
           <w:lang w:val="en-AU"/>
         </w:rPr>
+        <w:lastRenderedPageBreak/>
         <w:t xml:space="preserve">b) </w:t>
       </w:r>
       <w:r>
@@ -5480,12 +5545,44 @@
         <w:textAlignment w:val="baseline"/>
         <w:rPr>
           <w:rFonts w:ascii="Arial" w:hAnsi="Arial" w:cs="Arial"/>
+          <w:b/>
+          <w:bCs/>
+          <w:sz w:val="20"/>
+          <w:szCs w:val="20"/>
+        </w:rPr>
+      </w:pPr>
+      <w:r>
+        <w:rPr>
+          <w:rFonts w:ascii="Arial" w:hAnsi="Arial" w:cs="Arial"/>
+          <w:b/>
+          <w:bCs/>
+          <w:sz w:val="20"/>
+          <w:szCs w:val="20"/>
+        </w:rPr>
+        <w:t>Yu Liu</w:t>
+      </w:r>
+      <w:r>
+        <w:rPr>
+          <w:rFonts w:ascii="Arial" w:hAnsi="Arial" w:cs="Arial"/>
+          <w:sz w:val="20"/>
+          <w:lang w:val="en-AU"/>
+        </w:rPr>
+        <w:tab/>
+      </w:r>
+    </w:p>
+    <w:p>
+      <w:pPr>
+        <w:pStyle w:val="font9"/>
+        <w:spacing w:before="0" w:beforeAutospacing="0" w:after="0" w:afterAutospacing="0" w:line="336" w:lineRule="atLeast"/>
+        <w:ind w:firstLine="720"/>
+        <w:textAlignment w:val="baseline"/>
+        <w:rPr>
+          <w:rFonts w:ascii="Arial" w:hAnsi="Arial" w:cs="Arial"/>
           <w:color w:val="000000"/>
           <w:sz w:val="21"/>
           <w:szCs w:val="21"/>
         </w:rPr>
       </w:pPr>
-      <w:proofErr w:type="spellStart"/>
       <w:r>
         <w:rPr>
           <w:rFonts w:ascii="Arial" w:hAnsi="Arial" w:cs="Arial"/>
@@ -5494,32 +5591,26 @@
           <w:sz w:val="20"/>
           <w:szCs w:val="20"/>
         </w:rPr>
-        <w:lastRenderedPageBreak/>
-        <w:t>Dinithi</w:t>
-      </w:r>
-      <w:proofErr w:type="spellEnd"/>
+        <w:t>Dinithi Vithanage</w:t>
+      </w:r>
       <w:r>
         <w:rPr>
           <w:rFonts w:ascii="Arial" w:hAnsi="Arial" w:cs="Arial"/>
           <w:b/>
           <w:bCs/>
           <w:sz w:val="20"/>
-          <w:szCs w:val="20"/>
-        </w:rPr>
-        <w:t xml:space="preserve"> </w:t>
-      </w:r>
-      <w:proofErr w:type="spellStart"/>
+        </w:rPr>
+        <w:tab/>
+      </w:r>
       <w:r>
         <w:rPr>
           <w:rFonts w:ascii="Arial" w:hAnsi="Arial" w:cs="Arial"/>
           <w:b/>
           <w:bCs/>
           <w:sz w:val="20"/>
-          <w:szCs w:val="20"/>
-        </w:rPr>
-        <w:t>Vithanage</w:t>
-      </w:r>
-      <w:proofErr w:type="spellEnd"/>
+        </w:rPr>
+        <w:tab/>
+      </w:r>
       <w:r>
         <w:rPr>
           <w:rFonts w:ascii="Arial" w:hAnsi="Arial" w:cs="Arial"/>
@@ -5538,25 +5629,6 @@
         </w:rPr>
         <w:tab/>
       </w:r>
-      <w:r>
-        <w:rPr>
-          <w:rFonts w:ascii="Arial" w:hAnsi="Arial" w:cs="Arial"/>
-          <w:b/>
-          <w:bCs/>
-          <w:sz w:val="20"/>
-        </w:rPr>
-        <w:tab/>
-      </w:r>
-      <w:r>
-        <w:rPr>
-          <w:rFonts w:ascii="Arial" w:hAnsi="Arial" w:cs="Arial"/>
-          <w:b/>
-          <w:bCs/>
-          <w:sz w:val="20"/>
-        </w:rPr>
-        <w:tab/>
-      </w:r>
-      <w:proofErr w:type="spellStart"/>
       <w:r>
         <w:rPr>
           <w:rFonts w:ascii="Arial" w:hAnsi="Arial" w:cs="Arial"/>
@@ -5567,9 +5639,8 @@
           <w:szCs w:val="21"/>
           <w:bdr w:val="none" w:sz="0" w:space="0" w:color="auto" w:frame="1"/>
         </w:rPr>
-        <w:t>WeCARE</w:t>
-      </w:r>
-      <w:proofErr w:type="spellEnd"/>
+        <w:t>WeCARE Massage &amp;</w:t>
+      </w:r>
       <w:r>
         <w:rPr>
           <w:rFonts w:ascii="Arial" w:hAnsi="Arial" w:cs="Arial"/>
@@ -5580,7 +5651,7 @@
           <w:szCs w:val="21"/>
           <w:bdr w:val="none" w:sz="0" w:space="0" w:color="auto" w:frame="1"/>
         </w:rPr>
-        <w:t xml:space="preserve"> Massage &amp;</w:t>
+        <w:t xml:space="preserve"> </w:t>
       </w:r>
       <w:r>
         <w:rPr>
@@ -5592,18 +5663,6 @@
           <w:szCs w:val="21"/>
           <w:bdr w:val="none" w:sz="0" w:space="0" w:color="auto" w:frame="1"/>
         </w:rPr>
-        <w:t xml:space="preserve"> </w:t>
-      </w:r>
-      <w:r>
-        <w:rPr>
-          <w:rFonts w:ascii="Arial" w:hAnsi="Arial" w:cs="Arial"/>
-          <w:b/>
-          <w:bCs/>
-          <w:color w:val="000000"/>
-          <w:sz w:val="21"/>
-          <w:szCs w:val="21"/>
-          <w:bdr w:val="none" w:sz="0" w:space="0" w:color="auto" w:frame="1"/>
-        </w:rPr>
         <w:t>Natural Therapy</w:t>
       </w:r>
       <w:r>
@@ -5657,7 +5716,6 @@
           <w:sz w:val="20"/>
         </w:rPr>
       </w:pPr>
-      <w:proofErr w:type="spellStart"/>
       <w:r>
         <w:rPr>
           <w:rFonts w:ascii="Arial" w:hAnsi="Arial" w:cs="Arial"/>
@@ -5666,31 +5724,8 @@
           <w:color w:val="auto"/>
           <w:sz w:val="20"/>
         </w:rPr>
-        <w:t>Shemal</w:t>
-      </w:r>
-      <w:proofErr w:type="spellEnd"/>
-      <w:r>
-        <w:rPr>
-          <w:rFonts w:ascii="Arial" w:hAnsi="Arial" w:cs="Arial"/>
-          <w:b/>
-          <w:bCs/>
-          <w:color w:val="auto"/>
-          <w:sz w:val="20"/>
-        </w:rPr>
-        <w:t xml:space="preserve"> Ashen Jude Jayawardena </w:t>
-      </w:r>
-      <w:proofErr w:type="spellStart"/>
-      <w:r>
-        <w:rPr>
-          <w:rFonts w:ascii="Arial" w:hAnsi="Arial" w:cs="Arial"/>
-          <w:b/>
-          <w:bCs/>
-          <w:color w:val="auto"/>
-          <w:sz w:val="20"/>
-        </w:rPr>
-        <w:t>Geekiyanage</w:t>
-      </w:r>
-      <w:proofErr w:type="spellEnd"/>
+        <w:t>Shemal Ashen Jude Jayawardena Geekiyanage</w:t>
+      </w:r>
     </w:p>
     <w:p>
       <w:pPr>
@@ -5708,24 +5743,6 @@
       <w:r>
         <w:rPr>
           <w:rFonts w:ascii="Arial" w:hAnsi="Arial" w:cs="Arial"/>
-          <w:b/>
-          <w:bCs/>
-          <w:sz w:val="20"/>
-          <w:szCs w:val="20"/>
-        </w:rPr>
-        <w:t>Yu Liu</w:t>
-      </w:r>
-      <w:r>
-        <w:rPr>
-          <w:rFonts w:ascii="Arial" w:hAnsi="Arial" w:cs="Arial"/>
-          <w:sz w:val="20"/>
-          <w:lang w:val="en-AU"/>
-        </w:rPr>
-        <w:tab/>
-      </w:r>
-      <w:r>
-        <w:rPr>
-          <w:rFonts w:ascii="Arial" w:hAnsi="Arial" w:cs="Arial"/>
           <w:sz w:val="20"/>
           <w:lang w:val="en-AU"/>
         </w:rPr>
@@ -5793,6 +5810,8 @@
           <w:szCs w:val="21"/>
         </w:rPr>
       </w:pPr>
+      <w:bookmarkStart w:id="0" w:name="_GoBack"/>
+      <w:bookmarkEnd w:id="0"/>
     </w:p>
     <w:p>
       <w:pPr>
@@ -5907,7 +5926,6 @@
         </w:rPr>
         <w:tab/>
       </w:r>
-      <w:proofErr w:type="spellStart"/>
       <w:r>
         <w:rPr>
           <w:rFonts w:ascii="Arial" w:hAnsi="Arial" w:cs="Arial"/>
@@ -5916,7 +5934,6 @@
         </w:rPr>
         <w:t>Signature</w:t>
       </w:r>
-      <w:proofErr w:type="spellEnd"/>
     </w:p>
     <w:p>
       <w:pPr>
@@ -5967,7 +5984,7 @@
 </file>
 
 <file path=word/endnotes.xml><?xml version="1.0" encoding="utf-8"?>
-<w:endnotes xmlns:wpc="http://schemas.microsoft.com/office/word/2010/wordprocessingCanvas" xmlns:mc="http://schemas.openxmlformats.org/markup-compatibility/2006" xmlns:o="urn:schemas-microsoft-com:office:office" xmlns:r="http://schemas.openxmlformats.org/officeDocument/2006/relationships" xmlns:m="http://schemas.openxmlformats.org/officeDocument/2006/math" xmlns:v="urn:schemas-microsoft-com:vml" xmlns:wp14="http://schemas.microsoft.com/office/word/2010/wordprocessingDrawing" xmlns:wp="http://schemas.openxmlformats.org/drawingml/2006/wordprocessingDrawing" xmlns:w10="urn:schemas-microsoft-com:office:word" xmlns:w="http://schemas.openxmlformats.org/wordprocessingml/2006/main" xmlns:w14="http://schemas.microsoft.com/office/word/2010/wordml" xmlns:w15="http://schemas.microsoft.com/office/word/2012/wordml" xmlns:wpg="http://schemas.microsoft.com/office/word/2010/wordprocessingGroup" xmlns:wpi="http://schemas.microsoft.com/office/word/2010/wordprocessingInk" xmlns:wne="http://schemas.microsoft.com/office/word/2006/wordml" xmlns:wps="http://schemas.microsoft.com/office/word/2010/wordprocessingShape" mc:Ignorable="w14 w15 wp14">
+<w:endnotes xmlns:wpc="http://schemas.microsoft.com/office/word/2010/wordprocessingCanvas" xmlns:cx="http://schemas.microsoft.com/office/drawing/2014/chartex" xmlns:cx1="http://schemas.microsoft.com/office/drawing/2015/9/8/chartex" xmlns:cx2="http://schemas.microsoft.com/office/drawing/2015/10/21/chartex" xmlns:cx3="http://schemas.microsoft.com/office/drawing/2016/5/9/chartex" xmlns:cx4="http://schemas.microsoft.com/office/drawing/2016/5/10/chartex" xmlns:cx5="http://schemas.microsoft.com/office/drawing/2016/5/11/chartex" xmlns:cx6="http://schemas.microsoft.com/office/drawing/2016/5/12/chartex" xmlns:cx7="http://schemas.microsoft.com/office/drawing/2016/5/13/chartex" xmlns:cx8="http://schemas.microsoft.com/office/drawing/2016/5/14/chartex" xmlns:mc="http://schemas.openxmlformats.org/markup-compatibility/2006" xmlns:aink="http://schemas.microsoft.com/office/drawing/2016/ink" xmlns:am3d="http://schemas.microsoft.com/office/drawing/2017/model3d" xmlns:o="urn:schemas-microsoft-com:office:office" xmlns:r="http://schemas.openxmlformats.org/officeDocument/2006/relationships" xmlns:m="http://schemas.openxmlformats.org/officeDocument/2006/math" xmlns:v="urn:schemas-microsoft-com:vml" xmlns:wp14="http://schemas.microsoft.com/office/word/2010/wordprocessingDrawing" xmlns:wp="http://schemas.openxmlformats.org/drawingml/2006/wordprocessingDrawing" xmlns:w10="urn:schemas-microsoft-com:office:word" xmlns:w="http://schemas.openxmlformats.org/wordprocessingml/2006/main" xmlns:w14="http://schemas.microsoft.com/office/word/2010/wordml" xmlns:w15="http://schemas.microsoft.com/office/word/2012/wordml" xmlns:w16cid="http://schemas.microsoft.com/office/word/2016/wordml/cid" xmlns:w16se="http://schemas.microsoft.com/office/word/2015/wordml/symex" xmlns:wpg="http://schemas.microsoft.com/office/word/2010/wordprocessingGroup" xmlns:wpi="http://schemas.microsoft.com/office/word/2010/wordprocessingInk" xmlns:wne="http://schemas.microsoft.com/office/word/2006/wordml" xmlns:wps="http://schemas.microsoft.com/office/word/2010/wordprocessingShape" mc:Ignorable="w14 w15 w16se w16cid wp14">
   <w:endnote w:type="separator" w:id="-1">
     <w:p>
       <w:r>
@@ -5986,7 +6003,7 @@
 </file>
 
 <file path=word/footer1.xml><?xml version="1.0" encoding="utf-8"?>
-<w:ftr xmlns:wpc="http://schemas.microsoft.com/office/word/2010/wordprocessingCanvas" xmlns:mc="http://schemas.openxmlformats.org/markup-compatibility/2006" xmlns:o="urn:schemas-microsoft-com:office:office" xmlns:r="http://schemas.openxmlformats.org/officeDocument/2006/relationships" xmlns:m="http://schemas.openxmlformats.org/officeDocument/2006/math" xmlns:v="urn:schemas-microsoft-com:vml" xmlns:wp14="http://schemas.microsoft.com/office/word/2010/wordprocessingDrawing" xmlns:wp="http://schemas.openxmlformats.org/drawingml/2006/wordprocessingDrawing" xmlns:w10="urn:schemas-microsoft-com:office:word" xmlns:w="http://schemas.openxmlformats.org/wordprocessingml/2006/main" xmlns:w14="http://schemas.microsoft.com/office/word/2010/wordml" xmlns:w15="http://schemas.microsoft.com/office/word/2012/wordml" xmlns:wpg="http://schemas.microsoft.com/office/word/2010/wordprocessingGroup" xmlns:wpi="http://schemas.microsoft.com/office/word/2010/wordprocessingInk" xmlns:wne="http://schemas.microsoft.com/office/word/2006/wordml" xmlns:wps="http://schemas.microsoft.com/office/word/2010/wordprocessingShape" mc:Ignorable="w14 w15 wp14">
+<w:ftr xmlns:wpc="http://schemas.microsoft.com/office/word/2010/wordprocessingCanvas" xmlns:cx="http://schemas.microsoft.com/office/drawing/2014/chartex" xmlns:cx1="http://schemas.microsoft.com/office/drawing/2015/9/8/chartex" xmlns:cx2="http://schemas.microsoft.com/office/drawing/2015/10/21/chartex" xmlns:cx3="http://schemas.microsoft.com/office/drawing/2016/5/9/chartex" xmlns:cx4="http://schemas.microsoft.com/office/drawing/2016/5/10/chartex" xmlns:cx5="http://schemas.microsoft.com/office/drawing/2016/5/11/chartex" xmlns:cx6="http://schemas.microsoft.com/office/drawing/2016/5/12/chartex" xmlns:cx7="http://schemas.microsoft.com/office/drawing/2016/5/13/chartex" xmlns:cx8="http://schemas.microsoft.com/office/drawing/2016/5/14/chartex" xmlns:mc="http://schemas.openxmlformats.org/markup-compatibility/2006" xmlns:aink="http://schemas.microsoft.com/office/drawing/2016/ink" xmlns:am3d="http://schemas.microsoft.com/office/drawing/2017/model3d" xmlns:o="urn:schemas-microsoft-com:office:office" xmlns:r="http://schemas.openxmlformats.org/officeDocument/2006/relationships" xmlns:m="http://schemas.openxmlformats.org/officeDocument/2006/math" xmlns:v="urn:schemas-microsoft-com:vml" xmlns:wp14="http://schemas.microsoft.com/office/word/2010/wordprocessingDrawing" xmlns:wp="http://schemas.openxmlformats.org/drawingml/2006/wordprocessingDrawing" xmlns:w10="urn:schemas-microsoft-com:office:word" xmlns:w="http://schemas.openxmlformats.org/wordprocessingml/2006/main" xmlns:w14="http://schemas.microsoft.com/office/word/2010/wordml" xmlns:w15="http://schemas.microsoft.com/office/word/2012/wordml" xmlns:w16cid="http://schemas.microsoft.com/office/word/2016/wordml/cid" xmlns:w16se="http://schemas.microsoft.com/office/word/2015/wordml/symex" xmlns:wpg="http://schemas.microsoft.com/office/word/2010/wordprocessingGroup" xmlns:wpi="http://schemas.microsoft.com/office/word/2010/wordprocessingInk" xmlns:wne="http://schemas.microsoft.com/office/word/2006/wordml" xmlns:wps="http://schemas.microsoft.com/office/word/2010/wordprocessingShape" mc:Ignorable="w14 w15 w16se w16cid wp14">
   <w:sdt>
     <w:sdtPr>
       <w:rPr>
@@ -6159,7 +6176,7 @@
 </file>
 
 <file path=word/footer2.xml><?xml version="1.0" encoding="utf-8"?>
-<w:ftr xmlns:wpc="http://schemas.microsoft.com/office/word/2010/wordprocessingCanvas" xmlns:mc="http://schemas.openxmlformats.org/markup-compatibility/2006" xmlns:o="urn:schemas-microsoft-com:office:office" xmlns:r="http://schemas.openxmlformats.org/officeDocument/2006/relationships" xmlns:m="http://schemas.openxmlformats.org/officeDocument/2006/math" xmlns:v="urn:schemas-microsoft-com:vml" xmlns:wp14="http://schemas.microsoft.com/office/word/2010/wordprocessingDrawing" xmlns:wp="http://schemas.openxmlformats.org/drawingml/2006/wordprocessingDrawing" xmlns:w10="urn:schemas-microsoft-com:office:word" xmlns:w="http://schemas.openxmlformats.org/wordprocessingml/2006/main" xmlns:w14="http://schemas.microsoft.com/office/word/2010/wordml" xmlns:w15="http://schemas.microsoft.com/office/word/2012/wordml" xmlns:wpg="http://schemas.microsoft.com/office/word/2010/wordprocessingGroup" xmlns:wpi="http://schemas.microsoft.com/office/word/2010/wordprocessingInk" xmlns:wne="http://schemas.microsoft.com/office/word/2006/wordml" xmlns:wps="http://schemas.microsoft.com/office/word/2010/wordprocessingShape" mc:Ignorable="w14 w15 wp14">
+<w:ftr xmlns:wpc="http://schemas.microsoft.com/office/word/2010/wordprocessingCanvas" xmlns:cx="http://schemas.microsoft.com/office/drawing/2014/chartex" xmlns:cx1="http://schemas.microsoft.com/office/drawing/2015/9/8/chartex" xmlns:cx2="http://schemas.microsoft.com/office/drawing/2015/10/21/chartex" xmlns:cx3="http://schemas.microsoft.com/office/drawing/2016/5/9/chartex" xmlns:cx4="http://schemas.microsoft.com/office/drawing/2016/5/10/chartex" xmlns:cx5="http://schemas.microsoft.com/office/drawing/2016/5/11/chartex" xmlns:cx6="http://schemas.microsoft.com/office/drawing/2016/5/12/chartex" xmlns:cx7="http://schemas.microsoft.com/office/drawing/2016/5/13/chartex" xmlns:cx8="http://schemas.microsoft.com/office/drawing/2016/5/14/chartex" xmlns:mc="http://schemas.openxmlformats.org/markup-compatibility/2006" xmlns:aink="http://schemas.microsoft.com/office/drawing/2016/ink" xmlns:am3d="http://schemas.microsoft.com/office/drawing/2017/model3d" xmlns:o="urn:schemas-microsoft-com:office:office" xmlns:r="http://schemas.openxmlformats.org/officeDocument/2006/relationships" xmlns:m="http://schemas.openxmlformats.org/officeDocument/2006/math" xmlns:v="urn:schemas-microsoft-com:vml" xmlns:wp14="http://schemas.microsoft.com/office/word/2010/wordprocessingDrawing" xmlns:wp="http://schemas.openxmlformats.org/drawingml/2006/wordprocessingDrawing" xmlns:w10="urn:schemas-microsoft-com:office:word" xmlns:w="http://schemas.openxmlformats.org/wordprocessingml/2006/main" xmlns:w14="http://schemas.microsoft.com/office/word/2010/wordml" xmlns:w15="http://schemas.microsoft.com/office/word/2012/wordml" xmlns:w16cid="http://schemas.microsoft.com/office/word/2016/wordml/cid" xmlns:w16se="http://schemas.microsoft.com/office/word/2015/wordml/symex" xmlns:wpg="http://schemas.microsoft.com/office/word/2010/wordprocessingGroup" xmlns:wpi="http://schemas.microsoft.com/office/word/2010/wordprocessingInk" xmlns:wne="http://schemas.microsoft.com/office/word/2006/wordml" xmlns:wps="http://schemas.microsoft.com/office/word/2010/wordprocessingShape" mc:Ignorable="w14 w15 w16se w16cid wp14">
   <w:sdt>
     <w:sdtPr>
       <w:rPr>
@@ -6267,7 +6284,7 @@
                 <w:sz w:val="16"/>
                 <w:szCs w:val="16"/>
               </w:rPr>
-              <w:t>3</w:t>
+              <w:t>1</w:t>
             </w:r>
             <w:r>
               <w:rPr>
@@ -6326,7 +6343,7 @@
                 <w:sz w:val="16"/>
                 <w:szCs w:val="16"/>
               </w:rPr>
-              <w:t>4</w:t>
+              <w:t>2</w:t>
             </w:r>
             <w:r>
               <w:rPr>
@@ -6352,7 +6369,7 @@
 </file>
 
 <file path=word/footnotes.xml><?xml version="1.0" encoding="utf-8"?>
-<w:footnotes xmlns:wpc="http://schemas.microsoft.com/office/word/2010/wordprocessingCanvas" xmlns:mc="http://schemas.openxmlformats.org/markup-compatibility/2006" xmlns:o="urn:schemas-microsoft-com:office:office" xmlns:r="http://schemas.openxmlformats.org/officeDocument/2006/relationships" xmlns:m="http://schemas.openxmlformats.org/officeDocument/2006/math" xmlns:v="urn:schemas-microsoft-com:vml" xmlns:wp14="http://schemas.microsoft.com/office/word/2010/wordprocessingDrawing" xmlns:wp="http://schemas.openxmlformats.org/drawingml/2006/wordprocessingDrawing" xmlns:w10="urn:schemas-microsoft-com:office:word" xmlns:w="http://schemas.openxmlformats.org/wordprocessingml/2006/main" xmlns:w14="http://schemas.microsoft.com/office/word/2010/wordml" xmlns:w15="http://schemas.microsoft.com/office/word/2012/wordml" xmlns:wpg="http://schemas.microsoft.com/office/word/2010/wordprocessingGroup" xmlns:wpi="http://schemas.microsoft.com/office/word/2010/wordprocessingInk" xmlns:wne="http://schemas.microsoft.com/office/word/2006/wordml" xmlns:wps="http://schemas.microsoft.com/office/word/2010/wordprocessingShape" mc:Ignorable="w14 w15 wp14">
+<w:footnotes xmlns:wpc="http://schemas.microsoft.com/office/word/2010/wordprocessingCanvas" xmlns:cx="http://schemas.microsoft.com/office/drawing/2014/chartex" xmlns:cx1="http://schemas.microsoft.com/office/drawing/2015/9/8/chartex" xmlns:cx2="http://schemas.microsoft.com/office/drawing/2015/10/21/chartex" xmlns:cx3="http://schemas.microsoft.com/office/drawing/2016/5/9/chartex" xmlns:cx4="http://schemas.microsoft.com/office/drawing/2016/5/10/chartex" xmlns:cx5="http://schemas.microsoft.com/office/drawing/2016/5/11/chartex" xmlns:cx6="http://schemas.microsoft.com/office/drawing/2016/5/12/chartex" xmlns:cx7="http://schemas.microsoft.com/office/drawing/2016/5/13/chartex" xmlns:cx8="http://schemas.microsoft.com/office/drawing/2016/5/14/chartex" xmlns:mc="http://schemas.openxmlformats.org/markup-compatibility/2006" xmlns:aink="http://schemas.microsoft.com/office/drawing/2016/ink" xmlns:am3d="http://schemas.microsoft.com/office/drawing/2017/model3d" xmlns:o="urn:schemas-microsoft-com:office:office" xmlns:r="http://schemas.openxmlformats.org/officeDocument/2006/relationships" xmlns:m="http://schemas.openxmlformats.org/officeDocument/2006/math" xmlns:v="urn:schemas-microsoft-com:vml" xmlns:wp14="http://schemas.microsoft.com/office/word/2010/wordprocessingDrawing" xmlns:wp="http://schemas.openxmlformats.org/drawingml/2006/wordprocessingDrawing" xmlns:w10="urn:schemas-microsoft-com:office:word" xmlns:w="http://schemas.openxmlformats.org/wordprocessingml/2006/main" xmlns:w14="http://schemas.microsoft.com/office/word/2010/wordml" xmlns:w15="http://schemas.microsoft.com/office/word/2012/wordml" xmlns:w16cid="http://schemas.microsoft.com/office/word/2016/wordml/cid" xmlns:w16se="http://schemas.microsoft.com/office/word/2015/wordml/symex" xmlns:wpg="http://schemas.microsoft.com/office/word/2010/wordprocessingGroup" xmlns:wpi="http://schemas.microsoft.com/office/word/2010/wordprocessingInk" xmlns:wne="http://schemas.microsoft.com/office/word/2006/wordml" xmlns:wps="http://schemas.microsoft.com/office/word/2010/wordprocessingShape" mc:Ignorable="w14 w15 w16se w16cid wp14">
   <w:footnote w:type="separator" w:id="-1">
     <w:p>
       <w:r>
@@ -6371,7 +6388,7 @@
 </file>
 
 <file path=word/header1.xml><?xml version="1.0" encoding="utf-8"?>
-<w:hdr xmlns:wpc="http://schemas.microsoft.com/office/word/2010/wordprocessingCanvas" xmlns:mc="http://schemas.openxmlformats.org/markup-compatibility/2006" xmlns:o="urn:schemas-microsoft-com:office:office" xmlns:r="http://schemas.openxmlformats.org/officeDocument/2006/relationships" xmlns:m="http://schemas.openxmlformats.org/officeDocument/2006/math" xmlns:v="urn:schemas-microsoft-com:vml" xmlns:wp14="http://schemas.microsoft.com/office/word/2010/wordprocessingDrawing" xmlns:wp="http://schemas.openxmlformats.org/drawingml/2006/wordprocessingDrawing" xmlns:w10="urn:schemas-microsoft-com:office:word" xmlns:w="http://schemas.openxmlformats.org/wordprocessingml/2006/main" xmlns:w14="http://schemas.microsoft.com/office/word/2010/wordml" xmlns:w15="http://schemas.microsoft.com/office/word/2012/wordml" xmlns:wpg="http://schemas.microsoft.com/office/word/2010/wordprocessingGroup" xmlns:wpi="http://schemas.microsoft.com/office/word/2010/wordprocessingInk" xmlns:wne="http://schemas.microsoft.com/office/word/2006/wordml" xmlns:wps="http://schemas.microsoft.com/office/word/2010/wordprocessingShape" mc:Ignorable="w14 w15 wp14">
+<w:hdr xmlns:wpc="http://schemas.microsoft.com/office/word/2010/wordprocessingCanvas" xmlns:cx="http://schemas.microsoft.com/office/drawing/2014/chartex" xmlns:cx1="http://schemas.microsoft.com/office/drawing/2015/9/8/chartex" xmlns:cx2="http://schemas.microsoft.com/office/drawing/2015/10/21/chartex" xmlns:cx3="http://schemas.microsoft.com/office/drawing/2016/5/9/chartex" xmlns:cx4="http://schemas.microsoft.com/office/drawing/2016/5/10/chartex" xmlns:cx5="http://schemas.microsoft.com/office/drawing/2016/5/11/chartex" xmlns:cx6="http://schemas.microsoft.com/office/drawing/2016/5/12/chartex" xmlns:cx7="http://schemas.microsoft.com/office/drawing/2016/5/13/chartex" xmlns:cx8="http://schemas.microsoft.com/office/drawing/2016/5/14/chartex" xmlns:mc="http://schemas.openxmlformats.org/markup-compatibility/2006" xmlns:aink="http://schemas.microsoft.com/office/drawing/2016/ink" xmlns:am3d="http://schemas.microsoft.com/office/drawing/2017/model3d" xmlns:o="urn:schemas-microsoft-com:office:office" xmlns:r="http://schemas.openxmlformats.org/officeDocument/2006/relationships" xmlns:m="http://schemas.openxmlformats.org/officeDocument/2006/math" xmlns:v="urn:schemas-microsoft-com:vml" xmlns:wp14="http://schemas.microsoft.com/office/word/2010/wordprocessingDrawing" xmlns:wp="http://schemas.openxmlformats.org/drawingml/2006/wordprocessingDrawing" xmlns:w10="urn:schemas-microsoft-com:office:word" xmlns:w="http://schemas.openxmlformats.org/wordprocessingml/2006/main" xmlns:w14="http://schemas.microsoft.com/office/word/2010/wordml" xmlns:w15="http://schemas.microsoft.com/office/word/2012/wordml" xmlns:w16cid="http://schemas.microsoft.com/office/word/2016/wordml/cid" xmlns:w16se="http://schemas.microsoft.com/office/word/2015/wordml/symex" xmlns:wpg="http://schemas.microsoft.com/office/word/2010/wordprocessingGroup" xmlns:wpi="http://schemas.microsoft.com/office/word/2010/wordprocessingInk" xmlns:wne="http://schemas.microsoft.com/office/word/2006/wordml" xmlns:wps="http://schemas.microsoft.com/office/word/2010/wordprocessingShape" mc:Ignorable="w14 w15 w16se w16cid wp14">
   <w:p>
     <w:pPr>
       <w:pStyle w:val="Header"/>
@@ -6463,7 +6480,7 @@
 </file>
 
 <file path=word/numbering.xml><?xml version="1.0" encoding="utf-8"?>
-<w:numbering xmlns:wpc="http://schemas.microsoft.com/office/word/2010/wordprocessingCanvas" xmlns:mc="http://schemas.openxmlformats.org/markup-compatibility/2006" xmlns:o="urn:schemas-microsoft-com:office:office" xmlns:r="http://schemas.openxmlformats.org/officeDocument/2006/relationships" xmlns:m="http://schemas.openxmlformats.org/officeDocument/2006/math" xmlns:v="urn:schemas-microsoft-com:vml" xmlns:wp14="http://schemas.microsoft.com/office/word/2010/wordprocessingDrawing" xmlns:wp="http://schemas.openxmlformats.org/drawingml/2006/wordprocessingDrawing" xmlns:w10="urn:schemas-microsoft-com:office:word" xmlns:w="http://schemas.openxmlformats.org/wordprocessingml/2006/main" xmlns:w14="http://schemas.microsoft.com/office/word/2010/wordml" xmlns:w15="http://schemas.microsoft.com/office/word/2012/wordml" xmlns:wpg="http://schemas.microsoft.com/office/word/2010/wordprocessingGroup" xmlns:wpi="http://schemas.microsoft.com/office/word/2010/wordprocessingInk" xmlns:wne="http://schemas.microsoft.com/office/word/2006/wordml" xmlns:wps="http://schemas.microsoft.com/office/word/2010/wordprocessingShape" mc:Ignorable="w14 w15 wp14">
+<w:numbering xmlns:wpc="http://schemas.microsoft.com/office/word/2010/wordprocessingCanvas" xmlns:cx="http://schemas.microsoft.com/office/drawing/2014/chartex" xmlns:cx1="http://schemas.microsoft.com/office/drawing/2015/9/8/chartex" xmlns:cx2="http://schemas.microsoft.com/office/drawing/2015/10/21/chartex" xmlns:cx3="http://schemas.microsoft.com/office/drawing/2016/5/9/chartex" xmlns:cx4="http://schemas.microsoft.com/office/drawing/2016/5/10/chartex" xmlns:cx5="http://schemas.microsoft.com/office/drawing/2016/5/11/chartex" xmlns:cx6="http://schemas.microsoft.com/office/drawing/2016/5/12/chartex" xmlns:cx7="http://schemas.microsoft.com/office/drawing/2016/5/13/chartex" xmlns:cx8="http://schemas.microsoft.com/office/drawing/2016/5/14/chartex" xmlns:mc="http://schemas.openxmlformats.org/markup-compatibility/2006" xmlns:aink="http://schemas.microsoft.com/office/drawing/2016/ink" xmlns:am3d="http://schemas.microsoft.com/office/drawing/2017/model3d" xmlns:o="urn:schemas-microsoft-com:office:office" xmlns:r="http://schemas.openxmlformats.org/officeDocument/2006/relationships" xmlns:m="http://schemas.openxmlformats.org/officeDocument/2006/math" xmlns:v="urn:schemas-microsoft-com:vml" xmlns:wp14="http://schemas.microsoft.com/office/word/2010/wordprocessingDrawing" xmlns:wp="http://schemas.openxmlformats.org/drawingml/2006/wordprocessingDrawing" xmlns:w10="urn:schemas-microsoft-com:office:word" xmlns:w="http://schemas.openxmlformats.org/wordprocessingml/2006/main" xmlns:w14="http://schemas.microsoft.com/office/word/2010/wordml" xmlns:w15="http://schemas.microsoft.com/office/word/2012/wordml" xmlns:w16cid="http://schemas.microsoft.com/office/word/2016/wordml/cid" xmlns:w16se="http://schemas.microsoft.com/office/word/2015/wordml/symex" xmlns:wpg="http://schemas.microsoft.com/office/word/2010/wordprocessingGroup" xmlns:wpi="http://schemas.microsoft.com/office/word/2010/wordprocessingInk" xmlns:wne="http://schemas.microsoft.com/office/word/2006/wordml" xmlns:wps="http://schemas.microsoft.com/office/word/2010/wordprocessingShape" mc:Ignorable="w14 w15 w16se w16cid wp14">
   <w:abstractNum w:abstractNumId="0" w15:restartNumberingAfterBreak="0">
     <w:nsid w:val="00000001"/>
     <w:multiLevelType w:val="multilevel"/>
@@ -7887,6 +7904,92 @@
     </w:lvl>
   </w:abstractNum>
   <w:abstractNum w:abstractNumId="11" w15:restartNumberingAfterBreak="0">
+    <w:nsid w:val="15C673F0"/>
+    <w:multiLevelType w:val="hybridMultilevel"/>
+    <w:tmpl w:val="22323A9C"/>
+    <w:lvl w:ilvl="0" w:tplc="0809000F">
+      <w:start w:val="1"/>
+      <w:numFmt w:val="decimal"/>
+      <w:lvlText w:val="%1."/>
+      <w:lvlJc w:val="left"/>
+      <w:pPr>
+        <w:ind w:left="720" w:hanging="360"/>
+      </w:pPr>
+    </w:lvl>
+    <w:lvl w:ilvl="1" w:tplc="08090019" w:tentative="1">
+      <w:start w:val="1"/>
+      <w:numFmt w:val="lowerLetter"/>
+      <w:lvlText w:val="%2."/>
+      <w:lvlJc w:val="left"/>
+      <w:pPr>
+        <w:ind w:left="1440" w:hanging="360"/>
+      </w:pPr>
+    </w:lvl>
+    <w:lvl w:ilvl="2" w:tplc="0809000F">
+      <w:start w:val="1"/>
+      <w:numFmt w:val="decimal"/>
+      <w:lvlText w:val="%3."/>
+      <w:lvlJc w:val="left"/>
+      <w:pPr>
+        <w:ind w:left="2160" w:hanging="180"/>
+      </w:pPr>
+    </w:lvl>
+    <w:lvl w:ilvl="3" w:tplc="0809000F">
+      <w:start w:val="1"/>
+      <w:numFmt w:val="decimal"/>
+      <w:lvlText w:val="%4."/>
+      <w:lvlJc w:val="left"/>
+      <w:pPr>
+        <w:ind w:left="2880" w:hanging="360"/>
+      </w:pPr>
+    </w:lvl>
+    <w:lvl w:ilvl="4" w:tplc="08090019" w:tentative="1">
+      <w:start w:val="1"/>
+      <w:numFmt w:val="lowerLetter"/>
+      <w:lvlText w:val="%5."/>
+      <w:lvlJc w:val="left"/>
+      <w:pPr>
+        <w:ind w:left="3600" w:hanging="360"/>
+      </w:pPr>
+    </w:lvl>
+    <w:lvl w:ilvl="5" w:tplc="0809001B" w:tentative="1">
+      <w:start w:val="1"/>
+      <w:numFmt w:val="lowerRoman"/>
+      <w:lvlText w:val="%6."/>
+      <w:lvlJc w:val="right"/>
+      <w:pPr>
+        <w:ind w:left="4320" w:hanging="180"/>
+      </w:pPr>
+    </w:lvl>
+    <w:lvl w:ilvl="6" w:tplc="0809000F" w:tentative="1">
+      <w:start w:val="1"/>
+      <w:numFmt w:val="decimal"/>
+      <w:lvlText w:val="%7."/>
+      <w:lvlJc w:val="left"/>
+      <w:pPr>
+        <w:ind w:left="5040" w:hanging="360"/>
+      </w:pPr>
+    </w:lvl>
+    <w:lvl w:ilvl="7" w:tplc="08090019" w:tentative="1">
+      <w:start w:val="1"/>
+      <w:numFmt w:val="lowerLetter"/>
+      <w:lvlText w:val="%8."/>
+      <w:lvlJc w:val="left"/>
+      <w:pPr>
+        <w:ind w:left="5760" w:hanging="360"/>
+      </w:pPr>
+    </w:lvl>
+    <w:lvl w:ilvl="8" w:tplc="0809001B" w:tentative="1">
+      <w:start w:val="1"/>
+      <w:numFmt w:val="lowerRoman"/>
+      <w:lvlText w:val="%9."/>
+      <w:lvlJc w:val="right"/>
+      <w:pPr>
+        <w:ind w:left="6480" w:hanging="180"/>
+      </w:pPr>
+    </w:lvl>
+  </w:abstractNum>
+  <w:abstractNum w:abstractNumId="12" w15:restartNumberingAfterBreak="0">
     <w:nsid w:val="2E4550FF"/>
     <w:multiLevelType w:val="hybridMultilevel"/>
     <w:tmpl w:val="33E68E12"/>
@@ -7998,7 +8101,93 @@
       </w:rPr>
     </w:lvl>
   </w:abstractNum>
-  <w:abstractNum w:abstractNumId="12" w15:restartNumberingAfterBreak="0">
+  <w:abstractNum w:abstractNumId="13" w15:restartNumberingAfterBreak="0">
+    <w:nsid w:val="37796912"/>
+    <w:multiLevelType w:val="hybridMultilevel"/>
+    <w:tmpl w:val="635E74F6"/>
+    <w:lvl w:ilvl="0" w:tplc="0809000F">
+      <w:start w:val="1"/>
+      <w:numFmt w:val="decimal"/>
+      <w:lvlText w:val="%1."/>
+      <w:lvlJc w:val="left"/>
+      <w:pPr>
+        <w:ind w:left="1800" w:hanging="360"/>
+      </w:pPr>
+    </w:lvl>
+    <w:lvl w:ilvl="1" w:tplc="08090019" w:tentative="1">
+      <w:start w:val="1"/>
+      <w:numFmt w:val="lowerLetter"/>
+      <w:lvlText w:val="%2."/>
+      <w:lvlJc w:val="left"/>
+      <w:pPr>
+        <w:ind w:left="2520" w:hanging="360"/>
+      </w:pPr>
+    </w:lvl>
+    <w:lvl w:ilvl="2" w:tplc="0809001B" w:tentative="1">
+      <w:start w:val="1"/>
+      <w:numFmt w:val="lowerRoman"/>
+      <w:lvlText w:val="%3."/>
+      <w:lvlJc w:val="right"/>
+      <w:pPr>
+        <w:ind w:left="3240" w:hanging="180"/>
+      </w:pPr>
+    </w:lvl>
+    <w:lvl w:ilvl="3" w:tplc="0809000F" w:tentative="1">
+      <w:start w:val="1"/>
+      <w:numFmt w:val="decimal"/>
+      <w:lvlText w:val="%4."/>
+      <w:lvlJc w:val="left"/>
+      <w:pPr>
+        <w:ind w:left="3960" w:hanging="360"/>
+      </w:pPr>
+    </w:lvl>
+    <w:lvl w:ilvl="4" w:tplc="08090019" w:tentative="1">
+      <w:start w:val="1"/>
+      <w:numFmt w:val="lowerLetter"/>
+      <w:lvlText w:val="%5."/>
+      <w:lvlJc w:val="left"/>
+      <w:pPr>
+        <w:ind w:left="4680" w:hanging="360"/>
+      </w:pPr>
+    </w:lvl>
+    <w:lvl w:ilvl="5" w:tplc="0809001B" w:tentative="1">
+      <w:start w:val="1"/>
+      <w:numFmt w:val="lowerRoman"/>
+      <w:lvlText w:val="%6."/>
+      <w:lvlJc w:val="right"/>
+      <w:pPr>
+        <w:ind w:left="5400" w:hanging="180"/>
+      </w:pPr>
+    </w:lvl>
+    <w:lvl w:ilvl="6" w:tplc="0809000F" w:tentative="1">
+      <w:start w:val="1"/>
+      <w:numFmt w:val="decimal"/>
+      <w:lvlText w:val="%7."/>
+      <w:lvlJc w:val="left"/>
+      <w:pPr>
+        <w:ind w:left="6120" w:hanging="360"/>
+      </w:pPr>
+    </w:lvl>
+    <w:lvl w:ilvl="7" w:tplc="08090019" w:tentative="1">
+      <w:start w:val="1"/>
+      <w:numFmt w:val="lowerLetter"/>
+      <w:lvlText w:val="%8."/>
+      <w:lvlJc w:val="left"/>
+      <w:pPr>
+        <w:ind w:left="6840" w:hanging="360"/>
+      </w:pPr>
+    </w:lvl>
+    <w:lvl w:ilvl="8" w:tplc="0809001B" w:tentative="1">
+      <w:start w:val="1"/>
+      <w:numFmt w:val="lowerRoman"/>
+      <w:lvlText w:val="%9."/>
+      <w:lvlJc w:val="right"/>
+      <w:pPr>
+        <w:ind w:left="7560" w:hanging="180"/>
+      </w:pPr>
+    </w:lvl>
+  </w:abstractNum>
+  <w:abstractNum w:abstractNumId="14" w15:restartNumberingAfterBreak="0">
     <w:nsid w:val="3B8A594C"/>
     <w:multiLevelType w:val="hybridMultilevel"/>
     <w:tmpl w:val="18B40AF6"/>
@@ -8111,7 +8300,7 @@
       </w:rPr>
     </w:lvl>
   </w:abstractNum>
-  <w:abstractNum w:abstractNumId="13" w15:restartNumberingAfterBreak="0">
+  <w:abstractNum w:abstractNumId="15" w15:restartNumberingAfterBreak="0">
     <w:nsid w:val="43A54696"/>
     <w:multiLevelType w:val="hybridMultilevel"/>
     <w:tmpl w:val="4CB0562C"/>
@@ -8223,7 +8412,7 @@
       </w:rPr>
     </w:lvl>
   </w:abstractNum>
-  <w:abstractNum w:abstractNumId="14" w15:restartNumberingAfterBreak="0">
+  <w:abstractNum w:abstractNumId="16" w15:restartNumberingAfterBreak="0">
     <w:nsid w:val="457F4F0F"/>
     <w:multiLevelType w:val="hybridMultilevel"/>
     <w:tmpl w:val="5FFA8192"/>
@@ -8336,7 +8525,93 @@
       </w:rPr>
     </w:lvl>
   </w:abstractNum>
-  <w:abstractNum w:abstractNumId="15" w15:restartNumberingAfterBreak="0">
+  <w:abstractNum w:abstractNumId="17" w15:restartNumberingAfterBreak="0">
+    <w:nsid w:val="491F7396"/>
+    <w:multiLevelType w:val="hybridMultilevel"/>
+    <w:tmpl w:val="E95400B0"/>
+    <w:lvl w:ilvl="0" w:tplc="0809000F">
+      <w:start w:val="1"/>
+      <w:numFmt w:val="decimal"/>
+      <w:lvlText w:val="%1."/>
+      <w:lvlJc w:val="left"/>
+      <w:pPr>
+        <w:ind w:left="720" w:hanging="360"/>
+      </w:pPr>
+    </w:lvl>
+    <w:lvl w:ilvl="1" w:tplc="08090019" w:tentative="1">
+      <w:start w:val="1"/>
+      <w:numFmt w:val="lowerLetter"/>
+      <w:lvlText w:val="%2."/>
+      <w:lvlJc w:val="left"/>
+      <w:pPr>
+        <w:ind w:left="1440" w:hanging="360"/>
+      </w:pPr>
+    </w:lvl>
+    <w:lvl w:ilvl="2" w:tplc="0809001B" w:tentative="1">
+      <w:start w:val="1"/>
+      <w:numFmt w:val="lowerRoman"/>
+      <w:lvlText w:val="%3."/>
+      <w:lvlJc w:val="right"/>
+      <w:pPr>
+        <w:ind w:left="2160" w:hanging="180"/>
+      </w:pPr>
+    </w:lvl>
+    <w:lvl w:ilvl="3" w:tplc="0809000F" w:tentative="1">
+      <w:start w:val="1"/>
+      <w:numFmt w:val="decimal"/>
+      <w:lvlText w:val="%4."/>
+      <w:lvlJc w:val="left"/>
+      <w:pPr>
+        <w:ind w:left="2880" w:hanging="360"/>
+      </w:pPr>
+    </w:lvl>
+    <w:lvl w:ilvl="4" w:tplc="08090019" w:tentative="1">
+      <w:start w:val="1"/>
+      <w:numFmt w:val="lowerLetter"/>
+      <w:lvlText w:val="%5."/>
+      <w:lvlJc w:val="left"/>
+      <w:pPr>
+        <w:ind w:left="3600" w:hanging="360"/>
+      </w:pPr>
+    </w:lvl>
+    <w:lvl w:ilvl="5" w:tplc="0809001B" w:tentative="1">
+      <w:start w:val="1"/>
+      <w:numFmt w:val="lowerRoman"/>
+      <w:lvlText w:val="%6."/>
+      <w:lvlJc w:val="right"/>
+      <w:pPr>
+        <w:ind w:left="4320" w:hanging="180"/>
+      </w:pPr>
+    </w:lvl>
+    <w:lvl w:ilvl="6" w:tplc="0809000F" w:tentative="1">
+      <w:start w:val="1"/>
+      <w:numFmt w:val="decimal"/>
+      <w:lvlText w:val="%7."/>
+      <w:lvlJc w:val="left"/>
+      <w:pPr>
+        <w:ind w:left="5040" w:hanging="360"/>
+      </w:pPr>
+    </w:lvl>
+    <w:lvl w:ilvl="7" w:tplc="08090019" w:tentative="1">
+      <w:start w:val="1"/>
+      <w:numFmt w:val="lowerLetter"/>
+      <w:lvlText w:val="%8."/>
+      <w:lvlJc w:val="left"/>
+      <w:pPr>
+        <w:ind w:left="5760" w:hanging="360"/>
+      </w:pPr>
+    </w:lvl>
+    <w:lvl w:ilvl="8" w:tplc="0809001B" w:tentative="1">
+      <w:start w:val="1"/>
+      <w:numFmt w:val="lowerRoman"/>
+      <w:lvlText w:val="%9."/>
+      <w:lvlJc w:val="right"/>
+      <w:pPr>
+        <w:ind w:left="6480" w:hanging="180"/>
+      </w:pPr>
+    </w:lvl>
+  </w:abstractNum>
+  <w:abstractNum w:abstractNumId="18" w15:restartNumberingAfterBreak="0">
     <w:nsid w:val="540B7D0C"/>
     <w:multiLevelType w:val="hybridMultilevel"/>
     <w:tmpl w:val="F17CD492"/>
@@ -8448,7 +8723,7 @@
       </w:rPr>
     </w:lvl>
   </w:abstractNum>
-  <w:abstractNum w:abstractNumId="16" w15:restartNumberingAfterBreak="0">
+  <w:abstractNum w:abstractNumId="19" w15:restartNumberingAfterBreak="0">
     <w:nsid w:val="541501F0"/>
     <w:multiLevelType w:val="hybridMultilevel"/>
     <w:tmpl w:val="D3AC29DA"/>
@@ -8537,7 +8812,7 @@
       </w:pPr>
     </w:lvl>
   </w:abstractNum>
-  <w:abstractNum w:abstractNumId="17" w15:restartNumberingAfterBreak="0">
+  <w:abstractNum w:abstractNumId="20" w15:restartNumberingAfterBreak="0">
     <w:nsid w:val="55DA5533"/>
     <w:multiLevelType w:val="hybridMultilevel"/>
     <w:tmpl w:val="DFF424DC"/>
@@ -8626,7 +8901,7 @@
       </w:pPr>
     </w:lvl>
   </w:abstractNum>
-  <w:abstractNum w:abstractNumId="18" w15:restartNumberingAfterBreak="0">
+  <w:abstractNum w:abstractNumId="21" w15:restartNumberingAfterBreak="0">
     <w:nsid w:val="57C13F48"/>
     <w:multiLevelType w:val="hybridMultilevel"/>
     <w:tmpl w:val="E89C3012"/>
@@ -8739,7 +9014,7 @@
       </w:rPr>
     </w:lvl>
   </w:abstractNum>
-  <w:abstractNum w:abstractNumId="19" w15:restartNumberingAfterBreak="0">
+  <w:abstractNum w:abstractNumId="22" w15:restartNumberingAfterBreak="0">
     <w:nsid w:val="58C259D7"/>
     <w:multiLevelType w:val="hybridMultilevel"/>
     <w:tmpl w:val="CC16085C"/>
@@ -8828,7 +9103,7 @@
       </w:pPr>
     </w:lvl>
   </w:abstractNum>
-  <w:abstractNum w:abstractNumId="20" w15:restartNumberingAfterBreak="0">
+  <w:abstractNum w:abstractNumId="23" w15:restartNumberingAfterBreak="0">
     <w:nsid w:val="59B83DB7"/>
     <w:multiLevelType w:val="hybridMultilevel"/>
     <w:tmpl w:val="8716F444"/>
@@ -8940,7 +9215,7 @@
       </w:rPr>
     </w:lvl>
   </w:abstractNum>
-  <w:abstractNum w:abstractNumId="21" w15:restartNumberingAfterBreak="0">
+  <w:abstractNum w:abstractNumId="24" w15:restartNumberingAfterBreak="0">
     <w:nsid w:val="5B3B21B3"/>
     <w:multiLevelType w:val="hybridMultilevel"/>
     <w:tmpl w:val="FA6218B6"/>
@@ -9052,7 +9327,7 @@
       </w:rPr>
     </w:lvl>
   </w:abstractNum>
-  <w:abstractNum w:abstractNumId="22" w15:restartNumberingAfterBreak="0">
+  <w:abstractNum w:abstractNumId="25" w15:restartNumberingAfterBreak="0">
     <w:nsid w:val="5E60451B"/>
     <w:multiLevelType w:val="hybridMultilevel"/>
     <w:tmpl w:val="9B603408"/>
@@ -9165,7 +9440,93 @@
       </w:rPr>
     </w:lvl>
   </w:abstractNum>
-  <w:abstractNum w:abstractNumId="23" w15:restartNumberingAfterBreak="0">
+  <w:abstractNum w:abstractNumId="26" w15:restartNumberingAfterBreak="0">
+    <w:nsid w:val="5F4A77AD"/>
+    <w:multiLevelType w:val="hybridMultilevel"/>
+    <w:tmpl w:val="D68C40B0"/>
+    <w:lvl w:ilvl="0" w:tplc="0809000F">
+      <w:start w:val="1"/>
+      <w:numFmt w:val="decimal"/>
+      <w:lvlText w:val="%1."/>
+      <w:lvlJc w:val="left"/>
+      <w:pPr>
+        <w:ind w:left="720" w:hanging="360"/>
+      </w:pPr>
+    </w:lvl>
+    <w:lvl w:ilvl="1" w:tplc="08090019" w:tentative="1">
+      <w:start w:val="1"/>
+      <w:numFmt w:val="lowerLetter"/>
+      <w:lvlText w:val="%2."/>
+      <w:lvlJc w:val="left"/>
+      <w:pPr>
+        <w:ind w:left="1440" w:hanging="360"/>
+      </w:pPr>
+    </w:lvl>
+    <w:lvl w:ilvl="2" w:tplc="0809001B">
+      <w:start w:val="1"/>
+      <w:numFmt w:val="lowerRoman"/>
+      <w:lvlText w:val="%3."/>
+      <w:lvlJc w:val="right"/>
+      <w:pPr>
+        <w:ind w:left="2160" w:hanging="180"/>
+      </w:pPr>
+    </w:lvl>
+    <w:lvl w:ilvl="3" w:tplc="0809000F" w:tentative="1">
+      <w:start w:val="1"/>
+      <w:numFmt w:val="decimal"/>
+      <w:lvlText w:val="%4."/>
+      <w:lvlJc w:val="left"/>
+      <w:pPr>
+        <w:ind w:left="2880" w:hanging="360"/>
+      </w:pPr>
+    </w:lvl>
+    <w:lvl w:ilvl="4" w:tplc="08090019" w:tentative="1">
+      <w:start w:val="1"/>
+      <w:numFmt w:val="lowerLetter"/>
+      <w:lvlText w:val="%5."/>
+      <w:lvlJc w:val="left"/>
+      <w:pPr>
+        <w:ind w:left="3600" w:hanging="360"/>
+      </w:pPr>
+    </w:lvl>
+    <w:lvl w:ilvl="5" w:tplc="0809001B" w:tentative="1">
+      <w:start w:val="1"/>
+      <w:numFmt w:val="lowerRoman"/>
+      <w:lvlText w:val="%6."/>
+      <w:lvlJc w:val="right"/>
+      <w:pPr>
+        <w:ind w:left="4320" w:hanging="180"/>
+      </w:pPr>
+    </w:lvl>
+    <w:lvl w:ilvl="6" w:tplc="0809000F" w:tentative="1">
+      <w:start w:val="1"/>
+      <w:numFmt w:val="decimal"/>
+      <w:lvlText w:val="%7."/>
+      <w:lvlJc w:val="left"/>
+      <w:pPr>
+        <w:ind w:left="5040" w:hanging="360"/>
+      </w:pPr>
+    </w:lvl>
+    <w:lvl w:ilvl="7" w:tplc="08090019" w:tentative="1">
+      <w:start w:val="1"/>
+      <w:numFmt w:val="lowerLetter"/>
+      <w:lvlText w:val="%8."/>
+      <w:lvlJc w:val="left"/>
+      <w:pPr>
+        <w:ind w:left="5760" w:hanging="360"/>
+      </w:pPr>
+    </w:lvl>
+    <w:lvl w:ilvl="8" w:tplc="0809001B" w:tentative="1">
+      <w:start w:val="1"/>
+      <w:numFmt w:val="lowerRoman"/>
+      <w:lvlText w:val="%9."/>
+      <w:lvlJc w:val="right"/>
+      <w:pPr>
+        <w:ind w:left="6480" w:hanging="180"/>
+      </w:pPr>
+    </w:lvl>
+  </w:abstractNum>
+  <w:abstractNum w:abstractNumId="27" w15:restartNumberingAfterBreak="0">
     <w:nsid w:val="668C44CB"/>
     <w:multiLevelType w:val="hybridMultilevel"/>
     <w:tmpl w:val="0DF6EC3E"/>
@@ -9278,7 +9639,7 @@
       </w:rPr>
     </w:lvl>
   </w:abstractNum>
-  <w:abstractNum w:abstractNumId="24" w15:restartNumberingAfterBreak="0">
+  <w:abstractNum w:abstractNumId="28" w15:restartNumberingAfterBreak="0">
     <w:nsid w:val="6FE27AE2"/>
     <w:multiLevelType w:val="hybridMultilevel"/>
     <w:tmpl w:val="1FA6AF2C"/>
@@ -9413,31 +9774,31 @@
     <w:abstractNumId w:val="8"/>
   </w:num>
   <w:num w:numId="8">
+    <w:abstractNumId w:val="18"/>
+  </w:num>
+  <w:num w:numId="9">
+    <w:abstractNumId w:val="12"/>
+  </w:num>
+  <w:num w:numId="10">
+    <w:abstractNumId w:val="23"/>
+  </w:num>
+  <w:num w:numId="11">
     <w:abstractNumId w:val="15"/>
   </w:num>
-  <w:num w:numId="9">
-    <w:abstractNumId w:val="11"/>
+  <w:num w:numId="12">
+    <w:abstractNumId w:val="24"/>
   </w:num>
-  <w:num w:numId="10">
+  <w:num w:numId="13">
     <w:abstractNumId w:val="20"/>
   </w:num>
-  <w:num w:numId="11">
-    <w:abstractNumId w:val="13"/>
-  </w:num>
-  <w:num w:numId="12">
-    <w:abstractNumId w:val="21"/>
-  </w:num>
-  <w:num w:numId="13">
-    <w:abstractNumId w:val="17"/>
-  </w:num>
   <w:num w:numId="14">
-    <w:abstractNumId w:val="16"/>
+    <w:abstractNumId w:val="19"/>
   </w:num>
   <w:num w:numId="15">
-    <w:abstractNumId w:val="23"/>
+    <w:abstractNumId w:val="27"/>
   </w:num>
   <w:num w:numId="16">
-    <w:abstractNumId w:val="22"/>
+    <w:abstractNumId w:val="25"/>
   </w:num>
   <w:num w:numId="17">
     <w:abstractNumId w:val="9"/>
@@ -9446,16 +9807,16 @@
     <w:abstractNumId w:val="10"/>
   </w:num>
   <w:num w:numId="19">
-    <w:abstractNumId w:val="12"/>
+    <w:abstractNumId w:val="14"/>
   </w:num>
   <w:num w:numId="20">
-    <w:abstractNumId w:val="24"/>
+    <w:abstractNumId w:val="28"/>
   </w:num>
   <w:num w:numId="21">
-    <w:abstractNumId w:val="18"/>
+    <w:abstractNumId w:val="21"/>
   </w:num>
   <w:num w:numId="22">
-    <w:abstractNumId w:val="19"/>
+    <w:abstractNumId w:val="22"/>
   </w:num>
   <w:num w:numId="23">
     <w:abstractNumId w:val="7"/>
@@ -9464,13 +9825,25 @@
     <w:abstractNumId w:val="5"/>
   </w:num>
   <w:num w:numId="25">
-    <w:abstractNumId w:val="14"/>
+    <w:abstractNumId w:val="16"/>
+  </w:num>
+  <w:num w:numId="26">
+    <w:abstractNumId w:val="26"/>
+  </w:num>
+  <w:num w:numId="27">
+    <w:abstractNumId w:val="11"/>
+  </w:num>
+  <w:num w:numId="28">
+    <w:abstractNumId w:val="17"/>
+  </w:num>
+  <w:num w:numId="29">
+    <w:abstractNumId w:val="13"/>
   </w:num>
 </w:numbering>
 </file>
 
 <file path=word/styles.xml><?xml version="1.0" encoding="utf-8"?>
-<w:styles xmlns:mc="http://schemas.openxmlformats.org/markup-compatibility/2006" xmlns:r="http://schemas.openxmlformats.org/officeDocument/2006/relationships" xmlns:w="http://schemas.openxmlformats.org/wordprocessingml/2006/main" xmlns:w14="http://schemas.microsoft.com/office/word/2010/wordml" xmlns:w15="http://schemas.microsoft.com/office/word/2012/wordml" mc:Ignorable="w14 w15">
+<w:styles xmlns:mc="http://schemas.openxmlformats.org/markup-compatibility/2006" xmlns:r="http://schemas.openxmlformats.org/officeDocument/2006/relationships" xmlns:w="http://schemas.openxmlformats.org/wordprocessingml/2006/main" xmlns:w14="http://schemas.microsoft.com/office/word/2010/wordml" xmlns:w15="http://schemas.microsoft.com/office/word/2012/wordml" xmlns:w16cid="http://schemas.microsoft.com/office/word/2016/wordml/cid" xmlns:w16se="http://schemas.microsoft.com/office/word/2015/wordml/symex" mc:Ignorable="w14 w15 w16se w16cid">
   <w:docDefaults>
     <w:rPrDefault>
       <w:rPr>
@@ -9480,7 +9853,7 @@
     </w:rPrDefault>
     <w:pPrDefault/>
   </w:docDefaults>
-  <w:latentStyles w:defLockedState="0" w:defUIPriority="0" w:defSemiHidden="0" w:defUnhideWhenUsed="0" w:defQFormat="0" w:count="371">
+  <w:latentStyles w:defLockedState="0" w:defUIPriority="0" w:defSemiHidden="0" w:defUnhideWhenUsed="0" w:defQFormat="0" w:count="375">
     <w:lsdException w:name="Normal" w:locked="1" w:qFormat="1"/>
     <w:lsdException w:name="heading 1" w:locked="1" w:qFormat="1"/>
     <w:lsdException w:name="heading 2" w:locked="1" w:semiHidden="1" w:unhideWhenUsed="1" w:qFormat="1"/>
@@ -9586,7 +9959,7 @@
     <w:lsdException w:name="HTML Sample" w:locked="1" w:semiHidden="1" w:unhideWhenUsed="1"/>
     <w:lsdException w:name="HTML Typewriter" w:locked="1" w:semiHidden="1" w:unhideWhenUsed="1"/>
     <w:lsdException w:name="HTML Variable" w:locked="1" w:semiHidden="1" w:unhideWhenUsed="1"/>
-    <w:lsdException w:name="Normal Table" w:locked="1" w:semiHidden="1" w:unhideWhenUsed="1"/>
+    <w:lsdException w:name="Normal Table" w:locked="1"/>
     <w:lsdException w:name="annotation subject" w:locked="1" w:semiHidden="1" w:unhideWhenUsed="1"/>
     <w:lsdException w:name="No List" w:locked="1" w:semiHidden="1" w:unhideWhenUsed="1"/>
     <w:lsdException w:name="Outline List 1" w:locked="1" w:semiHidden="1" w:unhideWhenUsed="1"/>
@@ -9630,10 +10003,10 @@
     <w:lsdException w:name="Table Elegant" w:locked="1" w:semiHidden="1" w:unhideWhenUsed="1"/>
     <w:lsdException w:name="Table Professional" w:locked="1" w:semiHidden="1" w:unhideWhenUsed="1"/>
     <w:lsdException w:name="Table Subtle 1" w:locked="1" w:semiHidden="1" w:unhideWhenUsed="1"/>
-    <w:lsdException w:name="Table Subtle 2" w:locked="1" w:semiHidden="1" w:unhideWhenUsed="1"/>
+    <w:lsdException w:name="Table Subtle 2" w:locked="1"/>
     <w:lsdException w:name="Table Web 1" w:locked="1" w:semiHidden="1" w:unhideWhenUsed="1"/>
     <w:lsdException w:name="Table Web 2" w:locked="1" w:semiHidden="1" w:unhideWhenUsed="1"/>
-    <w:lsdException w:name="Table Web 3" w:locked="1" w:semiHidden="1" w:unhideWhenUsed="1"/>
+    <w:lsdException w:name="Table Web 3" w:locked="1"/>
     <w:lsdException w:name="Balloon Text" w:locked="1"/>
     <w:lsdException w:name="Table Grid" w:locked="1"/>
     <w:lsdException w:name="Table Theme" w:locked="1" w:semiHidden="1" w:unhideWhenUsed="1"/>
@@ -9852,6 +10225,10 @@
     <w:lsdException w:name="List Table 5 Dark Accent 6" w:uiPriority="50"/>
     <w:lsdException w:name="List Table 6 Colorful Accent 6" w:uiPriority="51"/>
     <w:lsdException w:name="List Table 7 Colorful Accent 6" w:uiPriority="52"/>
+    <w:lsdException w:name="Mention" w:semiHidden="1" w:uiPriority="99" w:unhideWhenUsed="1"/>
+    <w:lsdException w:name="Smart Hyperlink" w:semiHidden="1" w:uiPriority="99" w:unhideWhenUsed="1"/>
+    <w:lsdException w:name="Hashtag" w:semiHidden="1" w:uiPriority="99" w:unhideWhenUsed="1"/>
+    <w:lsdException w:name="Unresolved Mention" w:semiHidden="1" w:uiPriority="99" w:unhideWhenUsed="1"/>
   </w:latentStyles>
   <w:style w:type="paragraph" w:default="1" w:styleId="Normal">
     <w:name w:val="Normal"/>
@@ -10341,7 +10718,7 @@
 </file>
 
 <file path=customXml/itemProps1.xml><?xml version="1.0" encoding="utf-8"?>
-<ds:datastoreItem xmlns:ds="http://schemas.openxmlformats.org/officeDocument/2006/customXml" ds:itemID="{CD6A2DA9-DDEE-440C-9D1F-9A10B78DA7C2}">
+<ds:datastoreItem xmlns:ds="http://schemas.openxmlformats.org/officeDocument/2006/customXml" ds:itemID="{BAEB1FBC-DBD9-48FF-A235-27C0C317D175}">
   <ds:schemaRefs>
     <ds:schemaRef ds:uri="http://schemas.openxmlformats.org/officeDocument/2006/bibliography"/>
   </ds:schemaRefs>
